--- a/系统/公安厅/2018省样板工程申报/公安厅样板工程报告(1).docx
+++ b/系统/公安厅/2018省样板工程申报/公安厅样板工程报告(1).docx
@@ -1,6 +1,6 @@
 
 <file path=word/document.xml><?xml version="1.0" encoding="utf-8"?>
-<w:document xmlns:ve="http://schemas.openxmlformats.org/markup-compatibility/2006" xmlns:o="urn:schemas-microsoft-com:office:office" xmlns:r="http://schemas.openxmlformats.org/officeDocument/2006/relationships" xmlns:m="http://schemas.openxmlformats.org/officeDocument/2006/math" xmlns:v="urn:schemas-microsoft-com:vml" xmlns:wp="http://schemas.openxmlformats.org/drawingml/2006/wordprocessingDrawing" xmlns:w10="urn:schemas-microsoft-com:office:word" xmlns:w="http://schemas.openxmlformats.org/wordprocessingml/2006/main" xmlns:wne="http://schemas.microsoft.com/office/word/2006/wordml">
+<w:document xmlns:wpc="http://schemas.microsoft.com/office/word/2010/wordprocessingCanvas" xmlns:mo="http://schemas.microsoft.com/office/mac/office/2008/main" xmlns:mc="http://schemas.openxmlformats.org/markup-compatibility/2006" xmlns:mv="urn:schemas-microsoft-com:mac:vml" xmlns:o="urn:schemas-microsoft-com:office:office" xmlns:r="http://schemas.openxmlformats.org/officeDocument/2006/relationships" xmlns:m="http://schemas.openxmlformats.org/officeDocument/2006/math" xmlns:v="urn:schemas-microsoft-com:vml" xmlns:wp14="http://schemas.microsoft.com/office/word/2010/wordprocessingDrawing" xmlns:wp="http://schemas.openxmlformats.org/drawingml/2006/wordprocessingDrawing" xmlns:w10="urn:schemas-microsoft-com:office:word" xmlns:w="http://schemas.openxmlformats.org/wordprocessingml/2006/main" xmlns:w14="http://schemas.microsoft.com/office/word/2010/wordml" xmlns:w15="http://schemas.microsoft.com/office/word/2012/wordml" xmlns:wpg="http://schemas.microsoft.com/office/word/2010/wordprocessingGroup" xmlns:wpi="http://schemas.microsoft.com/office/word/2010/wordprocessingInk" xmlns:wne="http://schemas.microsoft.com/office/word/2006/wordml" xmlns:wps="http://schemas.microsoft.com/office/word/2010/wordprocessingShape" mc:Ignorable="w14 w15 wp14">
   <w:body>
     <w:p>
       <w:pPr>
@@ -298,19 +298,7 @@
           <w:sz w:val="28"/>
           <w:szCs w:val="28"/>
         </w:rPr>
-        <w:t>业务特点，充分利用先进的</w:t>
-      </w:r>
-      <w:bookmarkStart w:id="0" w:name="_GoBack"/>
-      <w:bookmarkEnd w:id="0"/>
-      <w:r>
-        <w:rPr>
-          <w:rFonts w:asciiTheme="minorEastAsia" w:hAnsiTheme="minorEastAsia" w:cs="宋体" w:hint="eastAsia"/>
-          <w:color w:val="333333"/>
-          <w:kern w:val="0"/>
-          <w:sz w:val="28"/>
-          <w:szCs w:val="28"/>
-        </w:rPr>
-        <w:t>信息化管理手段，在全国公安机关率先自主研发了《四川省公安厅财务综合管理系统》并得以成功运用。</w:t>
+        <w:t>业务特点，充分利用先进的信息化管理手段，在全国公安机关率先自主研发了《四川省公安厅财务综合管理系统》并得以成功运用。</w:t>
       </w:r>
     </w:p>
     <w:p>
@@ -577,7 +565,7 @@
           <w:tab w:val="left" w:pos="14656"/>
         </w:tabs>
         <w:spacing w:before="150" w:after="150" w:line="360" w:lineRule="auto"/>
-        <w:ind w:firstLineChars="157" w:firstLine="473"/>
+        <w:ind w:firstLineChars="157" w:firstLine="471"/>
         <w:jc w:val="left"/>
         <w:rPr>
           <w:rFonts w:asciiTheme="majorEastAsia" w:eastAsiaTheme="majorEastAsia" w:hAnsiTheme="majorEastAsia" w:cs="宋体"/>
@@ -659,7 +647,7 @@
         <w:ind w:firstLineChars="202" w:firstLine="566"/>
         <w:jc w:val="left"/>
         <w:rPr>
-          <w:rFonts w:asciiTheme="minorEastAsia" w:hAnsiTheme="minorEastAsia" w:cs="宋体" w:hint="eastAsia"/>
+          <w:rFonts w:asciiTheme="minorEastAsia" w:hAnsiTheme="minorEastAsia" w:cs="宋体"/>
           <w:color w:val="333333"/>
           <w:kern w:val="0"/>
           <w:sz w:val="28"/>
@@ -1173,7 +1161,7 @@
           <w:tab w:val="left" w:pos="14656"/>
         </w:tabs>
         <w:spacing w:before="150" w:after="150" w:line="360" w:lineRule="auto"/>
-        <w:ind w:firstLineChars="141" w:firstLine="425"/>
+        <w:ind w:firstLineChars="141" w:firstLine="423"/>
         <w:jc w:val="left"/>
         <w:rPr>
           <w:rFonts w:asciiTheme="majorEastAsia" w:eastAsiaTheme="majorEastAsia" w:hAnsiTheme="majorEastAsia" w:cs="宋体"/>
@@ -1277,7 +1265,7 @@
     <w:p>
       <w:pPr>
         <w:spacing w:line="360" w:lineRule="auto"/>
-        <w:ind w:firstLineChars="100" w:firstLine="281"/>
+        <w:ind w:firstLineChars="100" w:firstLine="280"/>
         <w:jc w:val="left"/>
         <w:rPr>
           <w:rFonts w:asciiTheme="minorEastAsia" w:hAnsiTheme="minorEastAsia"/>
@@ -1333,7 +1321,7 @@
     <w:p>
       <w:pPr>
         <w:spacing w:line="360" w:lineRule="auto"/>
-        <w:ind w:firstLineChars="100" w:firstLine="281"/>
+        <w:ind w:firstLineChars="100" w:firstLine="280"/>
         <w:jc w:val="left"/>
         <w:rPr>
           <w:rFonts w:asciiTheme="minorEastAsia" w:hAnsiTheme="minorEastAsia"/>
@@ -1363,7 +1351,7 @@
     <w:p>
       <w:pPr>
         <w:spacing w:line="360" w:lineRule="auto"/>
-        <w:ind w:firstLineChars="100" w:firstLine="281"/>
+        <w:ind w:firstLineChars="100" w:firstLine="280"/>
         <w:jc w:val="left"/>
         <w:rPr>
           <w:rFonts w:asciiTheme="minorEastAsia" w:hAnsiTheme="minorEastAsia"/>
@@ -1402,7 +1390,7 @@
     <w:p>
       <w:pPr>
         <w:spacing w:line="360" w:lineRule="auto"/>
-        <w:ind w:firstLineChars="150" w:firstLine="422"/>
+        <w:ind w:firstLineChars="150" w:firstLine="420"/>
         <w:jc w:val="left"/>
         <w:rPr>
           <w:rFonts w:asciiTheme="minorEastAsia" w:hAnsiTheme="minorEastAsia"/>
@@ -1477,7 +1465,7 @@
     <w:p>
       <w:pPr>
         <w:spacing w:line="360" w:lineRule="auto"/>
-        <w:ind w:firstLineChars="150" w:firstLine="422"/>
+        <w:ind w:firstLineChars="150" w:firstLine="420"/>
         <w:jc w:val="left"/>
         <w:rPr>
           <w:rFonts w:asciiTheme="minorEastAsia" w:hAnsiTheme="minorEastAsia"/>
@@ -1543,7 +1531,7 @@
     <w:p>
       <w:pPr>
         <w:spacing w:line="360" w:lineRule="auto"/>
-        <w:ind w:firstLineChars="100" w:firstLine="281"/>
+        <w:ind w:firstLineChars="100" w:firstLine="280"/>
         <w:jc w:val="left"/>
         <w:rPr>
           <w:rFonts w:asciiTheme="minorEastAsia" w:hAnsiTheme="minorEastAsia"/>
@@ -1589,10 +1577,10 @@
     <w:p>
       <w:pPr>
         <w:spacing w:line="360" w:lineRule="auto"/>
-        <w:ind w:firstLineChars="100" w:firstLine="281"/>
+        <w:ind w:firstLineChars="100" w:firstLine="280"/>
         <w:jc w:val="left"/>
         <w:rPr>
-          <w:rFonts w:asciiTheme="minorEastAsia" w:hAnsiTheme="minorEastAsia"/>
+          <w:rFonts w:asciiTheme="minorEastAsia" w:hAnsiTheme="minorEastAsia" w:hint="eastAsia"/>
           <w:sz w:val="28"/>
           <w:szCs w:val="28"/>
         </w:rPr>
@@ -1630,6 +1618,96 @@
           <w:szCs w:val="28"/>
         </w:rPr>
         <w:t>合理安排。保障了预算资金分配的合理性，提高了预算资金使用的效益。</w:t>
+      </w:r>
+    </w:p>
+    <w:p>
+      <w:pPr>
+        <w:widowControl/>
+        <w:shd w:val="clear" w:color="auto" w:fill="FFFFFF"/>
+        <w:tabs>
+          <w:tab w:val="left" w:pos="916"/>
+          <w:tab w:val="left" w:pos="1832"/>
+          <w:tab w:val="left" w:pos="2748"/>
+          <w:tab w:val="left" w:pos="3664"/>
+          <w:tab w:val="left" w:pos="4580"/>
+          <w:tab w:val="left" w:pos="5496"/>
+          <w:tab w:val="left" w:pos="6412"/>
+          <w:tab w:val="left" w:pos="7328"/>
+          <w:tab w:val="left" w:pos="8244"/>
+          <w:tab w:val="left" w:pos="9160"/>
+          <w:tab w:val="left" w:pos="10076"/>
+          <w:tab w:val="left" w:pos="10992"/>
+          <w:tab w:val="left" w:pos="11908"/>
+          <w:tab w:val="left" w:pos="12824"/>
+          <w:tab w:val="left" w:pos="13740"/>
+          <w:tab w:val="left" w:pos="14656"/>
+        </w:tabs>
+        <w:spacing w:before="150" w:after="150" w:line="360" w:lineRule="auto"/>
+        <w:ind w:firstLineChars="189" w:firstLine="567"/>
+        <w:jc w:val="left"/>
+        <w:rPr>
+          <w:rFonts w:asciiTheme="majorEastAsia" w:eastAsiaTheme="majorEastAsia" w:hAnsiTheme="majorEastAsia" w:cs="宋体" w:hint="eastAsia"/>
+          <w:b/>
+          <w:color w:val="333333"/>
+          <w:kern w:val="36"/>
+          <w:sz w:val="30"/>
+          <w:szCs w:val="30"/>
+        </w:rPr>
+      </w:pPr>
+      <w:r>
+        <w:rPr>
+          <w:rFonts w:asciiTheme="majorEastAsia" w:eastAsiaTheme="majorEastAsia" w:hAnsiTheme="majorEastAsia" w:cs="宋体" w:hint="eastAsia"/>
+          <w:b/>
+          <w:color w:val="333333"/>
+          <w:kern w:val="36"/>
+          <w:sz w:val="30"/>
+          <w:szCs w:val="30"/>
+        </w:rPr>
+        <w:t>三</w:t>
+      </w:r>
+      <w:r>
+        <w:rPr>
+          <w:rFonts w:asciiTheme="majorEastAsia" w:eastAsiaTheme="majorEastAsia" w:hAnsiTheme="majorEastAsia" w:cs="宋体" w:hint="eastAsia"/>
+          <w:b/>
+          <w:color w:val="333333"/>
+          <w:kern w:val="36"/>
+          <w:sz w:val="30"/>
+          <w:szCs w:val="30"/>
+        </w:rPr>
+        <w:t>、</w:t>
+      </w:r>
+      <w:r>
+        <w:rPr>
+          <w:rFonts w:asciiTheme="majorEastAsia" w:eastAsiaTheme="majorEastAsia" w:hAnsiTheme="majorEastAsia" w:cs="宋体" w:hint="eastAsia"/>
+          <w:b/>
+          <w:color w:val="333333"/>
+          <w:kern w:val="36"/>
+          <w:sz w:val="30"/>
+          <w:szCs w:val="30"/>
+        </w:rPr>
+        <w:t>四川省公安厅财务综合管理系统</w:t>
+      </w:r>
+      <w:r>
+        <w:rPr>
+          <w:rFonts w:asciiTheme="majorEastAsia" w:eastAsiaTheme="majorEastAsia" w:hAnsiTheme="majorEastAsia" w:cs="宋体" w:hint="eastAsia"/>
+          <w:b/>
+          <w:color w:val="333333"/>
+          <w:kern w:val="36"/>
+          <w:sz w:val="30"/>
+          <w:szCs w:val="30"/>
+        </w:rPr>
+        <w:t>运用情况</w:t>
+      </w:r>
+      <w:r>
+        <w:rPr>
+          <w:rFonts w:asciiTheme="majorEastAsia" w:eastAsiaTheme="majorEastAsia" w:hAnsiTheme="majorEastAsia" w:cs="宋体" w:hint="eastAsia"/>
+          <w:b/>
+          <w:color w:val="333333"/>
+          <w:kern w:val="36"/>
+          <w:sz w:val="30"/>
+          <w:szCs w:val="30"/>
+        </w:rPr>
+        <w:t>：</w:t>
       </w:r>
     </w:p>
     <w:p>
@@ -1644,6 +1722,16 @@
           <w:szCs w:val="28"/>
         </w:rPr>
       </w:pPr>
+      <w:r>
+        <w:rPr>
+          <w:rFonts w:asciiTheme="minorEastAsia" w:hAnsiTheme="minorEastAsia" w:hint="eastAsia"/>
+          <w:sz w:val="28"/>
+          <w:szCs w:val="28"/>
+        </w:rPr>
+        <w:t>自2016年以来，以在省公安厅下属31个部门全面推广使用。使用用户XXX人。处理出差申请单XX笔，差旅报销单XXX笔，日常报销单XXX笔，</w:t>
+      </w:r>
+      <w:bookmarkStart w:id="0" w:name="_GoBack"/>
+      <w:bookmarkEnd w:id="0"/>
       <w:r>
         <w:rPr>
           <w:rFonts w:asciiTheme="minorEastAsia" w:hAnsiTheme="minorEastAsia" w:hint="eastAsia"/>
@@ -2291,6 +2379,7 @@
           <w:sz w:val="28"/>
           <w:szCs w:val="28"/>
         </w:rPr>
+        <w:lastRenderedPageBreak/>
         <w:t>特此报告。</w:t>
       </w:r>
     </w:p>
@@ -2353,7 +2442,6 @@
           <w:sz w:val="28"/>
           <w:szCs w:val="28"/>
         </w:rPr>
-        <w:lastRenderedPageBreak/>
         <w:t>2018年</w:t>
       </w:r>
       <w:r>
@@ -2796,7 +2884,7 @@
 </file>
 
 <file path=word/endnotes.xml><?xml version="1.0" encoding="utf-8"?>
-<w:endnotes xmlns:ve="http://schemas.openxmlformats.org/markup-compatibility/2006" xmlns:o="urn:schemas-microsoft-com:office:office" xmlns:r="http://schemas.openxmlformats.org/officeDocument/2006/relationships" xmlns:m="http://schemas.openxmlformats.org/officeDocument/2006/math" xmlns:v="urn:schemas-microsoft-com:vml" xmlns:wp="http://schemas.openxmlformats.org/drawingml/2006/wordprocessingDrawing" xmlns:w10="urn:schemas-microsoft-com:office:word" xmlns:w="http://schemas.openxmlformats.org/wordprocessingml/2006/main" xmlns:wne="http://schemas.microsoft.com/office/word/2006/wordml">
+<w:endnotes xmlns:wpc="http://schemas.microsoft.com/office/word/2010/wordprocessingCanvas" xmlns:mo="http://schemas.microsoft.com/office/mac/office/2008/main" xmlns:mc="http://schemas.openxmlformats.org/markup-compatibility/2006" xmlns:mv="urn:schemas-microsoft-com:mac:vml" xmlns:o="urn:schemas-microsoft-com:office:office" xmlns:r="http://schemas.openxmlformats.org/officeDocument/2006/relationships" xmlns:m="http://schemas.openxmlformats.org/officeDocument/2006/math" xmlns:v="urn:schemas-microsoft-com:vml" xmlns:wp14="http://schemas.microsoft.com/office/word/2010/wordprocessingDrawing" xmlns:wp="http://schemas.openxmlformats.org/drawingml/2006/wordprocessingDrawing" xmlns:w10="urn:schemas-microsoft-com:office:word" xmlns:w="http://schemas.openxmlformats.org/wordprocessingml/2006/main" xmlns:w14="http://schemas.microsoft.com/office/word/2010/wordml" xmlns:w15="http://schemas.microsoft.com/office/word/2012/wordml" xmlns:wpg="http://schemas.microsoft.com/office/word/2010/wordprocessingGroup" xmlns:wpi="http://schemas.microsoft.com/office/word/2010/wordprocessingInk" xmlns:wne="http://schemas.microsoft.com/office/word/2006/wordml" xmlns:wps="http://schemas.microsoft.com/office/word/2010/wordprocessingShape" mc:Ignorable="w14 w15 wp14">
   <w:endnote w:type="separator" w:id="-1">
     <w:p>
       <w:r>
@@ -2815,7 +2903,7 @@
 </file>
 
 <file path=word/footnotes.xml><?xml version="1.0" encoding="utf-8"?>
-<w:footnotes xmlns:ve="http://schemas.openxmlformats.org/markup-compatibility/2006" xmlns:o="urn:schemas-microsoft-com:office:office" xmlns:r="http://schemas.openxmlformats.org/officeDocument/2006/relationships" xmlns:m="http://schemas.openxmlformats.org/officeDocument/2006/math" xmlns:v="urn:schemas-microsoft-com:vml" xmlns:wp="http://schemas.openxmlformats.org/drawingml/2006/wordprocessingDrawing" xmlns:w10="urn:schemas-microsoft-com:office:word" xmlns:w="http://schemas.openxmlformats.org/wordprocessingml/2006/main" xmlns:wne="http://schemas.microsoft.com/office/word/2006/wordml">
+<w:footnotes xmlns:wpc="http://schemas.microsoft.com/office/word/2010/wordprocessingCanvas" xmlns:mo="http://schemas.microsoft.com/office/mac/office/2008/main" xmlns:mc="http://schemas.openxmlformats.org/markup-compatibility/2006" xmlns:mv="urn:schemas-microsoft-com:mac:vml" xmlns:o="urn:schemas-microsoft-com:office:office" xmlns:r="http://schemas.openxmlformats.org/officeDocument/2006/relationships" xmlns:m="http://schemas.openxmlformats.org/officeDocument/2006/math" xmlns:v="urn:schemas-microsoft-com:vml" xmlns:wp14="http://schemas.microsoft.com/office/word/2010/wordprocessingDrawing" xmlns:wp="http://schemas.openxmlformats.org/drawingml/2006/wordprocessingDrawing" xmlns:w10="urn:schemas-microsoft-com:office:word" xmlns:w="http://schemas.openxmlformats.org/wordprocessingml/2006/main" xmlns:w14="http://schemas.microsoft.com/office/word/2010/wordml" xmlns:w15="http://schemas.microsoft.com/office/word/2012/wordml" xmlns:wpg="http://schemas.microsoft.com/office/word/2010/wordprocessingGroup" xmlns:wpi="http://schemas.microsoft.com/office/word/2010/wordprocessingInk" xmlns:wne="http://schemas.microsoft.com/office/word/2006/wordml" xmlns:wps="http://schemas.microsoft.com/office/word/2010/wordprocessingShape" mc:Ignorable="w14 w15 wp14">
   <w:footnote w:type="separator" w:id="-1">
     <w:p>
       <w:r>
@@ -2834,7 +2922,7 @@
 </file>
 
 <file path=word/numbering.xml><?xml version="1.0" encoding="utf-8"?>
-<w:numbering xmlns:ve="http://schemas.openxmlformats.org/markup-compatibility/2006" xmlns:o="urn:schemas-microsoft-com:office:office" xmlns:r="http://schemas.openxmlformats.org/officeDocument/2006/relationships" xmlns:m="http://schemas.openxmlformats.org/officeDocument/2006/math" xmlns:v="urn:schemas-microsoft-com:vml" xmlns:wp="http://schemas.openxmlformats.org/drawingml/2006/wordprocessingDrawing" xmlns:w10="urn:schemas-microsoft-com:office:word" xmlns:w="http://schemas.openxmlformats.org/wordprocessingml/2006/main" xmlns:wne="http://schemas.microsoft.com/office/word/2006/wordml">
+<w:numbering xmlns:wpc="http://schemas.microsoft.com/office/word/2010/wordprocessingCanvas" xmlns:mo="http://schemas.microsoft.com/office/mac/office/2008/main" xmlns:mc="http://schemas.openxmlformats.org/markup-compatibility/2006" xmlns:mv="urn:schemas-microsoft-com:mac:vml" xmlns:o="urn:schemas-microsoft-com:office:office" xmlns:r="http://schemas.openxmlformats.org/officeDocument/2006/relationships" xmlns:m="http://schemas.openxmlformats.org/officeDocument/2006/math" xmlns:v="urn:schemas-microsoft-com:vml" xmlns:wp14="http://schemas.microsoft.com/office/word/2010/wordprocessingDrawing" xmlns:wp="http://schemas.openxmlformats.org/drawingml/2006/wordprocessingDrawing" xmlns:w10="urn:schemas-microsoft-com:office:word" xmlns:w="http://schemas.openxmlformats.org/wordprocessingml/2006/main" xmlns:w14="http://schemas.microsoft.com/office/word/2010/wordml" xmlns:w15="http://schemas.microsoft.com/office/word/2012/wordml" xmlns:wpg="http://schemas.microsoft.com/office/word/2010/wordprocessingGroup" xmlns:wpi="http://schemas.microsoft.com/office/word/2010/wordprocessingInk" xmlns:wne="http://schemas.microsoft.com/office/word/2006/wordml" xmlns:wps="http://schemas.microsoft.com/office/word/2010/wordprocessingShape" mc:Ignorable="w14 w15 wp14">
   <w:abstractNum w:abstractNumId="0">
     <w:nsid w:val="0E574B9D"/>
     <w:multiLevelType w:val="multilevel"/>
@@ -3714,7 +3802,7 @@
 </file>
 
 <file path=word/styles.xml><?xml version="1.0" encoding="utf-8"?>
-<w:styles xmlns:r="http://schemas.openxmlformats.org/officeDocument/2006/relationships" xmlns:w="http://schemas.openxmlformats.org/wordprocessingml/2006/main">
+<w:styles xmlns:mc="http://schemas.openxmlformats.org/markup-compatibility/2006" xmlns:r="http://schemas.openxmlformats.org/officeDocument/2006/relationships" xmlns:w="http://schemas.openxmlformats.org/wordprocessingml/2006/main" xmlns:w14="http://schemas.microsoft.com/office/word/2010/wordml" xmlns:w15="http://schemas.microsoft.com/office/word/2012/wordml" mc:Ignorable="w14 w15">
   <w:docDefaults>
     <w:rPrDefault>
       <w:rPr>
@@ -3727,144 +3815,389 @@
     </w:rPrDefault>
     <w:pPrDefault/>
   </w:docDefaults>
-  <w:latentStyles w:defLockedState="0" w:defUIPriority="99" w:defSemiHidden="1" w:defUnhideWhenUsed="1" w:defQFormat="0" w:count="267">
-    <w:lsdException w:name="Normal" w:semiHidden="0" w:uiPriority="0" w:unhideWhenUsed="0" w:qFormat="1"/>
-    <w:lsdException w:name="heading 1" w:semiHidden="0" w:uiPriority="9" w:unhideWhenUsed="0" w:qFormat="1"/>
-    <w:lsdException w:name="heading 2" w:uiPriority="9" w:qFormat="1"/>
-    <w:lsdException w:name="heading 3" w:uiPriority="9" w:qFormat="1"/>
-    <w:lsdException w:name="heading 4" w:uiPriority="9" w:qFormat="1"/>
-    <w:lsdException w:name="heading 5" w:uiPriority="9" w:qFormat="1"/>
-    <w:lsdException w:name="heading 6" w:uiPriority="9" w:qFormat="1"/>
-    <w:lsdException w:name="heading 7" w:uiPriority="9" w:qFormat="1"/>
-    <w:lsdException w:name="heading 8" w:uiPriority="9" w:qFormat="1"/>
-    <w:lsdException w:name="heading 9" w:uiPriority="9" w:qFormat="1"/>
-    <w:lsdException w:name="toc 1" w:uiPriority="39"/>
-    <w:lsdException w:name="toc 2" w:uiPriority="39"/>
-    <w:lsdException w:name="toc 3" w:uiPriority="39"/>
-    <w:lsdException w:name="toc 4" w:uiPriority="39"/>
-    <w:lsdException w:name="toc 5" w:uiPriority="39"/>
-    <w:lsdException w:name="toc 6" w:uiPriority="39"/>
-    <w:lsdException w:name="toc 7" w:uiPriority="39"/>
-    <w:lsdException w:name="toc 8" w:uiPriority="39"/>
-    <w:lsdException w:name="toc 9" w:uiPriority="39"/>
-    <w:lsdException w:name="caption" w:uiPriority="35" w:qFormat="1"/>
-    <w:lsdException w:name="Title" w:semiHidden="0" w:uiPriority="10" w:unhideWhenUsed="0" w:qFormat="1"/>
-    <w:lsdException w:name="Default Paragraph Font" w:uiPriority="1"/>
-    <w:lsdException w:name="Subtitle" w:semiHidden="0" w:uiPriority="11" w:unhideWhenUsed="0" w:qFormat="1"/>
-    <w:lsdException w:name="Strong" w:semiHidden="0" w:uiPriority="22" w:unhideWhenUsed="0" w:qFormat="1"/>
-    <w:lsdException w:name="Emphasis" w:semiHidden="0" w:uiPriority="20" w:unhideWhenUsed="0" w:qFormat="1"/>
-    <w:lsdException w:name="Table Grid" w:semiHidden="0" w:uiPriority="39" w:unhideWhenUsed="0"/>
-    <w:lsdException w:name="Placeholder Text" w:unhideWhenUsed="0"/>
-    <w:lsdException w:name="No Spacing" w:semiHidden="0" w:uiPriority="1" w:unhideWhenUsed="0" w:qFormat="1"/>
-    <w:lsdException w:name="Light Shading" w:semiHidden="0" w:uiPriority="60" w:unhideWhenUsed="0"/>
-    <w:lsdException w:name="Light List" w:semiHidden="0" w:uiPriority="61" w:unhideWhenUsed="0"/>
-    <w:lsdException w:name="Light Grid" w:semiHidden="0" w:uiPriority="62" w:unhideWhenUsed="0"/>
-    <w:lsdException w:name="Medium Shading 1" w:semiHidden="0" w:uiPriority="63" w:unhideWhenUsed="0"/>
-    <w:lsdException w:name="Medium Shading 2" w:semiHidden="0" w:uiPriority="64" w:unhideWhenUsed="0"/>
-    <w:lsdException w:name="Medium List 1" w:semiHidden="0" w:uiPriority="65" w:unhideWhenUsed="0"/>
-    <w:lsdException w:name="Medium List 2" w:semiHidden="0" w:uiPriority="66" w:unhideWhenUsed="0"/>
-    <w:lsdException w:name="Medium Grid 1" w:semiHidden="0" w:uiPriority="67" w:unhideWhenUsed="0"/>
-    <w:lsdException w:name="Medium Grid 2" w:semiHidden="0" w:uiPriority="68" w:unhideWhenUsed="0"/>
-    <w:lsdException w:name="Medium Grid 3" w:semiHidden="0" w:uiPriority="69" w:unhideWhenUsed="0"/>
-    <w:lsdException w:name="Dark List" w:semiHidden="0" w:uiPriority="70" w:unhideWhenUsed="0"/>
-    <w:lsdException w:name="Colorful Shading" w:semiHidden="0" w:uiPriority="71" w:unhideWhenUsed="0"/>
-    <w:lsdException w:name="Colorful List" w:semiHidden="0" w:uiPriority="72" w:unhideWhenUsed="0"/>
-    <w:lsdException w:name="Colorful Grid" w:semiHidden="0" w:uiPriority="73" w:unhideWhenUsed="0"/>
-    <w:lsdException w:name="Light Shading Accent 1" w:semiHidden="0" w:uiPriority="60" w:unhideWhenUsed="0"/>
-    <w:lsdException w:name="Light List Accent 1" w:semiHidden="0" w:uiPriority="61" w:unhideWhenUsed="0"/>
-    <w:lsdException w:name="Light Grid Accent 1" w:semiHidden="0" w:uiPriority="62" w:unhideWhenUsed="0"/>
-    <w:lsdException w:name="Medium Shading 1 Accent 1" w:semiHidden="0" w:uiPriority="63" w:unhideWhenUsed="0"/>
-    <w:lsdException w:name="Medium Shading 2 Accent 1" w:semiHidden="0" w:uiPriority="64" w:unhideWhenUsed="0"/>
-    <w:lsdException w:name="Medium List 1 Accent 1" w:semiHidden="0" w:uiPriority="65" w:unhideWhenUsed="0"/>
-    <w:lsdException w:name="Revision" w:unhideWhenUsed="0"/>
-    <w:lsdException w:name="List Paragraph" w:semiHidden="0" w:uiPriority="34" w:unhideWhenUsed="0" w:qFormat="1"/>
-    <w:lsdException w:name="Quote" w:semiHidden="0" w:uiPriority="29" w:unhideWhenUsed="0" w:qFormat="1"/>
-    <w:lsdException w:name="Intense Quote" w:semiHidden="0" w:uiPriority="30" w:unhideWhenUsed="0" w:qFormat="1"/>
-    <w:lsdException w:name="Medium List 2 Accent 1" w:semiHidden="0" w:uiPriority="66" w:unhideWhenUsed="0"/>
-    <w:lsdException w:name="Medium Grid 1 Accent 1" w:semiHidden="0" w:uiPriority="67" w:unhideWhenUsed="0"/>
-    <w:lsdException w:name="Medium Grid 2 Accent 1" w:semiHidden="0" w:uiPriority="68" w:unhideWhenUsed="0"/>
-    <w:lsdException w:name="Medium Grid 3 Accent 1" w:semiHidden="0" w:uiPriority="69" w:unhideWhenUsed="0"/>
-    <w:lsdException w:name="Dark List Accent 1" w:semiHidden="0" w:uiPriority="70" w:unhideWhenUsed="0"/>
-    <w:lsdException w:name="Colorful Shading Accent 1" w:semiHidden="0" w:uiPriority="71" w:unhideWhenUsed="0"/>
-    <w:lsdException w:name="Colorful List Accent 1" w:semiHidden="0" w:uiPriority="72" w:unhideWhenUsed="0"/>
-    <w:lsdException w:name="Colorful Grid Accent 1" w:semiHidden="0" w:uiPriority="73" w:unhideWhenUsed="0"/>
-    <w:lsdException w:name="Light Shading Accent 2" w:semiHidden="0" w:uiPriority="60" w:unhideWhenUsed="0"/>
-    <w:lsdException w:name="Light List Accent 2" w:semiHidden="0" w:uiPriority="61" w:unhideWhenUsed="0"/>
-    <w:lsdException w:name="Light Grid Accent 2" w:semiHidden="0" w:uiPriority="62" w:unhideWhenUsed="0"/>
-    <w:lsdException w:name="Medium Shading 1 Accent 2" w:semiHidden="0" w:uiPriority="63" w:unhideWhenUsed="0"/>
-    <w:lsdException w:name="Medium Shading 2 Accent 2" w:semiHidden="0" w:uiPriority="64" w:unhideWhenUsed="0"/>
-    <w:lsdException w:name="Medium List 1 Accent 2" w:semiHidden="0" w:uiPriority="65" w:unhideWhenUsed="0"/>
-    <w:lsdException w:name="Medium List 2 Accent 2" w:semiHidden="0" w:uiPriority="66" w:unhideWhenUsed="0"/>
-    <w:lsdException w:name="Medium Grid 1 Accent 2" w:semiHidden="0" w:uiPriority="67" w:unhideWhenUsed="0"/>
-    <w:lsdException w:name="Medium Grid 2 Accent 2" w:semiHidden="0" w:uiPriority="68" w:unhideWhenUsed="0"/>
-    <w:lsdException w:name="Medium Grid 3 Accent 2" w:semiHidden="0" w:uiPriority="69" w:unhideWhenUsed="0"/>
-    <w:lsdException w:name="Dark List Accent 2" w:semiHidden="0" w:uiPriority="70" w:unhideWhenUsed="0"/>
-    <w:lsdException w:name="Colorful Shading Accent 2" w:semiHidden="0" w:uiPriority="71" w:unhideWhenUsed="0"/>
-    <w:lsdException w:name="Colorful List Accent 2" w:semiHidden="0" w:uiPriority="72" w:unhideWhenUsed="0"/>
-    <w:lsdException w:name="Colorful Grid Accent 2" w:semiHidden="0" w:uiPriority="73" w:unhideWhenUsed="0"/>
-    <w:lsdException w:name="Light Shading Accent 3" w:semiHidden="0" w:uiPriority="60" w:unhideWhenUsed="0"/>
-    <w:lsdException w:name="Light List Accent 3" w:semiHidden="0" w:uiPriority="61" w:unhideWhenUsed="0"/>
-    <w:lsdException w:name="Light Grid Accent 3" w:semiHidden="0" w:uiPriority="62" w:unhideWhenUsed="0"/>
-    <w:lsdException w:name="Medium Shading 1 Accent 3" w:semiHidden="0" w:uiPriority="63" w:unhideWhenUsed="0"/>
-    <w:lsdException w:name="Medium Shading 2 Accent 3" w:semiHidden="0" w:uiPriority="64" w:unhideWhenUsed="0"/>
-    <w:lsdException w:name="Medium List 1 Accent 3" w:semiHidden="0" w:uiPriority="65" w:unhideWhenUsed="0"/>
-    <w:lsdException w:name="Medium List 2 Accent 3" w:semiHidden="0" w:uiPriority="66" w:unhideWhenUsed="0"/>
-    <w:lsdException w:name="Medium Grid 1 Accent 3" w:semiHidden="0" w:uiPriority="67" w:unhideWhenUsed="0"/>
-    <w:lsdException w:name="Medium Grid 2 Accent 3" w:semiHidden="0" w:uiPriority="68" w:unhideWhenUsed="0"/>
-    <w:lsdException w:name="Medium Grid 3 Accent 3" w:semiHidden="0" w:uiPriority="69" w:unhideWhenUsed="0"/>
-    <w:lsdException w:name="Dark List Accent 3" w:semiHidden="0" w:uiPriority="70" w:unhideWhenUsed="0"/>
-    <w:lsdException w:name="Colorful Shading Accent 3" w:semiHidden="0" w:uiPriority="71" w:unhideWhenUsed="0"/>
-    <w:lsdException w:name="Colorful List Accent 3" w:semiHidden="0" w:uiPriority="72" w:unhideWhenUsed="0"/>
-    <w:lsdException w:name="Colorful Grid Accent 3" w:semiHidden="0" w:uiPriority="73" w:unhideWhenUsed="0"/>
-    <w:lsdException w:name="Light Shading Accent 4" w:semiHidden="0" w:uiPriority="60" w:unhideWhenUsed="0"/>
-    <w:lsdException w:name="Light List Accent 4" w:semiHidden="0" w:uiPriority="61" w:unhideWhenUsed="0"/>
-    <w:lsdException w:name="Light Grid Accent 4" w:semiHidden="0" w:uiPriority="62" w:unhideWhenUsed="0"/>
-    <w:lsdException w:name="Medium Shading 1 Accent 4" w:semiHidden="0" w:uiPriority="63" w:unhideWhenUsed="0"/>
-    <w:lsdException w:name="Medium Shading 2 Accent 4" w:semiHidden="0" w:uiPriority="64" w:unhideWhenUsed="0"/>
-    <w:lsdException w:name="Medium List 1 Accent 4" w:semiHidden="0" w:uiPriority="65" w:unhideWhenUsed="0"/>
-    <w:lsdException w:name="Medium List 2 Accent 4" w:semiHidden="0" w:uiPriority="66" w:unhideWhenUsed="0"/>
-    <w:lsdException w:name="Medium Grid 1 Accent 4" w:semiHidden="0" w:uiPriority="67" w:unhideWhenUsed="0"/>
-    <w:lsdException w:name="Medium Grid 2 Accent 4" w:semiHidden="0" w:uiPriority="68" w:unhideWhenUsed="0"/>
-    <w:lsdException w:name="Medium Grid 3 Accent 4" w:semiHidden="0" w:uiPriority="69" w:unhideWhenUsed="0"/>
-    <w:lsdException w:name="Dark List Accent 4" w:semiHidden="0" w:uiPriority="70" w:unhideWhenUsed="0"/>
-    <w:lsdException w:name="Colorful Shading Accent 4" w:semiHidden="0" w:uiPriority="71" w:unhideWhenUsed="0"/>
-    <w:lsdException w:name="Colorful List Accent 4" w:semiHidden="0" w:uiPriority="72" w:unhideWhenUsed="0"/>
-    <w:lsdException w:name="Colorful Grid Accent 4" w:semiHidden="0" w:uiPriority="73" w:unhideWhenUsed="0"/>
-    <w:lsdException w:name="Light Shading Accent 5" w:semiHidden="0" w:uiPriority="60" w:unhideWhenUsed="0"/>
-    <w:lsdException w:name="Light List Accent 5" w:semiHidden="0" w:uiPriority="61" w:unhideWhenUsed="0"/>
-    <w:lsdException w:name="Light Grid Accent 5" w:semiHidden="0" w:uiPriority="62" w:unhideWhenUsed="0"/>
-    <w:lsdException w:name="Medium Shading 1 Accent 5" w:semiHidden="0" w:uiPriority="63" w:unhideWhenUsed="0"/>
-    <w:lsdException w:name="Medium Shading 2 Accent 5" w:semiHidden="0" w:uiPriority="64" w:unhideWhenUsed="0"/>
-    <w:lsdException w:name="Medium List 1 Accent 5" w:semiHidden="0" w:uiPriority="65" w:unhideWhenUsed="0"/>
-    <w:lsdException w:name="Medium List 2 Accent 5" w:semiHidden="0" w:uiPriority="66" w:unhideWhenUsed="0"/>
-    <w:lsdException w:name="Medium Grid 1 Accent 5" w:semiHidden="0" w:uiPriority="67" w:unhideWhenUsed="0"/>
-    <w:lsdException w:name="Medium Grid 2 Accent 5" w:semiHidden="0" w:uiPriority="68" w:unhideWhenUsed="0"/>
-    <w:lsdException w:name="Medium Grid 3 Accent 5" w:semiHidden="0" w:uiPriority="69" w:unhideWhenUsed="0"/>
-    <w:lsdException w:name="Dark List Accent 5" w:semiHidden="0" w:uiPriority="70" w:unhideWhenUsed="0"/>
-    <w:lsdException w:name="Colorful Shading Accent 5" w:semiHidden="0" w:uiPriority="71" w:unhideWhenUsed="0"/>
-    <w:lsdException w:name="Colorful List Accent 5" w:semiHidden="0" w:uiPriority="72" w:unhideWhenUsed="0"/>
-    <w:lsdException w:name="Colorful Grid Accent 5" w:semiHidden="0" w:uiPriority="73" w:unhideWhenUsed="0"/>
-    <w:lsdException w:name="Light Shading Accent 6" w:semiHidden="0" w:uiPriority="60" w:unhideWhenUsed="0"/>
-    <w:lsdException w:name="Light List Accent 6" w:semiHidden="0" w:uiPriority="61" w:unhideWhenUsed="0"/>
-    <w:lsdException w:name="Light Grid Accent 6" w:semiHidden="0" w:uiPriority="62" w:unhideWhenUsed="0"/>
-    <w:lsdException w:name="Medium Shading 1 Accent 6" w:semiHidden="0" w:uiPriority="63" w:unhideWhenUsed="0"/>
-    <w:lsdException w:name="Medium Shading 2 Accent 6" w:semiHidden="0" w:uiPriority="64" w:unhideWhenUsed="0"/>
-    <w:lsdException w:name="Medium List 1 Accent 6" w:semiHidden="0" w:uiPriority="65" w:unhideWhenUsed="0"/>
-    <w:lsdException w:name="Medium List 2 Accent 6" w:semiHidden="0" w:uiPriority="66" w:unhideWhenUsed="0"/>
-    <w:lsdException w:name="Medium Grid 1 Accent 6" w:semiHidden="0" w:uiPriority="67" w:unhideWhenUsed="0"/>
-    <w:lsdException w:name="Medium Grid 2 Accent 6" w:semiHidden="0" w:uiPriority="68" w:unhideWhenUsed="0"/>
-    <w:lsdException w:name="Medium Grid 3 Accent 6" w:semiHidden="0" w:uiPriority="69" w:unhideWhenUsed="0"/>
-    <w:lsdException w:name="Dark List Accent 6" w:semiHidden="0" w:uiPriority="70" w:unhideWhenUsed="0"/>
-    <w:lsdException w:name="Colorful Shading Accent 6" w:semiHidden="0" w:uiPriority="71" w:unhideWhenUsed="0"/>
-    <w:lsdException w:name="Colorful List Accent 6" w:semiHidden="0" w:uiPriority="72" w:unhideWhenUsed="0"/>
-    <w:lsdException w:name="Colorful Grid Accent 6" w:semiHidden="0" w:uiPriority="73" w:unhideWhenUsed="0"/>
-    <w:lsdException w:name="Subtle Emphasis" w:semiHidden="0" w:uiPriority="19" w:unhideWhenUsed="0" w:qFormat="1"/>
-    <w:lsdException w:name="Intense Emphasis" w:semiHidden="0" w:uiPriority="21" w:unhideWhenUsed="0" w:qFormat="1"/>
-    <w:lsdException w:name="Subtle Reference" w:semiHidden="0" w:uiPriority="31" w:unhideWhenUsed="0" w:qFormat="1"/>
-    <w:lsdException w:name="Intense Reference" w:semiHidden="0" w:uiPriority="32" w:unhideWhenUsed="0" w:qFormat="1"/>
-    <w:lsdException w:name="Book Title" w:semiHidden="0" w:uiPriority="33" w:unhideWhenUsed="0" w:qFormat="1"/>
-    <w:lsdException w:name="Bibliography" w:uiPriority="37"/>
-    <w:lsdException w:name="TOC Heading" w:uiPriority="39" w:qFormat="1"/>
+  <w:latentStyles w:defLockedState="0" w:defUIPriority="99" w:defSemiHidden="0" w:defUnhideWhenUsed="0" w:defQFormat="0" w:count="382">
+    <w:lsdException w:name="Normal" w:uiPriority="0" w:qFormat="1"/>
+    <w:lsdException w:name="heading 1" w:uiPriority="9" w:qFormat="1"/>
+    <w:lsdException w:name="heading 2" w:semiHidden="1" w:uiPriority="9" w:unhideWhenUsed="1" w:qFormat="1"/>
+    <w:lsdException w:name="heading 3" w:semiHidden="1" w:uiPriority="9" w:unhideWhenUsed="1" w:qFormat="1"/>
+    <w:lsdException w:name="heading 4" w:semiHidden="1" w:uiPriority="9" w:unhideWhenUsed="1" w:qFormat="1"/>
+    <w:lsdException w:name="heading 5" w:semiHidden="1" w:uiPriority="9" w:unhideWhenUsed="1" w:qFormat="1"/>
+    <w:lsdException w:name="heading 6" w:semiHidden="1" w:uiPriority="9" w:unhideWhenUsed="1" w:qFormat="1"/>
+    <w:lsdException w:name="heading 7" w:semiHidden="1" w:uiPriority="9" w:unhideWhenUsed="1" w:qFormat="1"/>
+    <w:lsdException w:name="heading 8" w:semiHidden="1" w:uiPriority="9" w:unhideWhenUsed="1" w:qFormat="1"/>
+    <w:lsdException w:name="heading 9" w:semiHidden="1" w:uiPriority="9" w:unhideWhenUsed="1" w:qFormat="1"/>
+    <w:lsdException w:name="index 1" w:semiHidden="1" w:unhideWhenUsed="1"/>
+    <w:lsdException w:name="index 2" w:semiHidden="1" w:unhideWhenUsed="1"/>
+    <w:lsdException w:name="index 3" w:semiHidden="1" w:unhideWhenUsed="1"/>
+    <w:lsdException w:name="index 4" w:semiHidden="1" w:unhideWhenUsed="1"/>
+    <w:lsdException w:name="index 5" w:semiHidden="1" w:unhideWhenUsed="1"/>
+    <w:lsdException w:name="index 6" w:semiHidden="1" w:unhideWhenUsed="1"/>
+    <w:lsdException w:name="index 7" w:semiHidden="1" w:unhideWhenUsed="1"/>
+    <w:lsdException w:name="index 8" w:semiHidden="1" w:unhideWhenUsed="1"/>
+    <w:lsdException w:name="index 9" w:semiHidden="1" w:unhideWhenUsed="1"/>
+    <w:lsdException w:name="toc 1" w:semiHidden="1" w:uiPriority="39" w:unhideWhenUsed="1"/>
+    <w:lsdException w:name="toc 2" w:semiHidden="1" w:uiPriority="39" w:unhideWhenUsed="1"/>
+    <w:lsdException w:name="toc 3" w:semiHidden="1" w:uiPriority="39" w:unhideWhenUsed="1"/>
+    <w:lsdException w:name="toc 4" w:semiHidden="1" w:uiPriority="39" w:unhideWhenUsed="1"/>
+    <w:lsdException w:name="toc 5" w:semiHidden="1" w:uiPriority="39" w:unhideWhenUsed="1"/>
+    <w:lsdException w:name="toc 6" w:semiHidden="1" w:uiPriority="39" w:unhideWhenUsed="1"/>
+    <w:lsdException w:name="toc 7" w:semiHidden="1" w:uiPriority="39" w:unhideWhenUsed="1"/>
+    <w:lsdException w:name="toc 8" w:semiHidden="1" w:uiPriority="39" w:unhideWhenUsed="1"/>
+    <w:lsdException w:name="toc 9" w:semiHidden="1" w:uiPriority="39" w:unhideWhenUsed="1"/>
+    <w:lsdException w:name="Normal Indent" w:semiHidden="1" w:unhideWhenUsed="1"/>
+    <w:lsdException w:name="footnote text" w:semiHidden="1" w:unhideWhenUsed="1"/>
+    <w:lsdException w:name="annotation text" w:semiHidden="1" w:unhideWhenUsed="1"/>
+    <w:lsdException w:name="header" w:semiHidden="1" w:unhideWhenUsed="1"/>
+    <w:lsdException w:name="footer" w:semiHidden="1" w:unhideWhenUsed="1"/>
+    <w:lsdException w:name="index heading" w:semiHidden="1" w:unhideWhenUsed="1"/>
+    <w:lsdException w:name="caption" w:semiHidden="1" w:uiPriority="35" w:unhideWhenUsed="1" w:qFormat="1"/>
+    <w:lsdException w:name="table of figures" w:semiHidden="1" w:unhideWhenUsed="1"/>
+    <w:lsdException w:name="envelope address" w:semiHidden="1" w:unhideWhenUsed="1"/>
+    <w:lsdException w:name="envelope return" w:semiHidden="1" w:unhideWhenUsed="1"/>
+    <w:lsdException w:name="footnote reference" w:semiHidden="1" w:unhideWhenUsed="1"/>
+    <w:lsdException w:name="annotation reference" w:semiHidden="1" w:unhideWhenUsed="1"/>
+    <w:lsdException w:name="line number" w:semiHidden="1" w:unhideWhenUsed="1"/>
+    <w:lsdException w:name="page number" w:semiHidden="1" w:unhideWhenUsed="1"/>
+    <w:lsdException w:name="endnote reference" w:semiHidden="1" w:unhideWhenUsed="1"/>
+    <w:lsdException w:name="endnote text" w:semiHidden="1" w:unhideWhenUsed="1"/>
+    <w:lsdException w:name="table of authorities" w:semiHidden="1" w:unhideWhenUsed="1"/>
+    <w:lsdException w:name="macro" w:semiHidden="1" w:unhideWhenUsed="1"/>
+    <w:lsdException w:name="toa heading" w:semiHidden="1" w:unhideWhenUsed="1"/>
+    <w:lsdException w:name="List" w:semiHidden="1" w:unhideWhenUsed="1"/>
+    <w:lsdException w:name="List Bullet" w:semiHidden="1" w:unhideWhenUsed="1"/>
+    <w:lsdException w:name="List Number" w:semiHidden="1" w:unhideWhenUsed="1"/>
+    <w:lsdException w:name="List 2" w:semiHidden="1" w:unhideWhenUsed="1"/>
+    <w:lsdException w:name="List 3" w:semiHidden="1" w:unhideWhenUsed="1"/>
+    <w:lsdException w:name="List 4" w:semiHidden="1" w:unhideWhenUsed="1"/>
+    <w:lsdException w:name="List 5" w:semiHidden="1" w:unhideWhenUsed="1"/>
+    <w:lsdException w:name="List Bullet 2" w:semiHidden="1" w:unhideWhenUsed="1"/>
+    <w:lsdException w:name="List Bullet 3" w:semiHidden="1" w:unhideWhenUsed="1"/>
+    <w:lsdException w:name="List Bullet 4" w:semiHidden="1" w:unhideWhenUsed="1"/>
+    <w:lsdException w:name="List Bullet 5" w:semiHidden="1" w:unhideWhenUsed="1"/>
+    <w:lsdException w:name="List Number 2" w:semiHidden="1" w:unhideWhenUsed="1"/>
+    <w:lsdException w:name="List Number 3" w:semiHidden="1" w:unhideWhenUsed="1"/>
+    <w:lsdException w:name="List Number 4" w:semiHidden="1" w:unhideWhenUsed="1"/>
+    <w:lsdException w:name="List Number 5" w:semiHidden="1" w:unhideWhenUsed="1"/>
+    <w:lsdException w:name="Title" w:uiPriority="10" w:qFormat="1"/>
+    <w:lsdException w:name="Closing" w:semiHidden="1" w:unhideWhenUsed="1"/>
+    <w:lsdException w:name="Signature" w:semiHidden="1" w:unhideWhenUsed="1"/>
+    <w:lsdException w:name="Default Paragraph Font" w:semiHidden="1" w:uiPriority="1" w:unhideWhenUsed="1"/>
+    <w:lsdException w:name="Body Text" w:semiHidden="1" w:unhideWhenUsed="1"/>
+    <w:lsdException w:name="Body Text Indent" w:semiHidden="1" w:unhideWhenUsed="1"/>
+    <w:lsdException w:name="List Continue" w:semiHidden="1" w:unhideWhenUsed="1"/>
+    <w:lsdException w:name="List Continue 2" w:semiHidden="1" w:unhideWhenUsed="1"/>
+    <w:lsdException w:name="List Continue 3" w:semiHidden="1" w:unhideWhenUsed="1"/>
+    <w:lsdException w:name="List Continue 4" w:semiHidden="1" w:unhideWhenUsed="1"/>
+    <w:lsdException w:name="List Continue 5" w:semiHidden="1" w:unhideWhenUsed="1"/>
+    <w:lsdException w:name="Message Header" w:semiHidden="1" w:unhideWhenUsed="1"/>
+    <w:lsdException w:name="Subtitle" w:uiPriority="11" w:qFormat="1"/>
+    <w:lsdException w:name="Salutation" w:semiHidden="1" w:unhideWhenUsed="1"/>
+    <w:lsdException w:name="Date" w:semiHidden="1" w:unhideWhenUsed="1"/>
+    <w:lsdException w:name="Body Text First Indent" w:semiHidden="1" w:unhideWhenUsed="1"/>
+    <w:lsdException w:name="Body Text First Indent 2" w:semiHidden="1" w:unhideWhenUsed="1"/>
+    <w:lsdException w:name="Note Heading" w:semiHidden="1" w:unhideWhenUsed="1"/>
+    <w:lsdException w:name="Body Text 2" w:semiHidden="1" w:unhideWhenUsed="1"/>
+    <w:lsdException w:name="Body Text 3" w:semiHidden="1" w:unhideWhenUsed="1"/>
+    <w:lsdException w:name="Body Text Indent 2" w:semiHidden="1" w:unhideWhenUsed="1"/>
+    <w:lsdException w:name="Body Text Indent 3" w:semiHidden="1" w:unhideWhenUsed="1"/>
+    <w:lsdException w:name="Block Text" w:semiHidden="1" w:unhideWhenUsed="1"/>
+    <w:lsdException w:name="Hyperlink" w:semiHidden="1" w:unhideWhenUsed="1"/>
+    <w:lsdException w:name="FollowedHyperlink" w:semiHidden="1" w:unhideWhenUsed="1"/>
+    <w:lsdException w:name="Strong" w:uiPriority="22" w:qFormat="1"/>
+    <w:lsdException w:name="Emphasis" w:uiPriority="20" w:qFormat="1"/>
+    <w:lsdException w:name="Document Map" w:semiHidden="1" w:unhideWhenUsed="1"/>
+    <w:lsdException w:name="Plain Text" w:semiHidden="1" w:unhideWhenUsed="1"/>
+    <w:lsdException w:name="E-mail Signature" w:semiHidden="1" w:unhideWhenUsed="1"/>
+    <w:lsdException w:name="HTML Top of Form" w:semiHidden="1" w:unhideWhenUsed="1"/>
+    <w:lsdException w:name="HTML Bottom of Form" w:semiHidden="1" w:unhideWhenUsed="1"/>
+    <w:lsdException w:name="Normal (Web)" w:semiHidden="1" w:unhideWhenUsed="1"/>
+    <w:lsdException w:name="HTML Acronym" w:semiHidden="1" w:unhideWhenUsed="1"/>
+    <w:lsdException w:name="HTML Address" w:semiHidden="1" w:unhideWhenUsed="1"/>
+    <w:lsdException w:name="HTML Cite" w:semiHidden="1" w:unhideWhenUsed="1"/>
+    <w:lsdException w:name="HTML Code" w:semiHidden="1" w:unhideWhenUsed="1"/>
+    <w:lsdException w:name="HTML Definition" w:semiHidden="1" w:unhideWhenUsed="1"/>
+    <w:lsdException w:name="HTML Keyboard" w:semiHidden="1" w:unhideWhenUsed="1"/>
+    <w:lsdException w:name="HTML Preformatted" w:semiHidden="1" w:unhideWhenUsed="1"/>
+    <w:lsdException w:name="HTML Sample" w:semiHidden="1" w:unhideWhenUsed="1"/>
+    <w:lsdException w:name="HTML Typewriter" w:semiHidden="1" w:unhideWhenUsed="1"/>
+    <w:lsdException w:name="HTML Variable" w:semiHidden="1" w:unhideWhenUsed="1"/>
+    <w:lsdException w:name="Normal Table" w:semiHidden="1" w:unhideWhenUsed="1"/>
+    <w:lsdException w:name="annotation subject" w:semiHidden="1" w:unhideWhenUsed="1"/>
+    <w:lsdException w:name="No List" w:semiHidden="1" w:unhideWhenUsed="1"/>
+    <w:lsdException w:name="Outline List 1" w:semiHidden="1" w:unhideWhenUsed="1"/>
+    <w:lsdException w:name="Outline List 2" w:semiHidden="1" w:unhideWhenUsed="1"/>
+    <w:lsdException w:name="Outline List 3" w:semiHidden="1" w:unhideWhenUsed="1"/>
+    <w:lsdException w:name="Table Simple 1" w:semiHidden="1" w:unhideWhenUsed="1"/>
+    <w:lsdException w:name="Table Simple 2" w:semiHidden="1" w:unhideWhenUsed="1"/>
+    <w:lsdException w:name="Table Simple 3" w:semiHidden="1" w:unhideWhenUsed="1"/>
+    <w:lsdException w:name="Table Classic 1" w:semiHidden="1" w:unhideWhenUsed="1"/>
+    <w:lsdException w:name="Table Classic 2" w:semiHidden="1" w:unhideWhenUsed="1"/>
+    <w:lsdException w:name="Table Classic 3" w:semiHidden="1" w:unhideWhenUsed="1"/>
+    <w:lsdException w:name="Table Classic 4" w:semiHidden="1" w:unhideWhenUsed="1"/>
+    <w:lsdException w:name="Table Colorful 1" w:semiHidden="1" w:unhideWhenUsed="1"/>
+    <w:lsdException w:name="Table Colorful 2" w:semiHidden="1" w:unhideWhenUsed="1"/>
+    <w:lsdException w:name="Table Colorful 3" w:semiHidden="1" w:unhideWhenUsed="1"/>
+    <w:lsdException w:name="Table Columns 1" w:semiHidden="1" w:unhideWhenUsed="1"/>
+    <w:lsdException w:name="Table Columns 2" w:semiHidden="1" w:unhideWhenUsed="1"/>
+    <w:lsdException w:name="Table Columns 3" w:semiHidden="1" w:unhideWhenUsed="1"/>
+    <w:lsdException w:name="Table Columns 4" w:semiHidden="1" w:unhideWhenUsed="1"/>
+    <w:lsdException w:name="Table Columns 5" w:semiHidden="1" w:unhideWhenUsed="1"/>
+    <w:lsdException w:name="Table Grid 1" w:semiHidden="1" w:unhideWhenUsed="1"/>
+    <w:lsdException w:name="Table Grid 2" w:semiHidden="1" w:unhideWhenUsed="1"/>
+    <w:lsdException w:name="Table Grid 3" w:semiHidden="1" w:unhideWhenUsed="1"/>
+    <w:lsdException w:name="Table Grid 4" w:semiHidden="1" w:unhideWhenUsed="1"/>
+    <w:lsdException w:name="Table Grid 5" w:semiHidden="1" w:unhideWhenUsed="1"/>
+    <w:lsdException w:name="Table Grid 6" w:semiHidden="1" w:unhideWhenUsed="1"/>
+    <w:lsdException w:name="Table Grid 7" w:semiHidden="1" w:unhideWhenUsed="1"/>
+    <w:lsdException w:name="Table Grid 8" w:semiHidden="1" w:unhideWhenUsed="1"/>
+    <w:lsdException w:name="Table List 1" w:semiHidden="1" w:unhideWhenUsed="1"/>
+    <w:lsdException w:name="Table List 2" w:semiHidden="1" w:unhideWhenUsed="1"/>
+    <w:lsdException w:name="Table List 3" w:semiHidden="1" w:unhideWhenUsed="1"/>
+    <w:lsdException w:name="Table List 4" w:semiHidden="1" w:unhideWhenUsed="1"/>
+    <w:lsdException w:name="Table List 5" w:semiHidden="1" w:unhideWhenUsed="1"/>
+    <w:lsdException w:name="Table List 6" w:semiHidden="1" w:unhideWhenUsed="1"/>
+    <w:lsdException w:name="Table List 7" w:semiHidden="1" w:unhideWhenUsed="1"/>
+    <w:lsdException w:name="Table List 8" w:semiHidden="1" w:unhideWhenUsed="1"/>
+    <w:lsdException w:name="Table 3D effects 1" w:semiHidden="1" w:unhideWhenUsed="1"/>
+    <w:lsdException w:name="Table 3D effects 2" w:semiHidden="1" w:unhideWhenUsed="1"/>
+    <w:lsdException w:name="Table 3D effects 3" w:semiHidden="1" w:unhideWhenUsed="1"/>
+    <w:lsdException w:name="Table Contemporary" w:semiHidden="1" w:unhideWhenUsed="1"/>
+    <w:lsdException w:name="Table Elegant" w:semiHidden="1" w:unhideWhenUsed="1"/>
+    <w:lsdException w:name="Table Professional" w:semiHidden="1" w:unhideWhenUsed="1"/>
+    <w:lsdException w:name="Table Subtle 1" w:semiHidden="1" w:unhideWhenUsed="1"/>
+    <w:lsdException w:name="Table Subtle 2" w:semiHidden="1" w:unhideWhenUsed="1"/>
+    <w:lsdException w:name="Table Web 1" w:semiHidden="1" w:unhideWhenUsed="1"/>
+    <w:lsdException w:name="Table Web 2" w:semiHidden="1" w:unhideWhenUsed="1"/>
+    <w:lsdException w:name="Table Web 3" w:semiHidden="1" w:unhideWhenUsed="1"/>
+    <w:lsdException w:name="Balloon Text" w:semiHidden="1" w:unhideWhenUsed="1"/>
+    <w:lsdException w:name="Table Grid" w:uiPriority="39"/>
+    <w:lsdException w:name="Table Theme" w:semiHidden="1" w:unhideWhenUsed="1"/>
+    <w:lsdException w:name="Note Level 1" w:semiHidden="1" w:unhideWhenUsed="1"/>
+    <w:lsdException w:name="Note Level 2" w:semiHidden="1" w:unhideWhenUsed="1"/>
+    <w:lsdException w:name="Note Level 3" w:semiHidden="1" w:unhideWhenUsed="1"/>
+    <w:lsdException w:name="Note Level 4" w:semiHidden="1" w:unhideWhenUsed="1"/>
+    <w:lsdException w:name="Note Level 5" w:semiHidden="1" w:unhideWhenUsed="1"/>
+    <w:lsdException w:name="Note Level 6" w:semiHidden="1" w:unhideWhenUsed="1"/>
+    <w:lsdException w:name="Note Level 7" w:semiHidden="1" w:unhideWhenUsed="1"/>
+    <w:lsdException w:name="Note Level 8" w:semiHidden="1" w:unhideWhenUsed="1"/>
+    <w:lsdException w:name="Note Level 9" w:semiHidden="1" w:unhideWhenUsed="1"/>
+    <w:lsdException w:name="Placeholder Text" w:semiHidden="1"/>
+    <w:lsdException w:name="No Spacing" w:uiPriority="1" w:qFormat="1"/>
+    <w:lsdException w:name="Light Shading" w:uiPriority="60"/>
+    <w:lsdException w:name="Light List" w:uiPriority="61"/>
+    <w:lsdException w:name="Light Grid" w:uiPriority="62"/>
+    <w:lsdException w:name="Medium Shading 1" w:uiPriority="63"/>
+    <w:lsdException w:name="Medium Shading 2" w:uiPriority="64"/>
+    <w:lsdException w:name="Medium List 1" w:uiPriority="65"/>
+    <w:lsdException w:name="Medium List 2" w:uiPriority="66"/>
+    <w:lsdException w:name="Medium Grid 1" w:uiPriority="67"/>
+    <w:lsdException w:name="Medium Grid 2" w:uiPriority="68"/>
+    <w:lsdException w:name="Medium Grid 3" w:uiPriority="69"/>
+    <w:lsdException w:name="Dark List" w:uiPriority="70"/>
+    <w:lsdException w:name="Colorful Shading" w:uiPriority="71"/>
+    <w:lsdException w:name="Colorful List" w:uiPriority="72"/>
+    <w:lsdException w:name="Colorful Grid" w:uiPriority="73"/>
+    <w:lsdException w:name="Light Shading Accent 1" w:uiPriority="60"/>
+    <w:lsdException w:name="Light List Accent 1" w:uiPriority="61"/>
+    <w:lsdException w:name="Light Grid Accent 1" w:uiPriority="62"/>
+    <w:lsdException w:name="Medium Shading 1 Accent 1" w:uiPriority="63"/>
+    <w:lsdException w:name="Medium Shading 2 Accent 1" w:uiPriority="64"/>
+    <w:lsdException w:name="Medium List 1 Accent 1" w:uiPriority="65"/>
+    <w:lsdException w:name="Revision" w:semiHidden="1"/>
+    <w:lsdException w:name="List Paragraph" w:uiPriority="34" w:qFormat="1"/>
+    <w:lsdException w:name="Quote" w:uiPriority="29" w:qFormat="1"/>
+    <w:lsdException w:name="Intense Quote" w:uiPriority="30" w:qFormat="1"/>
+    <w:lsdException w:name="Medium List 2 Accent 1" w:uiPriority="66"/>
+    <w:lsdException w:name="Medium Grid 1 Accent 1" w:uiPriority="67"/>
+    <w:lsdException w:name="Medium Grid 2 Accent 1" w:uiPriority="68"/>
+    <w:lsdException w:name="Medium Grid 3 Accent 1" w:uiPriority="69"/>
+    <w:lsdException w:name="Dark List Accent 1" w:uiPriority="70"/>
+    <w:lsdException w:name="Colorful Shading Accent 1" w:uiPriority="71"/>
+    <w:lsdException w:name="Colorful List Accent 1" w:uiPriority="72"/>
+    <w:lsdException w:name="Colorful Grid Accent 1" w:uiPriority="73"/>
+    <w:lsdException w:name="Light Shading Accent 2" w:uiPriority="60"/>
+    <w:lsdException w:name="Light List Accent 2" w:uiPriority="61"/>
+    <w:lsdException w:name="Light Grid Accent 2" w:uiPriority="62"/>
+    <w:lsdException w:name="Medium Shading 1 Accent 2" w:uiPriority="63"/>
+    <w:lsdException w:name="Medium Shading 2 Accent 2" w:uiPriority="64"/>
+    <w:lsdException w:name="Medium List 1 Accent 2" w:uiPriority="65"/>
+    <w:lsdException w:name="Medium List 2 Accent 2" w:uiPriority="66"/>
+    <w:lsdException w:name="Medium Grid 1 Accent 2" w:uiPriority="67"/>
+    <w:lsdException w:name="Medium Grid 2 Accent 2" w:uiPriority="68"/>
+    <w:lsdException w:name="Medium Grid 3 Accent 2" w:uiPriority="69"/>
+    <w:lsdException w:name="Dark List Accent 2" w:uiPriority="70"/>
+    <w:lsdException w:name="Colorful Shading Accent 2" w:uiPriority="71"/>
+    <w:lsdException w:name="Colorful List Accent 2" w:uiPriority="72"/>
+    <w:lsdException w:name="Colorful Grid Accent 2" w:uiPriority="73"/>
+    <w:lsdException w:name="Light Shading Accent 3" w:uiPriority="60"/>
+    <w:lsdException w:name="Light List Accent 3" w:uiPriority="61"/>
+    <w:lsdException w:name="Light Grid Accent 3" w:uiPriority="62"/>
+    <w:lsdException w:name="Medium Shading 1 Accent 3" w:uiPriority="63"/>
+    <w:lsdException w:name="Medium Shading 2 Accent 3" w:uiPriority="64"/>
+    <w:lsdException w:name="Medium List 1 Accent 3" w:uiPriority="65"/>
+    <w:lsdException w:name="Medium List 2 Accent 3" w:uiPriority="66"/>
+    <w:lsdException w:name="Medium Grid 1 Accent 3" w:uiPriority="67"/>
+    <w:lsdException w:name="Medium Grid 2 Accent 3" w:uiPriority="68"/>
+    <w:lsdException w:name="Medium Grid 3 Accent 3" w:uiPriority="69"/>
+    <w:lsdException w:name="Dark List Accent 3" w:uiPriority="70"/>
+    <w:lsdException w:name="Colorful Shading Accent 3" w:uiPriority="71"/>
+    <w:lsdException w:name="Colorful List Accent 3" w:uiPriority="72"/>
+    <w:lsdException w:name="Colorful Grid Accent 3" w:uiPriority="73"/>
+    <w:lsdException w:name="Light Shading Accent 4" w:uiPriority="60"/>
+    <w:lsdException w:name="Light List Accent 4" w:uiPriority="61"/>
+    <w:lsdException w:name="Light Grid Accent 4" w:uiPriority="62"/>
+    <w:lsdException w:name="Medium Shading 1 Accent 4" w:uiPriority="63"/>
+    <w:lsdException w:name="Medium Shading 2 Accent 4" w:uiPriority="64"/>
+    <w:lsdException w:name="Medium List 1 Accent 4" w:uiPriority="65"/>
+    <w:lsdException w:name="Medium List 2 Accent 4" w:uiPriority="66"/>
+    <w:lsdException w:name="Medium Grid 1 Accent 4" w:uiPriority="67"/>
+    <w:lsdException w:name="Medium Grid 2 Accent 4" w:uiPriority="68"/>
+    <w:lsdException w:name="Medium Grid 3 Accent 4" w:uiPriority="69"/>
+    <w:lsdException w:name="Dark List Accent 4" w:uiPriority="70"/>
+    <w:lsdException w:name="Colorful Shading Accent 4" w:uiPriority="71"/>
+    <w:lsdException w:name="Colorful List Accent 4" w:uiPriority="72"/>
+    <w:lsdException w:name="Colorful Grid Accent 4" w:uiPriority="73"/>
+    <w:lsdException w:name="Light Shading Accent 5" w:uiPriority="60"/>
+    <w:lsdException w:name="Light List Accent 5" w:uiPriority="61"/>
+    <w:lsdException w:name="Light Grid Accent 5" w:uiPriority="62"/>
+    <w:lsdException w:name="Medium Shading 1 Accent 5" w:uiPriority="63"/>
+    <w:lsdException w:name="Medium Shading 2 Accent 5" w:uiPriority="64"/>
+    <w:lsdException w:name="Medium List 1 Accent 5" w:uiPriority="65"/>
+    <w:lsdException w:name="Medium List 2 Accent 5" w:uiPriority="66"/>
+    <w:lsdException w:name="Medium Grid 1 Accent 5" w:uiPriority="67"/>
+    <w:lsdException w:name="Medium Grid 2 Accent 5" w:uiPriority="68"/>
+    <w:lsdException w:name="Medium Grid 3 Accent 5" w:uiPriority="69"/>
+    <w:lsdException w:name="Dark List Accent 5" w:uiPriority="70"/>
+    <w:lsdException w:name="Colorful Shading Accent 5" w:uiPriority="71"/>
+    <w:lsdException w:name="Colorful List Accent 5" w:uiPriority="72"/>
+    <w:lsdException w:name="Colorful Grid Accent 5" w:uiPriority="73"/>
+    <w:lsdException w:name="Light Shading Accent 6" w:uiPriority="60"/>
+    <w:lsdException w:name="Light List Accent 6" w:uiPriority="61"/>
+    <w:lsdException w:name="Light Grid Accent 6" w:uiPriority="62"/>
+    <w:lsdException w:name="Medium Shading 1 Accent 6" w:uiPriority="63"/>
+    <w:lsdException w:name="Medium Shading 2 Accent 6" w:uiPriority="64"/>
+    <w:lsdException w:name="Medium List 1 Accent 6" w:uiPriority="65"/>
+    <w:lsdException w:name="Medium List 2 Accent 6" w:uiPriority="66"/>
+    <w:lsdException w:name="Medium Grid 1 Accent 6" w:uiPriority="67"/>
+    <w:lsdException w:name="Medium Grid 2 Accent 6" w:uiPriority="68"/>
+    <w:lsdException w:name="Medium Grid 3 Accent 6" w:uiPriority="69"/>
+    <w:lsdException w:name="Dark List Accent 6" w:uiPriority="70"/>
+    <w:lsdException w:name="Colorful Shading Accent 6" w:uiPriority="71"/>
+    <w:lsdException w:name="Colorful List Accent 6" w:uiPriority="72"/>
+    <w:lsdException w:name="Colorful Grid Accent 6" w:uiPriority="73"/>
+    <w:lsdException w:name="Subtle Emphasis" w:uiPriority="19" w:qFormat="1"/>
+    <w:lsdException w:name="Intense Emphasis" w:uiPriority="21" w:qFormat="1"/>
+    <w:lsdException w:name="Subtle Reference" w:uiPriority="31" w:qFormat="1"/>
+    <w:lsdException w:name="Intense Reference" w:uiPriority="32" w:qFormat="1"/>
+    <w:lsdException w:name="Book Title" w:uiPriority="33" w:qFormat="1"/>
+    <w:lsdException w:name="Bibliography" w:semiHidden="1" w:uiPriority="37" w:unhideWhenUsed="1"/>
+    <w:lsdException w:name="TOC Heading" w:semiHidden="1" w:uiPriority="39" w:unhideWhenUsed="1" w:qFormat="1"/>
+    <w:lsdException w:name="Plain Table 1" w:uiPriority="41"/>
+    <w:lsdException w:name="Plain Table 2" w:uiPriority="42"/>
+    <w:lsdException w:name="Plain Table 3" w:uiPriority="43"/>
+    <w:lsdException w:name="Plain Table 4" w:uiPriority="44"/>
+    <w:lsdException w:name="Plain Table 5" w:uiPriority="45"/>
+    <w:lsdException w:name="Grid Table Light" w:uiPriority="40"/>
+    <w:lsdException w:name="Grid Table 1 Light" w:uiPriority="46"/>
+    <w:lsdException w:name="Grid Table 2" w:uiPriority="47"/>
+    <w:lsdException w:name="Grid Table 3" w:uiPriority="48"/>
+    <w:lsdException w:name="Grid Table 4" w:uiPriority="49"/>
+    <w:lsdException w:name="Grid Table 5 Dark" w:uiPriority="50"/>
+    <w:lsdException w:name="Grid Table 6 Colorful" w:uiPriority="51"/>
+    <w:lsdException w:name="Grid Table 7 Colorful" w:uiPriority="52"/>
+    <w:lsdException w:name="Grid Table 1 Light Accent 1" w:uiPriority="46"/>
+    <w:lsdException w:name="Grid Table 2 Accent 1" w:uiPriority="47"/>
+    <w:lsdException w:name="Grid Table 3 Accent 1" w:uiPriority="48"/>
+    <w:lsdException w:name="Grid Table 4 Accent 1" w:uiPriority="49"/>
+    <w:lsdException w:name="Grid Table 5 Dark Accent 1" w:uiPriority="50"/>
+    <w:lsdException w:name="Grid Table 6 Colorful Accent 1" w:uiPriority="51"/>
+    <w:lsdException w:name="Grid Table 7 Colorful Accent 1" w:uiPriority="52"/>
+    <w:lsdException w:name="Grid Table 1 Light Accent 2" w:uiPriority="46"/>
+    <w:lsdException w:name="Grid Table 2 Accent 2" w:uiPriority="47"/>
+    <w:lsdException w:name="Grid Table 3 Accent 2" w:uiPriority="48"/>
+    <w:lsdException w:name="Grid Table 4 Accent 2" w:uiPriority="49"/>
+    <w:lsdException w:name="Grid Table 5 Dark Accent 2" w:uiPriority="50"/>
+    <w:lsdException w:name="Grid Table 6 Colorful Accent 2" w:uiPriority="51"/>
+    <w:lsdException w:name="Grid Table 7 Colorful Accent 2" w:uiPriority="52"/>
+    <w:lsdException w:name="Grid Table 1 Light Accent 3" w:uiPriority="46"/>
+    <w:lsdException w:name="Grid Table 2 Accent 3" w:uiPriority="47"/>
+    <w:lsdException w:name="Grid Table 3 Accent 3" w:uiPriority="48"/>
+    <w:lsdException w:name="Grid Table 4 Accent 3" w:uiPriority="49"/>
+    <w:lsdException w:name="Grid Table 5 Dark Accent 3" w:uiPriority="50"/>
+    <w:lsdException w:name="Grid Table 6 Colorful Accent 3" w:uiPriority="51"/>
+    <w:lsdException w:name="Grid Table 7 Colorful Accent 3" w:uiPriority="52"/>
+    <w:lsdException w:name="Grid Table 1 Light Accent 4" w:uiPriority="46"/>
+    <w:lsdException w:name="Grid Table 2 Accent 4" w:uiPriority="47"/>
+    <w:lsdException w:name="Grid Table 3 Accent 4" w:uiPriority="48"/>
+    <w:lsdException w:name="Grid Table 4 Accent 4" w:uiPriority="49"/>
+    <w:lsdException w:name="Grid Table 5 Dark Accent 4" w:uiPriority="50"/>
+    <w:lsdException w:name="Grid Table 6 Colorful Accent 4" w:uiPriority="51"/>
+    <w:lsdException w:name="Grid Table 7 Colorful Accent 4" w:uiPriority="52"/>
+    <w:lsdException w:name="Grid Table 1 Light Accent 5" w:uiPriority="46"/>
+    <w:lsdException w:name="Grid Table 2 Accent 5" w:uiPriority="47"/>
+    <w:lsdException w:name="Grid Table 3 Accent 5" w:uiPriority="48"/>
+    <w:lsdException w:name="Grid Table 4 Accent 5" w:uiPriority="49"/>
+    <w:lsdException w:name="Grid Table 5 Dark Accent 5" w:uiPriority="50"/>
+    <w:lsdException w:name="Grid Table 6 Colorful Accent 5" w:uiPriority="51"/>
+    <w:lsdException w:name="Grid Table 7 Colorful Accent 5" w:uiPriority="52"/>
+    <w:lsdException w:name="Grid Table 1 Light Accent 6" w:uiPriority="46"/>
+    <w:lsdException w:name="Grid Table 2 Accent 6" w:uiPriority="47"/>
+    <w:lsdException w:name="Grid Table 3 Accent 6" w:uiPriority="48"/>
+    <w:lsdException w:name="Grid Table 4 Accent 6" w:uiPriority="49"/>
+    <w:lsdException w:name="Grid Table 5 Dark Accent 6" w:uiPriority="50"/>
+    <w:lsdException w:name="Grid Table 6 Colorful Accent 6" w:uiPriority="51"/>
+    <w:lsdException w:name="Grid Table 7 Colorful Accent 6" w:uiPriority="52"/>
+    <w:lsdException w:name="List Table 1 Light" w:uiPriority="46"/>
+    <w:lsdException w:name="List Table 2" w:uiPriority="47"/>
+    <w:lsdException w:name="List Table 3" w:uiPriority="48"/>
+    <w:lsdException w:name="List Table 4" w:uiPriority="49"/>
+    <w:lsdException w:name="List Table 5 Dark" w:uiPriority="50"/>
+    <w:lsdException w:name="List Table 6 Colorful" w:uiPriority="51"/>
+    <w:lsdException w:name="List Table 7 Colorful" w:uiPriority="52"/>
+    <w:lsdException w:name="List Table 1 Light Accent 1" w:uiPriority="46"/>
+    <w:lsdException w:name="List Table 2 Accent 1" w:uiPriority="47"/>
+    <w:lsdException w:name="List Table 3 Accent 1" w:uiPriority="48"/>
+    <w:lsdException w:name="List Table 4 Accent 1" w:uiPriority="49"/>
+    <w:lsdException w:name="List Table 5 Dark Accent 1" w:uiPriority="50"/>
+    <w:lsdException w:name="List Table 6 Colorful Accent 1" w:uiPriority="51"/>
+    <w:lsdException w:name="List Table 7 Colorful Accent 1" w:uiPriority="52"/>
+    <w:lsdException w:name="List Table 1 Light Accent 2" w:uiPriority="46"/>
+    <w:lsdException w:name="List Table 2 Accent 2" w:uiPriority="47"/>
+    <w:lsdException w:name="List Table 3 Accent 2" w:uiPriority="48"/>
+    <w:lsdException w:name="List Table 4 Accent 2" w:uiPriority="49"/>
+    <w:lsdException w:name="List Table 5 Dark Accent 2" w:uiPriority="50"/>
+    <w:lsdException w:name="List Table 6 Colorful Accent 2" w:uiPriority="51"/>
+    <w:lsdException w:name="List Table 7 Colorful Accent 2" w:uiPriority="52"/>
+    <w:lsdException w:name="List Table 1 Light Accent 3" w:uiPriority="46"/>
+    <w:lsdException w:name="List Table 2 Accent 3" w:uiPriority="47"/>
+    <w:lsdException w:name="List Table 3 Accent 3" w:uiPriority="48"/>
+    <w:lsdException w:name="List Table 4 Accent 3" w:uiPriority="49"/>
+    <w:lsdException w:name="List Table 5 Dark Accent 3" w:uiPriority="50"/>
+    <w:lsdException w:name="List Table 6 Colorful Accent 3" w:uiPriority="51"/>
+    <w:lsdException w:name="List Table 7 Colorful Accent 3" w:uiPriority="52"/>
+    <w:lsdException w:name="List Table 1 Light Accent 4" w:uiPriority="46"/>
+    <w:lsdException w:name="List Table 2 Accent 4" w:uiPriority="47"/>
+    <w:lsdException w:name="List Table 3 Accent 4" w:uiPriority="48"/>
+    <w:lsdException w:name="List Table 4 Accent 4" w:uiPriority="49"/>
+    <w:lsdException w:name="List Table 5 Dark Accent 4" w:uiPriority="50"/>
+    <w:lsdException w:name="List Table 6 Colorful Accent 4" w:uiPriority="51"/>
+    <w:lsdException w:name="List Table 7 Colorful Accent 4" w:uiPriority="52"/>
+    <w:lsdException w:name="List Table 1 Light Accent 5" w:uiPriority="46"/>
+    <w:lsdException w:name="List Table 2 Accent 5" w:uiPriority="47"/>
+    <w:lsdException w:name="List Table 3 Accent 5" w:uiPriority="48"/>
+    <w:lsdException w:name="List Table 4 Accent 5" w:uiPriority="49"/>
+    <w:lsdException w:name="List Table 5 Dark Accent 5" w:uiPriority="50"/>
+    <w:lsdException w:name="List Table 6 Colorful Accent 5" w:uiPriority="51"/>
+    <w:lsdException w:name="List Table 7 Colorful Accent 5" w:uiPriority="52"/>
+    <w:lsdException w:name="List Table 1 Light Accent 6" w:uiPriority="46"/>
+    <w:lsdException w:name="List Table 2 Accent 6" w:uiPriority="47"/>
+    <w:lsdException w:name="List Table 3 Accent 6" w:uiPriority="48"/>
+    <w:lsdException w:name="List Table 4 Accent 6" w:uiPriority="49"/>
+    <w:lsdException w:name="List Table 5 Dark Accent 6" w:uiPriority="50"/>
+    <w:lsdException w:name="List Table 6 Colorful Accent 6" w:uiPriority="51"/>
+    <w:lsdException w:name="List Table 7 Colorful Accent 6" w:uiPriority="52"/>
+    <w:lsdException w:name="Mention" w:semiHidden="1" w:unhideWhenUsed="1"/>
+    <w:lsdException w:name="Smart Hyperlink" w:semiHidden="1" w:unhideWhenUsed="1"/>
   </w:latentStyles>
   <w:style w:type="paragraph" w:default="1" w:styleId="a">
     <w:name w:val="Normal"/>
@@ -3878,7 +4211,7 @@
   <w:style w:type="paragraph" w:styleId="1">
     <w:name w:val="heading 1"/>
     <w:basedOn w:val="a"/>
-    <w:link w:val="1Char"/>
+    <w:link w:val="10"/>
     <w:uiPriority w:val="9"/>
     <w:qFormat/>
     <w:rsid w:val="00D4387F"/>
@@ -3901,449 +4234,7 @@
     <w:name w:val="heading 2"/>
     <w:basedOn w:val="a"/>
     <w:next w:val="a"/>
-    <w:link w:val="2Char"/>
-    <w:uiPriority w:val="9"/>
-    <w:qFormat/>
-    <w:rsid w:val="00234041"/>
-    <w:pPr>
-      <w:keepNext/>
-      <w:keepLines/>
-      <w:spacing w:before="260" w:after="260" w:line="416" w:lineRule="auto"/>
-      <w:ind w:left="420" w:firstLineChars="200" w:firstLine="200"/>
-      <w:outlineLvl w:val="1"/>
-    </w:pPr>
-    <w:rPr>
-      <w:rFonts w:ascii="Calibri" w:hAnsi="Calibri"/>
-      <w:b/>
-      <w:bCs/>
-      <w:sz w:val="32"/>
-      <w:szCs w:val="32"/>
-      <w:lang w:val="zh-CN"/>
-    </w:rPr>
-  </w:style>
-  <w:style w:type="character" w:default="1" w:styleId="a0">
-    <w:name w:val="Default Paragraph Font"/>
-    <w:uiPriority w:val="1"/>
-    <w:unhideWhenUsed/>
-  </w:style>
-  <w:style w:type="table" w:default="1" w:styleId="a1">
-    <w:name w:val="Normal Table"/>
-    <w:uiPriority w:val="99"/>
-    <w:semiHidden/>
-    <w:unhideWhenUsed/>
-    <w:qFormat/>
-    <w:tblPr>
-      <w:tblInd w:w="0" w:type="dxa"/>
-      <w:tblCellMar>
-        <w:top w:w="0" w:type="dxa"/>
-        <w:left w:w="108" w:type="dxa"/>
-        <w:bottom w:w="0" w:type="dxa"/>
-        <w:right w:w="108" w:type="dxa"/>
-      </w:tblCellMar>
-    </w:tblPr>
-  </w:style>
-  <w:style w:type="numbering" w:default="1" w:styleId="a2">
-    <w:name w:val="No List"/>
-    <w:uiPriority w:val="99"/>
-    <w:semiHidden/>
-    <w:unhideWhenUsed/>
-  </w:style>
-  <w:style w:type="paragraph" w:styleId="HTML">
-    <w:name w:val="HTML Preformatted"/>
-    <w:basedOn w:val="a"/>
-    <w:link w:val="HTMLChar"/>
-    <w:uiPriority w:val="99"/>
-    <w:semiHidden/>
-    <w:unhideWhenUsed/>
-    <w:rsid w:val="00D126F8"/>
-    <w:pPr>
-      <w:widowControl/>
-      <w:tabs>
-        <w:tab w:val="left" w:pos="916"/>
-        <w:tab w:val="left" w:pos="1832"/>
-        <w:tab w:val="left" w:pos="2748"/>
-        <w:tab w:val="left" w:pos="3664"/>
-        <w:tab w:val="left" w:pos="4580"/>
-        <w:tab w:val="left" w:pos="5496"/>
-        <w:tab w:val="left" w:pos="6412"/>
-        <w:tab w:val="left" w:pos="7328"/>
-        <w:tab w:val="left" w:pos="8244"/>
-        <w:tab w:val="left" w:pos="9160"/>
-        <w:tab w:val="left" w:pos="10076"/>
-        <w:tab w:val="left" w:pos="10992"/>
-        <w:tab w:val="left" w:pos="11908"/>
-        <w:tab w:val="left" w:pos="12824"/>
-        <w:tab w:val="left" w:pos="13740"/>
-        <w:tab w:val="left" w:pos="14656"/>
-      </w:tabs>
-      <w:jc w:val="left"/>
-    </w:pPr>
-    <w:rPr>
-      <w:rFonts w:ascii="宋体" w:eastAsia="宋体" w:hAnsi="宋体" w:cs="宋体"/>
-      <w:kern w:val="0"/>
-      <w:sz w:val="24"/>
-      <w:szCs w:val="24"/>
-    </w:rPr>
-  </w:style>
-  <w:style w:type="character" w:customStyle="1" w:styleId="HTMLChar">
-    <w:name w:val="HTML 预设格式 Char"/>
-    <w:basedOn w:val="a0"/>
-    <w:link w:val="HTML"/>
-    <w:uiPriority w:val="99"/>
-    <w:semiHidden/>
-    <w:rsid w:val="00D126F8"/>
-    <w:rPr>
-      <w:rFonts w:ascii="宋体" w:eastAsia="宋体" w:hAnsi="宋体" w:cs="宋体"/>
-      <w:kern w:val="0"/>
-      <w:sz w:val="24"/>
-      <w:szCs w:val="24"/>
-    </w:rPr>
-  </w:style>
-  <w:style w:type="character" w:styleId="a3">
-    <w:name w:val="Hyperlink"/>
-    <w:basedOn w:val="a0"/>
-    <w:uiPriority w:val="99"/>
-    <w:semiHidden/>
-    <w:unhideWhenUsed/>
-    <w:rsid w:val="00D126F8"/>
-    <w:rPr>
-      <w:color w:val="0000FF"/>
-      <w:u w:val="single"/>
-    </w:rPr>
-  </w:style>
-  <w:style w:type="character" w:customStyle="1" w:styleId="1Char">
-    <w:name w:val="标题 1 Char"/>
-    <w:basedOn w:val="a0"/>
-    <w:link w:val="1"/>
-    <w:uiPriority w:val="9"/>
-    <w:rsid w:val="00D4387F"/>
-    <w:rPr>
-      <w:rFonts w:ascii="宋体" w:eastAsia="宋体" w:hAnsi="宋体" w:cs="宋体"/>
-      <w:b/>
-      <w:bCs/>
-      <w:kern w:val="36"/>
-      <w:sz w:val="48"/>
-      <w:szCs w:val="48"/>
-    </w:rPr>
-  </w:style>
-  <w:style w:type="character" w:customStyle="1" w:styleId="ask-title">
-    <w:name w:val="ask-title"/>
-    <w:basedOn w:val="a0"/>
-    <w:rsid w:val="00D4387F"/>
-  </w:style>
-  <w:style w:type="character" w:customStyle="1" w:styleId="2Char">
-    <w:name w:val="标题 2 Char"/>
-    <w:basedOn w:val="a0"/>
-    <w:link w:val="2"/>
-    <w:uiPriority w:val="9"/>
-    <w:qFormat/>
-    <w:rsid w:val="00234041"/>
-    <w:rPr>
-      <w:rFonts w:ascii="Calibri" w:hAnsi="Calibri"/>
-      <w:b/>
-      <w:bCs/>
-      <w:sz w:val="32"/>
-      <w:szCs w:val="32"/>
-      <w:lang w:val="zh-CN"/>
-    </w:rPr>
-  </w:style>
-  <w:style w:type="paragraph" w:styleId="a4">
-    <w:name w:val="List Paragraph"/>
-    <w:basedOn w:val="a"/>
-    <w:uiPriority w:val="34"/>
-    <w:qFormat/>
-    <w:rsid w:val="00234041"/>
-    <w:pPr>
-      <w:spacing w:line="360" w:lineRule="auto"/>
-      <w:ind w:left="420" w:firstLineChars="200" w:firstLine="420"/>
-    </w:pPr>
-    <w:rPr>
-      <w:sz w:val="24"/>
-    </w:rPr>
-  </w:style>
-  <w:style w:type="paragraph" w:styleId="a5">
-    <w:name w:val="header"/>
-    <w:basedOn w:val="a"/>
-    <w:link w:val="Char"/>
-    <w:uiPriority w:val="99"/>
-    <w:unhideWhenUsed/>
-    <w:rsid w:val="00B5780A"/>
-    <w:pPr>
-      <w:pBdr>
-        <w:bottom w:val="single" w:sz="6" w:space="1" w:color="auto"/>
-      </w:pBdr>
-      <w:tabs>
-        <w:tab w:val="center" w:pos="4153"/>
-        <w:tab w:val="right" w:pos="8306"/>
-      </w:tabs>
-      <w:snapToGrid w:val="0"/>
-      <w:jc w:val="center"/>
-    </w:pPr>
-    <w:rPr>
-      <w:sz w:val="18"/>
-      <w:szCs w:val="18"/>
-    </w:rPr>
-  </w:style>
-  <w:style w:type="character" w:customStyle="1" w:styleId="Char">
-    <w:name w:val="页眉 Char"/>
-    <w:basedOn w:val="a0"/>
-    <w:link w:val="a5"/>
-    <w:uiPriority w:val="99"/>
-    <w:rsid w:val="00B5780A"/>
-    <w:rPr>
-      <w:sz w:val="18"/>
-      <w:szCs w:val="18"/>
-    </w:rPr>
-  </w:style>
-  <w:style w:type="paragraph" w:styleId="a6">
-    <w:name w:val="footer"/>
-    <w:basedOn w:val="a"/>
-    <w:link w:val="Char0"/>
-    <w:uiPriority w:val="99"/>
-    <w:unhideWhenUsed/>
-    <w:rsid w:val="00B5780A"/>
-    <w:pPr>
-      <w:tabs>
-        <w:tab w:val="center" w:pos="4153"/>
-        <w:tab w:val="right" w:pos="8306"/>
-      </w:tabs>
-      <w:snapToGrid w:val="0"/>
-      <w:jc w:val="left"/>
-    </w:pPr>
-    <w:rPr>
-      <w:sz w:val="18"/>
-      <w:szCs w:val="18"/>
-    </w:rPr>
-  </w:style>
-  <w:style w:type="character" w:customStyle="1" w:styleId="Char0">
-    <w:name w:val="页脚 Char"/>
-    <w:basedOn w:val="a0"/>
-    <w:link w:val="a6"/>
-    <w:uiPriority w:val="99"/>
-    <w:rsid w:val="00B5780A"/>
-    <w:rPr>
-      <w:sz w:val="18"/>
-      <w:szCs w:val="18"/>
-    </w:rPr>
-  </w:style>
-  <w:style w:type="paragraph" w:styleId="a7">
-    <w:name w:val="Document Map"/>
-    <w:basedOn w:val="a"/>
-    <w:link w:val="Char1"/>
-    <w:uiPriority w:val="99"/>
-    <w:semiHidden/>
-    <w:unhideWhenUsed/>
-    <w:rsid w:val="008A1D2B"/>
-    <w:rPr>
-      <w:rFonts w:ascii="宋体" w:eastAsia="宋体"/>
-      <w:sz w:val="18"/>
-      <w:szCs w:val="18"/>
-    </w:rPr>
-  </w:style>
-  <w:style w:type="character" w:customStyle="1" w:styleId="Char1">
-    <w:name w:val="文档结构图 Char"/>
-    <w:basedOn w:val="a0"/>
-    <w:link w:val="a7"/>
-    <w:uiPriority w:val="99"/>
-    <w:semiHidden/>
-    <w:rsid w:val="008A1D2B"/>
-    <w:rPr>
-      <w:rFonts w:ascii="宋体" w:eastAsia="宋体"/>
-      <w:sz w:val="18"/>
-      <w:szCs w:val="18"/>
-    </w:rPr>
-  </w:style>
-</w:styles>
-</file>
-
-<file path=word/stylesWithEffects.xml><?xml version="1.0" encoding="utf-8"?>
-<w:styles xmlns:wpc="http://schemas.microsoft.com/office/word/2010/wordprocessingCanvas" xmlns:mc="http://schemas.openxmlformats.org/markup-compatibility/2006" xmlns:o="urn:schemas-microsoft-com:office:office" xmlns:r="http://schemas.openxmlformats.org/officeDocument/2006/relationships" xmlns:m="http://schemas.openxmlformats.org/officeDocument/2006/math" xmlns:v="urn:schemas-microsoft-com:vml" xmlns:wp14="http://schemas.microsoft.com/office/word/2010/wordprocessingDrawing" xmlns:wp="http://schemas.openxmlformats.org/drawingml/2006/wordprocessingDrawing" xmlns:w10="urn:schemas-microsoft-com:office:word" xmlns:w="http://schemas.openxmlformats.org/wordprocessingml/2006/main" xmlns:w14="http://schemas.microsoft.com/office/word/2010/wordml" xmlns:wpg="http://schemas.microsoft.com/office/word/2010/wordprocessingGroup" xmlns:wpi="http://schemas.microsoft.com/office/word/2010/wordprocessingInk" xmlns:wne="http://schemas.microsoft.com/office/word/2006/wordml" xmlns:wps="http://schemas.microsoft.com/office/word/2010/wordprocessingShape" mc:Ignorable="w14 wp14">
-  <w:docDefaults>
-    <w:rPrDefault>
-      <w:rPr>
-        <w:rFonts w:asciiTheme="minorHAnsi" w:eastAsiaTheme="minorEastAsia" w:hAnsiTheme="minorHAnsi" w:cstheme="minorBidi"/>
-        <w:kern w:val="2"/>
-        <w:sz w:val="21"/>
-        <w:szCs w:val="22"/>
-        <w:lang w:val="en-US" w:eastAsia="zh-CN" w:bidi="ar-SA"/>
-      </w:rPr>
-    </w:rPrDefault>
-    <w:pPrDefault/>
-  </w:docDefaults>
-  <w:latentStyles w:defLockedState="0" w:defUIPriority="99" w:defSemiHidden="1" w:defUnhideWhenUsed="1" w:defQFormat="0" w:count="267">
-    <w:lsdException w:name="Normal" w:semiHidden="0" w:uiPriority="0" w:unhideWhenUsed="0" w:qFormat="1"/>
-    <w:lsdException w:name="heading 1" w:semiHidden="0" w:uiPriority="9" w:unhideWhenUsed="0" w:qFormat="1"/>
-    <w:lsdException w:name="heading 2" w:uiPriority="9" w:qFormat="1"/>
-    <w:lsdException w:name="heading 3" w:uiPriority="9" w:qFormat="1"/>
-    <w:lsdException w:name="heading 4" w:uiPriority="9" w:qFormat="1"/>
-    <w:lsdException w:name="heading 5" w:uiPriority="9" w:qFormat="1"/>
-    <w:lsdException w:name="heading 6" w:uiPriority="9" w:qFormat="1"/>
-    <w:lsdException w:name="heading 7" w:uiPriority="9" w:qFormat="1"/>
-    <w:lsdException w:name="heading 8" w:uiPriority="9" w:qFormat="1"/>
-    <w:lsdException w:name="heading 9" w:uiPriority="9" w:qFormat="1"/>
-    <w:lsdException w:name="toc 1" w:uiPriority="39"/>
-    <w:lsdException w:name="toc 2" w:uiPriority="39"/>
-    <w:lsdException w:name="toc 3" w:uiPriority="39"/>
-    <w:lsdException w:name="toc 4" w:uiPriority="39"/>
-    <w:lsdException w:name="toc 5" w:uiPriority="39"/>
-    <w:lsdException w:name="toc 6" w:uiPriority="39"/>
-    <w:lsdException w:name="toc 7" w:uiPriority="39"/>
-    <w:lsdException w:name="toc 8" w:uiPriority="39"/>
-    <w:lsdException w:name="toc 9" w:uiPriority="39"/>
-    <w:lsdException w:name="caption" w:uiPriority="35" w:qFormat="1"/>
-    <w:lsdException w:name="Title" w:semiHidden="0" w:uiPriority="10" w:unhideWhenUsed="0" w:qFormat="1"/>
-    <w:lsdException w:name="Default Paragraph Font" w:uiPriority="1"/>
-    <w:lsdException w:name="Subtitle" w:semiHidden="0" w:uiPriority="11" w:unhideWhenUsed="0" w:qFormat="1"/>
-    <w:lsdException w:name="Strong" w:semiHidden="0" w:uiPriority="22" w:unhideWhenUsed="0" w:qFormat="1"/>
-    <w:lsdException w:name="Emphasis" w:semiHidden="0" w:uiPriority="20" w:unhideWhenUsed="0" w:qFormat="1"/>
-    <w:lsdException w:name="Table Grid" w:semiHidden="0" w:uiPriority="39" w:unhideWhenUsed="0"/>
-    <w:lsdException w:name="Placeholder Text" w:unhideWhenUsed="0"/>
-    <w:lsdException w:name="No Spacing" w:semiHidden="0" w:uiPriority="1" w:unhideWhenUsed="0" w:qFormat="1"/>
-    <w:lsdException w:name="Light Shading" w:semiHidden="0" w:uiPriority="60" w:unhideWhenUsed="0"/>
-    <w:lsdException w:name="Light List" w:semiHidden="0" w:uiPriority="61" w:unhideWhenUsed="0"/>
-    <w:lsdException w:name="Light Grid" w:semiHidden="0" w:uiPriority="62" w:unhideWhenUsed="0"/>
-    <w:lsdException w:name="Medium Shading 1" w:semiHidden="0" w:uiPriority="63" w:unhideWhenUsed="0"/>
-    <w:lsdException w:name="Medium Shading 2" w:semiHidden="0" w:uiPriority="64" w:unhideWhenUsed="0"/>
-    <w:lsdException w:name="Medium List 1" w:semiHidden="0" w:uiPriority="65" w:unhideWhenUsed="0"/>
-    <w:lsdException w:name="Medium List 2" w:semiHidden="0" w:uiPriority="66" w:unhideWhenUsed="0"/>
-    <w:lsdException w:name="Medium Grid 1" w:semiHidden="0" w:uiPriority="67" w:unhideWhenUsed="0"/>
-    <w:lsdException w:name="Medium Grid 2" w:semiHidden="0" w:uiPriority="68" w:unhideWhenUsed="0"/>
-    <w:lsdException w:name="Medium Grid 3" w:semiHidden="0" w:uiPriority="69" w:unhideWhenUsed="0"/>
-    <w:lsdException w:name="Dark List" w:semiHidden="0" w:uiPriority="70" w:unhideWhenUsed="0"/>
-    <w:lsdException w:name="Colorful Shading" w:semiHidden="0" w:uiPriority="71" w:unhideWhenUsed="0"/>
-    <w:lsdException w:name="Colorful List" w:semiHidden="0" w:uiPriority="72" w:unhideWhenUsed="0"/>
-    <w:lsdException w:name="Colorful Grid" w:semiHidden="0" w:uiPriority="73" w:unhideWhenUsed="0"/>
-    <w:lsdException w:name="Light Shading Accent 1" w:semiHidden="0" w:uiPriority="60" w:unhideWhenUsed="0"/>
-    <w:lsdException w:name="Light List Accent 1" w:semiHidden="0" w:uiPriority="61" w:unhideWhenUsed="0"/>
-    <w:lsdException w:name="Light Grid Accent 1" w:semiHidden="0" w:uiPriority="62" w:unhideWhenUsed="0"/>
-    <w:lsdException w:name="Medium Shading 1 Accent 1" w:semiHidden="0" w:uiPriority="63" w:unhideWhenUsed="0"/>
-    <w:lsdException w:name="Medium Shading 2 Accent 1" w:semiHidden="0" w:uiPriority="64" w:unhideWhenUsed="0"/>
-    <w:lsdException w:name="Medium List 1 Accent 1" w:semiHidden="0" w:uiPriority="65" w:unhideWhenUsed="0"/>
-    <w:lsdException w:name="Revision" w:unhideWhenUsed="0"/>
-    <w:lsdException w:name="List Paragraph" w:semiHidden="0" w:uiPriority="34" w:unhideWhenUsed="0" w:qFormat="1"/>
-    <w:lsdException w:name="Quote" w:semiHidden="0" w:uiPriority="29" w:unhideWhenUsed="0" w:qFormat="1"/>
-    <w:lsdException w:name="Intense Quote" w:semiHidden="0" w:uiPriority="30" w:unhideWhenUsed="0" w:qFormat="1"/>
-    <w:lsdException w:name="Medium List 2 Accent 1" w:semiHidden="0" w:uiPriority="66" w:unhideWhenUsed="0"/>
-    <w:lsdException w:name="Medium Grid 1 Accent 1" w:semiHidden="0" w:uiPriority="67" w:unhideWhenUsed="0"/>
-    <w:lsdException w:name="Medium Grid 2 Accent 1" w:semiHidden="0" w:uiPriority="68" w:unhideWhenUsed="0"/>
-    <w:lsdException w:name="Medium Grid 3 Accent 1" w:semiHidden="0" w:uiPriority="69" w:unhideWhenUsed="0"/>
-    <w:lsdException w:name="Dark List Accent 1" w:semiHidden="0" w:uiPriority="70" w:unhideWhenUsed="0"/>
-    <w:lsdException w:name="Colorful Shading Accent 1" w:semiHidden="0" w:uiPriority="71" w:unhideWhenUsed="0"/>
-    <w:lsdException w:name="Colorful List Accent 1" w:semiHidden="0" w:uiPriority="72" w:unhideWhenUsed="0"/>
-    <w:lsdException w:name="Colorful Grid Accent 1" w:semiHidden="0" w:uiPriority="73" w:unhideWhenUsed="0"/>
-    <w:lsdException w:name="Light Shading Accent 2" w:semiHidden="0" w:uiPriority="60" w:unhideWhenUsed="0"/>
-    <w:lsdException w:name="Light List Accent 2" w:semiHidden="0" w:uiPriority="61" w:unhideWhenUsed="0"/>
-    <w:lsdException w:name="Light Grid Accent 2" w:semiHidden="0" w:uiPriority="62" w:unhideWhenUsed="0"/>
-    <w:lsdException w:name="Medium Shading 1 Accent 2" w:semiHidden="0" w:uiPriority="63" w:unhideWhenUsed="0"/>
-    <w:lsdException w:name="Medium Shading 2 Accent 2" w:semiHidden="0" w:uiPriority="64" w:unhideWhenUsed="0"/>
-    <w:lsdException w:name="Medium List 1 Accent 2" w:semiHidden="0" w:uiPriority="65" w:unhideWhenUsed="0"/>
-    <w:lsdException w:name="Medium List 2 Accent 2" w:semiHidden="0" w:uiPriority="66" w:unhideWhenUsed="0"/>
-    <w:lsdException w:name="Medium Grid 1 Accent 2" w:semiHidden="0" w:uiPriority="67" w:unhideWhenUsed="0"/>
-    <w:lsdException w:name="Medium Grid 2 Accent 2" w:semiHidden="0" w:uiPriority="68" w:unhideWhenUsed="0"/>
-    <w:lsdException w:name="Medium Grid 3 Accent 2" w:semiHidden="0" w:uiPriority="69" w:unhideWhenUsed="0"/>
-    <w:lsdException w:name="Dark List Accent 2" w:semiHidden="0" w:uiPriority="70" w:unhideWhenUsed="0"/>
-    <w:lsdException w:name="Colorful Shading Accent 2" w:semiHidden="0" w:uiPriority="71" w:unhideWhenUsed="0"/>
-    <w:lsdException w:name="Colorful List Accent 2" w:semiHidden="0" w:uiPriority="72" w:unhideWhenUsed="0"/>
-    <w:lsdException w:name="Colorful Grid Accent 2" w:semiHidden="0" w:uiPriority="73" w:unhideWhenUsed="0"/>
-    <w:lsdException w:name="Light Shading Accent 3" w:semiHidden="0" w:uiPriority="60" w:unhideWhenUsed="0"/>
-    <w:lsdException w:name="Light List Accent 3" w:semiHidden="0" w:uiPriority="61" w:unhideWhenUsed="0"/>
-    <w:lsdException w:name="Light Grid Accent 3" w:semiHidden="0" w:uiPriority="62" w:unhideWhenUsed="0"/>
-    <w:lsdException w:name="Medium Shading 1 Accent 3" w:semiHidden="0" w:uiPriority="63" w:unhideWhenUsed="0"/>
-    <w:lsdException w:name="Medium Shading 2 Accent 3" w:semiHidden="0" w:uiPriority="64" w:unhideWhenUsed="0"/>
-    <w:lsdException w:name="Medium List 1 Accent 3" w:semiHidden="0" w:uiPriority="65" w:unhideWhenUsed="0"/>
-    <w:lsdException w:name="Medium List 2 Accent 3" w:semiHidden="0" w:uiPriority="66" w:unhideWhenUsed="0"/>
-    <w:lsdException w:name="Medium Grid 1 Accent 3" w:semiHidden="0" w:uiPriority="67" w:unhideWhenUsed="0"/>
-    <w:lsdException w:name="Medium Grid 2 Accent 3" w:semiHidden="0" w:uiPriority="68" w:unhideWhenUsed="0"/>
-    <w:lsdException w:name="Medium Grid 3 Accent 3" w:semiHidden="0" w:uiPriority="69" w:unhideWhenUsed="0"/>
-    <w:lsdException w:name="Dark List Accent 3" w:semiHidden="0" w:uiPriority="70" w:unhideWhenUsed="0"/>
-    <w:lsdException w:name="Colorful Shading Accent 3" w:semiHidden="0" w:uiPriority="71" w:unhideWhenUsed="0"/>
-    <w:lsdException w:name="Colorful List Accent 3" w:semiHidden="0" w:uiPriority="72" w:unhideWhenUsed="0"/>
-    <w:lsdException w:name="Colorful Grid Accent 3" w:semiHidden="0" w:uiPriority="73" w:unhideWhenUsed="0"/>
-    <w:lsdException w:name="Light Shading Accent 4" w:semiHidden="0" w:uiPriority="60" w:unhideWhenUsed="0"/>
-    <w:lsdException w:name="Light List Accent 4" w:semiHidden="0" w:uiPriority="61" w:unhideWhenUsed="0"/>
-    <w:lsdException w:name="Light Grid Accent 4" w:semiHidden="0" w:uiPriority="62" w:unhideWhenUsed="0"/>
-    <w:lsdException w:name="Medium Shading 1 Accent 4" w:semiHidden="0" w:uiPriority="63" w:unhideWhenUsed="0"/>
-    <w:lsdException w:name="Medium Shading 2 Accent 4" w:semiHidden="0" w:uiPriority="64" w:unhideWhenUsed="0"/>
-    <w:lsdException w:name="Medium List 1 Accent 4" w:semiHidden="0" w:uiPriority="65" w:unhideWhenUsed="0"/>
-    <w:lsdException w:name="Medium List 2 Accent 4" w:semiHidden="0" w:uiPriority="66" w:unhideWhenUsed="0"/>
-    <w:lsdException w:name="Medium Grid 1 Accent 4" w:semiHidden="0" w:uiPriority="67" w:unhideWhenUsed="0"/>
-    <w:lsdException w:name="Medium Grid 2 Accent 4" w:semiHidden="0" w:uiPriority="68" w:unhideWhenUsed="0"/>
-    <w:lsdException w:name="Medium Grid 3 Accent 4" w:semiHidden="0" w:uiPriority="69" w:unhideWhenUsed="0"/>
-    <w:lsdException w:name="Dark List Accent 4" w:semiHidden="0" w:uiPriority="70" w:unhideWhenUsed="0"/>
-    <w:lsdException w:name="Colorful Shading Accent 4" w:semiHidden="0" w:uiPriority="71" w:unhideWhenUsed="0"/>
-    <w:lsdException w:name="Colorful List Accent 4" w:semiHidden="0" w:uiPriority="72" w:unhideWhenUsed="0"/>
-    <w:lsdException w:name="Colorful Grid Accent 4" w:semiHidden="0" w:uiPriority="73" w:unhideWhenUsed="0"/>
-    <w:lsdException w:name="Light Shading Accent 5" w:semiHidden="0" w:uiPriority="60" w:unhideWhenUsed="0"/>
-    <w:lsdException w:name="Light List Accent 5" w:semiHidden="0" w:uiPriority="61" w:unhideWhenUsed="0"/>
-    <w:lsdException w:name="Light Grid Accent 5" w:semiHidden="0" w:uiPriority="62" w:unhideWhenUsed="0"/>
-    <w:lsdException w:name="Medium Shading 1 Accent 5" w:semiHidden="0" w:uiPriority="63" w:unhideWhenUsed="0"/>
-    <w:lsdException w:name="Medium Shading 2 Accent 5" w:semiHidden="0" w:uiPriority="64" w:unhideWhenUsed="0"/>
-    <w:lsdException w:name="Medium List 1 Accent 5" w:semiHidden="0" w:uiPriority="65" w:unhideWhenUsed="0"/>
-    <w:lsdException w:name="Medium List 2 Accent 5" w:semiHidden="0" w:uiPriority="66" w:unhideWhenUsed="0"/>
-    <w:lsdException w:name="Medium Grid 1 Accent 5" w:semiHidden="0" w:uiPriority="67" w:unhideWhenUsed="0"/>
-    <w:lsdException w:name="Medium Grid 2 Accent 5" w:semiHidden="0" w:uiPriority="68" w:unhideWhenUsed="0"/>
-    <w:lsdException w:name="Medium Grid 3 Accent 5" w:semiHidden="0" w:uiPriority="69" w:unhideWhenUsed="0"/>
-    <w:lsdException w:name="Dark List Accent 5" w:semiHidden="0" w:uiPriority="70" w:unhideWhenUsed="0"/>
-    <w:lsdException w:name="Colorful Shading Accent 5" w:semiHidden="0" w:uiPriority="71" w:unhideWhenUsed="0"/>
-    <w:lsdException w:name="Colorful List Accent 5" w:semiHidden="0" w:uiPriority="72" w:unhideWhenUsed="0"/>
-    <w:lsdException w:name="Colorful Grid Accent 5" w:semiHidden="0" w:uiPriority="73" w:unhideWhenUsed="0"/>
-    <w:lsdException w:name="Light Shading Accent 6" w:semiHidden="0" w:uiPriority="60" w:unhideWhenUsed="0"/>
-    <w:lsdException w:name="Light List Accent 6" w:semiHidden="0" w:uiPriority="61" w:unhideWhenUsed="0"/>
-    <w:lsdException w:name="Light Grid Accent 6" w:semiHidden="0" w:uiPriority="62" w:unhideWhenUsed="0"/>
-    <w:lsdException w:name="Medium Shading 1 Accent 6" w:semiHidden="0" w:uiPriority="63" w:unhideWhenUsed="0"/>
-    <w:lsdException w:name="Medium Shading 2 Accent 6" w:semiHidden="0" w:uiPriority="64" w:unhideWhenUsed="0"/>
-    <w:lsdException w:name="Medium List 1 Accent 6" w:semiHidden="0" w:uiPriority="65" w:unhideWhenUsed="0"/>
-    <w:lsdException w:name="Medium List 2 Accent 6" w:semiHidden="0" w:uiPriority="66" w:unhideWhenUsed="0"/>
-    <w:lsdException w:name="Medium Grid 1 Accent 6" w:semiHidden="0" w:uiPriority="67" w:unhideWhenUsed="0"/>
-    <w:lsdException w:name="Medium Grid 2 Accent 6" w:semiHidden="0" w:uiPriority="68" w:unhideWhenUsed="0"/>
-    <w:lsdException w:name="Medium Grid 3 Accent 6" w:semiHidden="0" w:uiPriority="69" w:unhideWhenUsed="0"/>
-    <w:lsdException w:name="Dark List Accent 6" w:semiHidden="0" w:uiPriority="70" w:unhideWhenUsed="0"/>
-    <w:lsdException w:name="Colorful Shading Accent 6" w:semiHidden="0" w:uiPriority="71" w:unhideWhenUsed="0"/>
-    <w:lsdException w:name="Colorful List Accent 6" w:semiHidden="0" w:uiPriority="72" w:unhideWhenUsed="0"/>
-    <w:lsdException w:name="Colorful Grid Accent 6" w:semiHidden="0" w:uiPriority="73" w:unhideWhenUsed="0"/>
-    <w:lsdException w:name="Subtle Emphasis" w:semiHidden="0" w:uiPriority="19" w:unhideWhenUsed="0" w:qFormat="1"/>
-    <w:lsdException w:name="Intense Emphasis" w:semiHidden="0" w:uiPriority="21" w:unhideWhenUsed="0" w:qFormat="1"/>
-    <w:lsdException w:name="Subtle Reference" w:semiHidden="0" w:uiPriority="31" w:unhideWhenUsed="0" w:qFormat="1"/>
-    <w:lsdException w:name="Intense Reference" w:semiHidden="0" w:uiPriority="32" w:unhideWhenUsed="0" w:qFormat="1"/>
-    <w:lsdException w:name="Book Title" w:semiHidden="0" w:uiPriority="33" w:unhideWhenUsed="0" w:qFormat="1"/>
-    <w:lsdException w:name="Bibliography" w:uiPriority="37"/>
-    <w:lsdException w:name="TOC Heading" w:uiPriority="39" w:qFormat="1"/>
-  </w:latentStyles>
-  <w:style w:type="paragraph" w:default="1" w:styleId="a">
-    <w:name w:val="Normal"/>
-    <w:qFormat/>
-    <w:pPr>
-      <w:widowControl w:val="0"/>
-      <w:jc w:val="both"/>
-    </w:pPr>
-  </w:style>
-  <w:style w:type="paragraph" w:styleId="1">
-    <w:name w:val="heading 1"/>
-    <w:basedOn w:val="a"/>
-    <w:link w:val="1Char"/>
-    <w:uiPriority w:val="9"/>
-    <w:qFormat/>
-    <w:rsid w:val="00D4387F"/>
-    <w:pPr>
-      <w:widowControl/>
-      <w:spacing w:before="100" w:beforeAutospacing="1" w:after="100" w:afterAutospacing="1"/>
-      <w:jc w:val="left"/>
-      <w:outlineLvl w:val="0"/>
-    </w:pPr>
-    <w:rPr>
-      <w:rFonts w:ascii="宋体" w:eastAsia="宋体" w:hAnsi="宋体" w:cs="宋体"/>
-      <w:b/>
-      <w:bCs/>
-      <w:kern w:val="36"/>
-      <w:sz w:val="48"/>
-      <w:szCs w:val="48"/>
-    </w:rPr>
-  </w:style>
-  <w:style w:type="paragraph" w:styleId="2">
-    <w:name w:val="heading 2"/>
-    <w:basedOn w:val="a"/>
-    <w:next w:val="a"/>
-    <w:link w:val="2Char"/>
+    <w:link w:val="20"/>
     <w:uiPriority w:val="9"/>
     <w:qFormat/>
     <w:rsid w:val="00234041"/>
@@ -4393,7 +4284,7 @@
   <w:style w:type="paragraph" w:styleId="HTML">
     <w:name w:val="HTML Preformatted"/>
     <w:basedOn w:val="a"/>
-    <w:link w:val="HTMLChar"/>
+    <w:link w:val="HTML0"/>
     <w:uiPriority w:val="99"/>
     <w:semiHidden/>
     <w:unhideWhenUsed/>
@@ -4427,8 +4318,8 @@
       <w:szCs w:val="24"/>
     </w:rPr>
   </w:style>
-  <w:style w:type="character" w:customStyle="1" w:styleId="HTMLChar">
-    <w:name w:val="HTML 预设格式 Char"/>
+  <w:style w:type="character" w:customStyle="1" w:styleId="HTML0">
+    <w:name w:val="HTML 预设格式字符"/>
     <w:basedOn w:val="a0"/>
     <w:link w:val="HTML"/>
     <w:uiPriority w:val="99"/>
@@ -4453,8 +4344,8 @@
       <w:u w:val="single"/>
     </w:rPr>
   </w:style>
-  <w:style w:type="character" w:customStyle="1" w:styleId="1Char">
-    <w:name w:val="标题 1 Char"/>
+  <w:style w:type="character" w:customStyle="1" w:styleId="10">
+    <w:name w:val="标题 1字符"/>
     <w:basedOn w:val="a0"/>
     <w:link w:val="1"/>
     <w:uiPriority w:val="9"/>
@@ -4473,8 +4364,8 @@
     <w:basedOn w:val="a0"/>
     <w:rsid w:val="00D4387F"/>
   </w:style>
-  <w:style w:type="character" w:customStyle="1" w:styleId="2Char">
-    <w:name w:val="标题 2 Char"/>
+  <w:style w:type="character" w:customStyle="1" w:styleId="20">
+    <w:name w:val="标题 2字符"/>
     <w:basedOn w:val="a0"/>
     <w:link w:val="2"/>
     <w:uiPriority w:val="9"/>
@@ -4506,7 +4397,7 @@
   <w:style w:type="paragraph" w:styleId="a5">
     <w:name w:val="header"/>
     <w:basedOn w:val="a"/>
-    <w:link w:val="Char"/>
+    <w:link w:val="a6"/>
     <w:uiPriority w:val="99"/>
     <w:unhideWhenUsed/>
     <w:rsid w:val="00B5780A"/>
@@ -4526,8 +4417,8 @@
       <w:szCs w:val="18"/>
     </w:rPr>
   </w:style>
-  <w:style w:type="character" w:customStyle="1" w:styleId="Char">
-    <w:name w:val="页眉 Char"/>
+  <w:style w:type="character" w:customStyle="1" w:styleId="a6">
+    <w:name w:val="页眉字符"/>
     <w:basedOn w:val="a0"/>
     <w:link w:val="a5"/>
     <w:uiPriority w:val="99"/>
@@ -4537,10 +4428,10 @@
       <w:szCs w:val="18"/>
     </w:rPr>
   </w:style>
-  <w:style w:type="paragraph" w:styleId="a6">
+  <w:style w:type="paragraph" w:styleId="a7">
     <w:name w:val="footer"/>
     <w:basedOn w:val="a"/>
-    <w:link w:val="Char0"/>
+    <w:link w:val="a8"/>
     <w:uiPriority w:val="99"/>
     <w:unhideWhenUsed/>
     <w:rsid w:val="00B5780A"/>
@@ -4557,13 +4448,40 @@
       <w:szCs w:val="18"/>
     </w:rPr>
   </w:style>
-  <w:style w:type="character" w:customStyle="1" w:styleId="Char0">
-    <w:name w:val="页脚 Char"/>
+  <w:style w:type="character" w:customStyle="1" w:styleId="a8">
+    <w:name w:val="页脚字符"/>
     <w:basedOn w:val="a0"/>
-    <w:link w:val="a6"/>
+    <w:link w:val="a7"/>
     <w:uiPriority w:val="99"/>
     <w:rsid w:val="00B5780A"/>
     <w:rPr>
+      <w:sz w:val="18"/>
+      <w:szCs w:val="18"/>
+    </w:rPr>
+  </w:style>
+  <w:style w:type="paragraph" w:styleId="a9">
+    <w:name w:val="Document Map"/>
+    <w:basedOn w:val="a"/>
+    <w:link w:val="aa"/>
+    <w:uiPriority w:val="99"/>
+    <w:semiHidden/>
+    <w:unhideWhenUsed/>
+    <w:rsid w:val="008A1D2B"/>
+    <w:rPr>
+      <w:rFonts w:ascii="宋体" w:eastAsia="宋体"/>
+      <w:sz w:val="18"/>
+      <w:szCs w:val="18"/>
+    </w:rPr>
+  </w:style>
+  <w:style w:type="character" w:customStyle="1" w:styleId="aa">
+    <w:name w:val="文档结构图字符"/>
+    <w:basedOn w:val="a0"/>
+    <w:link w:val="a9"/>
+    <w:uiPriority w:val="99"/>
+    <w:semiHidden/>
+    <w:rsid w:val="008A1D2B"/>
+    <w:rPr>
+      <w:rFonts w:ascii="宋体" w:eastAsia="宋体"/>
       <w:sz w:val="18"/>
       <w:szCs w:val="18"/>
     </w:rPr>
@@ -4826,7 +4744,7 @@
   <a:extraClrSchemeLst/>
   <a:extLst>
     <a:ext uri="{05A4C25C-085E-4340-85A3-A5531E510DB2}">
-      <thm15:themeFamily xmlns:thm15="http://schemas.microsoft.com/office/thememl/2012/main" xmlns="" name="Office Theme" id="{62F939B6-93AF-4DB8-9C6B-D6C7DFDC589F}" vid="{4A3C46E8-61CC-4603-A589-7422A47A8E4A}"/>
+      <thm15:themeFamily xmlns:thm15="http://schemas.microsoft.com/office/thememl/2012/main" name="Office Theme" id="{62F939B6-93AF-4DB8-9C6B-D6C7DFDC589F}" vid="{4A3C46E8-61CC-4603-A589-7422A47A8E4A}"/>
     </a:ext>
   </a:extLst>
 </a:theme>

--- a/系统/公安厅/2018省样板工程申报/公安厅样板工程报告(1).docx
+++ b/系统/公安厅/2018省样板工程申报/公安厅样板工程报告(1).docx
@@ -1,6 +1,6 @@
 
 <file path=word/document.xml><?xml version="1.0" encoding="utf-8"?>
-<w:document xmlns:wpc="http://schemas.microsoft.com/office/word/2010/wordprocessingCanvas" xmlns:mo="http://schemas.microsoft.com/office/mac/office/2008/main" xmlns:mc="http://schemas.openxmlformats.org/markup-compatibility/2006" xmlns:mv="urn:schemas-microsoft-com:mac:vml" xmlns:o="urn:schemas-microsoft-com:office:office" xmlns:r="http://schemas.openxmlformats.org/officeDocument/2006/relationships" xmlns:m="http://schemas.openxmlformats.org/officeDocument/2006/math" xmlns:v="urn:schemas-microsoft-com:vml" xmlns:wp14="http://schemas.microsoft.com/office/word/2010/wordprocessingDrawing" xmlns:wp="http://schemas.openxmlformats.org/drawingml/2006/wordprocessingDrawing" xmlns:w10="urn:schemas-microsoft-com:office:word" xmlns:w="http://schemas.openxmlformats.org/wordprocessingml/2006/main" xmlns:w14="http://schemas.microsoft.com/office/word/2010/wordml" xmlns:w15="http://schemas.microsoft.com/office/word/2012/wordml" xmlns:wpg="http://schemas.microsoft.com/office/word/2010/wordprocessingGroup" xmlns:wpi="http://schemas.microsoft.com/office/word/2010/wordprocessingInk" xmlns:wne="http://schemas.microsoft.com/office/word/2006/wordml" xmlns:wps="http://schemas.microsoft.com/office/word/2010/wordprocessingShape" mc:Ignorable="w14 w15 wp14">
+<w:document xmlns:ve="http://schemas.openxmlformats.org/markup-compatibility/2006" xmlns:o="urn:schemas-microsoft-com:office:office" xmlns:r="http://schemas.openxmlformats.org/officeDocument/2006/relationships" xmlns:m="http://schemas.openxmlformats.org/officeDocument/2006/math" xmlns:v="urn:schemas-microsoft-com:vml" xmlns:wp="http://schemas.openxmlformats.org/drawingml/2006/wordprocessingDrawing" xmlns:w10="urn:schemas-microsoft-com:office:word" xmlns:w="http://schemas.openxmlformats.org/wordprocessingml/2006/main" xmlns:wne="http://schemas.microsoft.com/office/word/2006/wordml">
   <w:body>
     <w:p>
       <w:pPr>
@@ -156,7 +156,7 @@
           <w:sz w:val="28"/>
           <w:szCs w:val="28"/>
         </w:rPr>
-        <w:t>四川省公安厅警务保障部</w:t>
+        <w:t>公安部装备财务局</w:t>
       </w:r>
       <w:r>
         <w:rPr>
@@ -298,7 +298,27 @@
           <w:sz w:val="28"/>
           <w:szCs w:val="28"/>
         </w:rPr>
-        <w:t>业务特点，充分利用先进的信息化管理手段，在全国公安机关率先自主研发了《四川省公安厅财务综合管理系统》并得以成功运用。</w:t>
+        <w:t>业务特点，充分利用先进的信息化管理手段，在全国公安机关率先自主研发了《四川省公安厅财务综合管理系统》</w:t>
+      </w:r>
+      <w:r>
+        <w:rPr>
+          <w:rFonts w:asciiTheme="minorEastAsia" w:hAnsiTheme="minorEastAsia" w:cs="宋体" w:hint="eastAsia"/>
+          <w:color w:val="333333"/>
+          <w:kern w:val="0"/>
+          <w:sz w:val="28"/>
+          <w:szCs w:val="28"/>
+        </w:rPr>
+        <w:t>（以下简称综合管理系统）</w:t>
+      </w:r>
+      <w:r>
+        <w:rPr>
+          <w:rFonts w:asciiTheme="minorEastAsia" w:hAnsiTheme="minorEastAsia" w:cs="宋体" w:hint="eastAsia"/>
+          <w:color w:val="333333"/>
+          <w:kern w:val="0"/>
+          <w:sz w:val="28"/>
+          <w:szCs w:val="28"/>
+        </w:rPr>
+        <w:t>并得以成功运用。</w:t>
       </w:r>
     </w:p>
     <w:p>
@@ -318,7 +338,17 @@
           <w:sz w:val="28"/>
           <w:szCs w:val="28"/>
         </w:rPr>
-        <w:t>该系统软件以财务管理“一体化、网络化、科学化和精细化”为总体设计目标</w:t>
+        <w:t>综合管理系统</w:t>
+      </w:r>
+      <w:r>
+        <w:rPr>
+          <w:rFonts w:asciiTheme="minorEastAsia" w:hAnsiTheme="minorEastAsia" w:cs="宋体" w:hint="eastAsia"/>
+          <w:color w:val="333333"/>
+          <w:kern w:val="0"/>
+          <w:sz w:val="28"/>
+          <w:szCs w:val="28"/>
+        </w:rPr>
+        <w:t>软件以财务管理“一体化、网络化、科学化和精细化”为总体设计目标</w:t>
       </w:r>
       <w:r>
         <w:rPr>
@@ -528,7 +558,7 @@
           <w:sz w:val="28"/>
           <w:szCs w:val="28"/>
         </w:rPr>
-        <w:t>打下了坚实基础，非常具备推广价值，现将有关情况汇</w:t>
+        <w:t>打下了坚实基础，非常具备推广价值，现将有</w:t>
       </w:r>
       <w:r>
         <w:rPr>
@@ -539,7 +569,7 @@
           <w:szCs w:val="28"/>
         </w:rPr>
         <w:lastRenderedPageBreak/>
-        <w:t>报如下：</w:t>
+        <w:t>关情况汇报如下：</w:t>
       </w:r>
     </w:p>
     <w:p>
@@ -565,7 +595,7 @@
           <w:tab w:val="left" w:pos="14656"/>
         </w:tabs>
         <w:spacing w:before="150" w:after="150" w:line="360" w:lineRule="auto"/>
-        <w:ind w:firstLineChars="157" w:firstLine="471"/>
+        <w:ind w:firstLineChars="157" w:firstLine="473"/>
         <w:jc w:val="left"/>
         <w:rPr>
           <w:rFonts w:asciiTheme="majorEastAsia" w:eastAsiaTheme="majorEastAsia" w:hAnsiTheme="majorEastAsia" w:cs="宋体"/>
@@ -987,7 +1017,6 @@
         <w:jc w:val="left"/>
         <w:rPr>
           <w:rFonts w:asciiTheme="minorEastAsia" w:hAnsiTheme="minorEastAsia" w:cs="宋体"/>
-          <w:b/>
           <w:color w:val="333333"/>
           <w:kern w:val="0"/>
           <w:sz w:val="28"/>
@@ -1047,18 +1076,26 @@
       <w:r>
         <w:rPr>
           <w:rFonts w:asciiTheme="minorEastAsia" w:hAnsiTheme="minorEastAsia" w:cs="宋体" w:hint="eastAsia"/>
-          <w:b/>
-          <w:color w:val="333333"/>
-          <w:kern w:val="0"/>
-          <w:sz w:val="28"/>
-          <w:szCs w:val="28"/>
-        </w:rPr>
-        <w:t>该系统以财务报账为核心，以预算执行、资金监管为重点，以资金收支为链条，以财务、业务一体化为目标，规范预算管理，确保</w:t>
+          <w:color w:val="333333"/>
+          <w:kern w:val="0"/>
+          <w:sz w:val="28"/>
+          <w:szCs w:val="28"/>
+        </w:rPr>
+        <w:t>综合管理系统</w:t>
+      </w:r>
+      <w:r>
+        <w:rPr>
+          <w:rFonts w:asciiTheme="minorEastAsia" w:hAnsiTheme="minorEastAsia" w:cs="宋体" w:hint="eastAsia"/>
+          <w:color w:val="333333"/>
+          <w:kern w:val="0"/>
+          <w:sz w:val="28"/>
+          <w:szCs w:val="28"/>
+        </w:rPr>
+        <w:t>以财务报账为核心，以预算执行、资金监管为重点，以资金收支为链条，以财务、业务一体化为目标，规范预算管理，确保</w:t>
       </w:r>
       <w:r>
         <w:rPr>
           <w:rFonts w:asciiTheme="minorEastAsia" w:hAnsiTheme="minorEastAsia" w:cs="宋体"/>
-          <w:b/>
           <w:color w:val="333333"/>
           <w:kern w:val="0"/>
           <w:sz w:val="28"/>
@@ -1069,7 +1106,6 @@
       <w:r>
         <w:rPr>
           <w:rFonts w:asciiTheme="minorEastAsia" w:hAnsiTheme="minorEastAsia" w:cs="宋体" w:hint="eastAsia"/>
-          <w:b/>
           <w:color w:val="333333"/>
           <w:kern w:val="0"/>
           <w:sz w:val="28"/>
@@ -1085,57 +1121,27 @@
           <w:sz w:val="28"/>
           <w:szCs w:val="28"/>
         </w:rPr>
-        <w:t>经</w:t>
-      </w:r>
-      <w:r>
-        <w:rPr>
-          <w:rFonts w:asciiTheme="minorEastAsia" w:hAnsiTheme="minorEastAsia" w:cs="宋体" w:hint="eastAsia"/>
-          <w:color w:val="333333"/>
-          <w:kern w:val="0"/>
-          <w:sz w:val="28"/>
-          <w:szCs w:val="28"/>
-        </w:rPr>
-        <w:t>实践检验，</w:t>
-      </w:r>
-      <w:r>
-        <w:rPr>
-          <w:rFonts w:asciiTheme="minorEastAsia" w:hAnsiTheme="minorEastAsia" w:cs="宋体" w:hint="eastAsia"/>
-          <w:color w:val="333333"/>
-          <w:kern w:val="0"/>
-          <w:sz w:val="28"/>
-          <w:szCs w:val="28"/>
-        </w:rPr>
-        <w:t>该系统软件的使用有效提高我厅预算</w:t>
-      </w:r>
-      <w:r>
-        <w:rPr>
-          <w:rFonts w:asciiTheme="minorEastAsia" w:hAnsiTheme="minorEastAsia" w:cs="宋体" w:hint="eastAsia"/>
-          <w:color w:val="333333"/>
-          <w:kern w:val="0"/>
-          <w:sz w:val="28"/>
-          <w:szCs w:val="28"/>
-        </w:rPr>
-        <w:t>、财务</w:t>
-      </w:r>
-      <w:r>
-        <w:rPr>
-          <w:rFonts w:asciiTheme="minorEastAsia" w:hAnsiTheme="minorEastAsia" w:cs="宋体" w:hint="eastAsia"/>
-          <w:color w:val="333333"/>
-          <w:kern w:val="0"/>
-          <w:sz w:val="28"/>
-          <w:szCs w:val="28"/>
-        </w:rPr>
-        <w:t>管理水平</w:t>
-      </w:r>
-      <w:r>
-        <w:rPr>
-          <w:rFonts w:asciiTheme="minorEastAsia" w:hAnsiTheme="minorEastAsia" w:cs="宋体" w:hint="eastAsia"/>
-          <w:color w:val="333333"/>
-          <w:kern w:val="0"/>
-          <w:sz w:val="28"/>
-          <w:szCs w:val="28"/>
-        </w:rPr>
-        <w:t>。</w:t>
+        <w:t>经实践检验，</w:t>
+      </w:r>
+      <w:r>
+        <w:rPr>
+          <w:rFonts w:asciiTheme="minorEastAsia" w:hAnsiTheme="minorEastAsia" w:cs="宋体" w:hint="eastAsia"/>
+          <w:color w:val="333333"/>
+          <w:kern w:val="0"/>
+          <w:sz w:val="28"/>
+          <w:szCs w:val="28"/>
+        </w:rPr>
+        <w:t>综合管理系统</w:t>
+      </w:r>
+      <w:r>
+        <w:rPr>
+          <w:rFonts w:asciiTheme="minorEastAsia" w:hAnsiTheme="minorEastAsia" w:cs="宋体" w:hint="eastAsia"/>
+          <w:color w:val="333333"/>
+          <w:kern w:val="0"/>
+          <w:sz w:val="28"/>
+          <w:szCs w:val="28"/>
+        </w:rPr>
+        <w:t>的使用有效提高我厅预算、财务管理水平。</w:t>
       </w:r>
     </w:p>
     <w:p>
@@ -1161,10 +1167,10 @@
           <w:tab w:val="left" w:pos="14656"/>
         </w:tabs>
         <w:spacing w:before="150" w:after="150" w:line="360" w:lineRule="auto"/>
-        <w:ind w:firstLineChars="141" w:firstLine="423"/>
+        <w:ind w:firstLineChars="141" w:firstLine="425"/>
         <w:jc w:val="left"/>
         <w:rPr>
-          <w:rFonts w:asciiTheme="majorEastAsia" w:eastAsiaTheme="majorEastAsia" w:hAnsiTheme="majorEastAsia" w:cs="宋体"/>
+          <w:rFonts w:asciiTheme="majorEastAsia" w:eastAsiaTheme="majorEastAsia" w:hAnsiTheme="majorEastAsia" w:cs="宋体" w:hint="eastAsia"/>
           <w:b/>
           <w:color w:val="333333"/>
           <w:kern w:val="36"/>
@@ -1193,7 +1199,7 @@
           <w:sz w:val="30"/>
           <w:szCs w:val="30"/>
         </w:rPr>
-        <w:t>在</w:t>
+        <w:t>综合管理系统</w:t>
       </w:r>
       <w:r>
         <w:rPr>
@@ -1204,7 +1210,7 @@
           <w:sz w:val="30"/>
           <w:szCs w:val="30"/>
         </w:rPr>
-        <w:t>预算</w:t>
+        <w:t>在</w:t>
       </w:r>
       <w:r>
         <w:rPr>
@@ -1215,7 +1221,7 @@
           <w:sz w:val="30"/>
           <w:szCs w:val="30"/>
         </w:rPr>
-        <w:t>、</w:t>
+        <w:t>预算</w:t>
       </w:r>
       <w:r>
         <w:rPr>
@@ -1226,7 +1232,7 @@
           <w:sz w:val="30"/>
           <w:szCs w:val="30"/>
         </w:rPr>
-        <w:t>财务管理</w:t>
+        <w:t>、</w:t>
       </w:r>
       <w:r>
         <w:rPr>
@@ -1237,7 +1243,7 @@
           <w:sz w:val="30"/>
           <w:szCs w:val="30"/>
         </w:rPr>
-        <w:t>方面的创新和</w:t>
+        <w:t>财务管理</w:t>
       </w:r>
       <w:r>
         <w:rPr>
@@ -1248,7 +1254,7 @@
           <w:sz w:val="30"/>
           <w:szCs w:val="30"/>
         </w:rPr>
-        <w:t>优势</w:t>
+        <w:t>方面的创新和</w:t>
       </w:r>
       <w:r>
         <w:rPr>
@@ -1259,138 +1265,257 @@
           <w:sz w:val="30"/>
           <w:szCs w:val="30"/>
         </w:rPr>
+        <w:t>优势</w:t>
+      </w:r>
+      <w:r>
+        <w:rPr>
+          <w:rFonts w:asciiTheme="majorEastAsia" w:eastAsiaTheme="majorEastAsia" w:hAnsiTheme="majorEastAsia" w:cs="宋体" w:hint="eastAsia"/>
+          <w:b/>
+          <w:color w:val="333333"/>
+          <w:kern w:val="36"/>
+          <w:sz w:val="30"/>
+          <w:szCs w:val="30"/>
+        </w:rPr>
         <w:t>：</w:t>
       </w:r>
     </w:p>
     <w:p>
       <w:pPr>
-        <w:spacing w:line="360" w:lineRule="auto"/>
-        <w:ind w:firstLineChars="100" w:firstLine="280"/>
+        <w:widowControl/>
+        <w:shd w:val="clear" w:color="auto" w:fill="FFFFFF"/>
+        <w:tabs>
+          <w:tab w:val="left" w:pos="567"/>
+          <w:tab w:val="left" w:pos="1832"/>
+          <w:tab w:val="left" w:pos="2748"/>
+          <w:tab w:val="left" w:pos="3664"/>
+          <w:tab w:val="left" w:pos="4580"/>
+          <w:tab w:val="left" w:pos="5496"/>
+          <w:tab w:val="left" w:pos="6412"/>
+          <w:tab w:val="left" w:pos="7328"/>
+          <w:tab w:val="left" w:pos="8244"/>
+          <w:tab w:val="left" w:pos="9160"/>
+          <w:tab w:val="left" w:pos="10076"/>
+          <w:tab w:val="left" w:pos="10992"/>
+          <w:tab w:val="left" w:pos="11908"/>
+          <w:tab w:val="left" w:pos="12824"/>
+          <w:tab w:val="left" w:pos="13740"/>
+          <w:tab w:val="left" w:pos="14656"/>
+        </w:tabs>
+        <w:spacing w:before="150" w:after="150" w:line="360" w:lineRule="auto"/>
+        <w:ind w:firstLineChars="202" w:firstLine="566"/>
         <w:jc w:val="left"/>
         <w:rPr>
-          <w:rFonts w:asciiTheme="minorEastAsia" w:hAnsiTheme="minorEastAsia"/>
-          <w:b/>
-          <w:sz w:val="28"/>
-          <w:szCs w:val="28"/>
-        </w:rPr>
-      </w:pPr>
-      <w:r>
-        <w:rPr>
-          <w:rFonts w:asciiTheme="minorEastAsia" w:hAnsiTheme="minorEastAsia" w:hint="eastAsia"/>
-          <w:b/>
-          <w:sz w:val="28"/>
-          <w:szCs w:val="28"/>
-        </w:rPr>
-        <w:t>（一）自下而上，</w:t>
-      </w:r>
-      <w:r>
-        <w:rPr>
-          <w:rFonts w:asciiTheme="minorEastAsia" w:hAnsiTheme="minorEastAsia" w:hint="eastAsia"/>
-          <w:b/>
-          <w:sz w:val="28"/>
-          <w:szCs w:val="28"/>
-        </w:rPr>
-        <w:t>切合</w:t>
-      </w:r>
-      <w:r>
-        <w:rPr>
-          <w:rFonts w:asciiTheme="minorEastAsia" w:hAnsiTheme="minorEastAsia" w:hint="eastAsia"/>
-          <w:b/>
-          <w:sz w:val="28"/>
-          <w:szCs w:val="28"/>
-        </w:rPr>
-        <w:t>实际。</w:t>
-      </w:r>
-      <w:r>
-        <w:rPr>
-          <w:rFonts w:asciiTheme="minorEastAsia" w:hAnsiTheme="minorEastAsia" w:hint="eastAsia"/>
-          <w:sz w:val="28"/>
-          <w:szCs w:val="28"/>
-        </w:rPr>
-        <w:t>以往自上而下的预算填报方式脱离了实际工作，容易导致主观性较高，偏差较大。</w:t>
-      </w:r>
-      <w:r>
-        <w:rPr>
-          <w:rFonts w:asciiTheme="minorEastAsia" w:hAnsiTheme="minorEastAsia" w:hint="eastAsia"/>
-          <w:sz w:val="28"/>
-          <w:szCs w:val="28"/>
-        </w:rPr>
-        <w:t>由各部门根据实际工作出发进行预算填报，逐级向上汇总的形式有效的提升了预算的精准度。警保部再根据汇总数据向财政部申请预算，并逐级分配下达的预算至各部门、科室。</w:t>
+          <w:rFonts w:asciiTheme="minorEastAsia" w:hAnsiTheme="minorEastAsia" w:cs="宋体" w:hint="eastAsia"/>
+          <w:color w:val="333333"/>
+          <w:kern w:val="0"/>
+          <w:sz w:val="28"/>
+          <w:szCs w:val="28"/>
+        </w:rPr>
+      </w:pPr>
+      <w:r>
+        <w:rPr>
+          <w:rFonts w:asciiTheme="minorEastAsia" w:hAnsiTheme="minorEastAsia" w:cs="宋体" w:hint="eastAsia"/>
+          <w:color w:val="333333"/>
+          <w:kern w:val="0"/>
+          <w:sz w:val="28"/>
+          <w:szCs w:val="28"/>
+        </w:rPr>
+        <w:tab/>
+      </w:r>
+      <w:r>
+        <w:rPr>
+          <w:rFonts w:asciiTheme="minorEastAsia" w:hAnsiTheme="minorEastAsia" w:cs="宋体" w:hint="eastAsia"/>
+          <w:color w:val="333333"/>
+          <w:kern w:val="0"/>
+          <w:sz w:val="28"/>
+          <w:szCs w:val="28"/>
+        </w:rPr>
+        <w:t>综合管理系统</w:t>
+      </w:r>
+      <w:r>
+        <w:rPr>
+          <w:rFonts w:asciiTheme="minorEastAsia" w:hAnsiTheme="minorEastAsia" w:cs="宋体" w:hint="eastAsia"/>
+          <w:color w:val="333333"/>
+          <w:kern w:val="0"/>
+          <w:sz w:val="28"/>
+          <w:szCs w:val="28"/>
+        </w:rPr>
+        <w:t>首创了“数据</w:t>
+      </w:r>
+      <w:r>
+        <w:rPr>
+          <w:rFonts w:asciiTheme="minorEastAsia" w:hAnsiTheme="minorEastAsia" w:cs="宋体" w:hint="eastAsia"/>
+          <w:color w:val="333333"/>
+          <w:kern w:val="0"/>
+          <w:sz w:val="28"/>
+          <w:szCs w:val="28"/>
+        </w:rPr>
+        <w:t>平</w:t>
+      </w:r>
+      <w:r>
+        <w:rPr>
+          <w:rFonts w:asciiTheme="minorEastAsia" w:hAnsiTheme="minorEastAsia" w:cs="宋体"/>
+          <w:color w:val="333333"/>
+          <w:kern w:val="0"/>
+          <w:sz w:val="28"/>
+          <w:szCs w:val="28"/>
+        </w:rPr>
+        <w:t>台</w:t>
+      </w:r>
+      <w:r>
+        <w:rPr>
+          <w:rFonts w:asciiTheme="minorEastAsia" w:hAnsiTheme="minorEastAsia" w:cs="宋体" w:hint="eastAsia"/>
+          <w:color w:val="333333"/>
+          <w:kern w:val="0"/>
+          <w:sz w:val="28"/>
+          <w:szCs w:val="28"/>
+        </w:rPr>
+        <w:t>集中</w:t>
+      </w:r>
+      <w:r>
+        <w:rPr>
+          <w:rFonts w:asciiTheme="minorEastAsia" w:hAnsiTheme="minorEastAsia" w:cs="宋体"/>
+          <w:color w:val="333333"/>
+          <w:kern w:val="0"/>
+          <w:sz w:val="28"/>
+          <w:szCs w:val="28"/>
+        </w:rPr>
+        <w:t>化</w:t>
+      </w:r>
+      <w:r>
+        <w:rPr>
+          <w:rFonts w:asciiTheme="minorEastAsia" w:hAnsiTheme="minorEastAsia" w:cs="宋体" w:hint="eastAsia"/>
+          <w:color w:val="333333"/>
+          <w:kern w:val="0"/>
+          <w:sz w:val="28"/>
+          <w:szCs w:val="28"/>
+        </w:rPr>
+        <w:t>”的模式，</w:t>
+      </w:r>
+      <w:r>
+        <w:rPr>
+          <w:rFonts w:asciiTheme="minorEastAsia" w:hAnsiTheme="minorEastAsia" w:cs="宋体" w:hint="eastAsia"/>
+          <w:color w:val="333333"/>
+          <w:kern w:val="0"/>
+          <w:sz w:val="28"/>
+          <w:szCs w:val="28"/>
+        </w:rPr>
+        <w:t>将预算、财务、核算统一在一个核心平台上运行，将三者有效的整合为一体。避免了传统模式下三个系统独立运行造成的基础数据不一致、预算数据不同步、数据影响不能及时反馈的弊端。可以随时看到某笔预算有多少、用了多少、怎么使用的。既提升了资金利用率，也为领导决策提供了快速有效的数据支撑。</w:t>
       </w:r>
     </w:p>
     <w:p>
       <w:pPr>
-        <w:spacing w:line="360" w:lineRule="auto"/>
-        <w:ind w:firstLineChars="100" w:firstLine="280"/>
+        <w:widowControl/>
+        <w:shd w:val="clear" w:color="auto" w:fill="FFFFFF"/>
+        <w:tabs>
+          <w:tab w:val="left" w:pos="567"/>
+          <w:tab w:val="left" w:pos="1832"/>
+          <w:tab w:val="left" w:pos="2748"/>
+          <w:tab w:val="left" w:pos="3664"/>
+          <w:tab w:val="left" w:pos="4580"/>
+          <w:tab w:val="left" w:pos="5496"/>
+          <w:tab w:val="left" w:pos="6412"/>
+          <w:tab w:val="left" w:pos="7328"/>
+          <w:tab w:val="left" w:pos="8244"/>
+          <w:tab w:val="left" w:pos="9160"/>
+          <w:tab w:val="left" w:pos="10076"/>
+          <w:tab w:val="left" w:pos="10992"/>
+          <w:tab w:val="left" w:pos="11908"/>
+          <w:tab w:val="left" w:pos="12824"/>
+          <w:tab w:val="left" w:pos="13740"/>
+          <w:tab w:val="left" w:pos="14656"/>
+        </w:tabs>
+        <w:spacing w:before="150" w:after="150" w:line="360" w:lineRule="auto"/>
+        <w:ind w:firstLineChars="202" w:firstLine="566"/>
         <w:jc w:val="left"/>
         <w:rPr>
-          <w:rFonts w:asciiTheme="minorEastAsia" w:hAnsiTheme="minorEastAsia"/>
-          <w:b/>
-          <w:sz w:val="28"/>
-          <w:szCs w:val="28"/>
-        </w:rPr>
-      </w:pPr>
-      <w:r>
-        <w:rPr>
-          <w:rFonts w:asciiTheme="minorEastAsia" w:hAnsiTheme="minorEastAsia" w:hint="eastAsia"/>
-          <w:b/>
-          <w:sz w:val="28"/>
-          <w:szCs w:val="28"/>
-        </w:rPr>
-        <w:t>（二）科学分类，合理申报。</w:t>
-      </w:r>
-      <w:r>
-        <w:rPr>
-          <w:rFonts w:asciiTheme="minorEastAsia" w:hAnsiTheme="minorEastAsia"/>
-          <w:sz w:val="28"/>
-          <w:szCs w:val="28"/>
-        </w:rPr>
-        <w:t>结合以往预算编制情况，将预算细分为人员经费、日常公用经费、预算项目控制经费、归口管理项目经费、项目库经费、上年结转等类型，使各部在申报预算时，根据实际经费需求类型进行预算编制填报，避免各部门在预算编制时，出现漏编，错编及乱编等现象，使得预算编制填报更加便捷，更加合理。</w:t>
+          <w:rFonts w:asciiTheme="minorEastAsia" w:hAnsiTheme="minorEastAsia" w:cs="宋体" w:hint="eastAsia"/>
+          <w:color w:val="333333"/>
+          <w:kern w:val="0"/>
+          <w:sz w:val="28"/>
+          <w:szCs w:val="28"/>
+        </w:rPr>
+      </w:pPr>
+      <w:r>
+        <w:rPr>
+          <w:rFonts w:asciiTheme="minorEastAsia" w:hAnsiTheme="minorEastAsia" w:cs="宋体" w:hint="eastAsia"/>
+          <w:color w:val="333333"/>
+          <w:kern w:val="0"/>
+          <w:sz w:val="28"/>
+          <w:szCs w:val="28"/>
+        </w:rPr>
+        <w:t>综合管理系统还提供了很多实用化创新和功能，方便用户使用，降低财务工作强度，例如，差率补助自动计算：根据出差地区、出差事由、出差方式、人员职级等激动核算差旅补助；报销单据条码化：可根据报销单据自动生成条码，方便财务人员扫描查找；凭证自动生成：系统根据报销单自动生成凭证，降低财务人员工作量。</w:t>
       </w:r>
     </w:p>
     <w:p>
       <w:pPr>
-        <w:spacing w:line="360" w:lineRule="auto"/>
-        <w:ind w:firstLineChars="100" w:firstLine="280"/>
+        <w:widowControl/>
+        <w:shd w:val="clear" w:color="auto" w:fill="FFFFFF"/>
+        <w:tabs>
+          <w:tab w:val="left" w:pos="567"/>
+          <w:tab w:val="left" w:pos="1832"/>
+          <w:tab w:val="left" w:pos="2748"/>
+          <w:tab w:val="left" w:pos="3664"/>
+          <w:tab w:val="left" w:pos="4580"/>
+          <w:tab w:val="left" w:pos="5496"/>
+          <w:tab w:val="left" w:pos="6412"/>
+          <w:tab w:val="left" w:pos="7328"/>
+          <w:tab w:val="left" w:pos="8244"/>
+          <w:tab w:val="left" w:pos="9160"/>
+          <w:tab w:val="left" w:pos="10076"/>
+          <w:tab w:val="left" w:pos="10992"/>
+          <w:tab w:val="left" w:pos="11908"/>
+          <w:tab w:val="left" w:pos="12824"/>
+          <w:tab w:val="left" w:pos="13740"/>
+          <w:tab w:val="left" w:pos="14656"/>
+        </w:tabs>
+        <w:spacing w:before="150" w:after="150" w:line="360" w:lineRule="auto"/>
+        <w:ind w:firstLineChars="202" w:firstLine="566"/>
         <w:jc w:val="left"/>
         <w:rPr>
-          <w:rFonts w:asciiTheme="minorEastAsia" w:hAnsiTheme="minorEastAsia"/>
-          <w:b/>
-          <w:sz w:val="28"/>
-          <w:szCs w:val="28"/>
-        </w:rPr>
-      </w:pPr>
-      <w:r>
-        <w:rPr>
-          <w:rFonts w:asciiTheme="minorEastAsia" w:hAnsiTheme="minorEastAsia" w:hint="eastAsia"/>
-          <w:b/>
-          <w:sz w:val="28"/>
-          <w:szCs w:val="28"/>
-        </w:rPr>
-        <w:t>（三）明确</w:t>
-      </w:r>
-      <w:r>
-        <w:rPr>
-          <w:rFonts w:asciiTheme="minorEastAsia" w:hAnsiTheme="minorEastAsia" w:hint="eastAsia"/>
-          <w:b/>
-          <w:sz w:val="28"/>
-          <w:szCs w:val="28"/>
-        </w:rPr>
-        <w:t>规则，提高规范。</w:t>
-      </w:r>
-      <w:r>
-        <w:rPr>
-          <w:rFonts w:asciiTheme="minorEastAsia" w:hAnsiTheme="minorEastAsia" w:hint="eastAsia"/>
-          <w:sz w:val="28"/>
-          <w:szCs w:val="28"/>
-        </w:rPr>
-        <w:t>通过预算编制业务规则的设置，对各部门预算编制申报的功能科目、经济科目，预算金额进行有效控制，减少各部门预算编制填报时的盲目性，随意性，使得预算编制规范性进一步提高。以往预算编制申报工作周期大概需要1个月左右，采用当前模式编制申报预算，只需要1-2周就能完成。从而大大缩短预算编制工作的整个时间周期，提升了整个预算编制工作的效率。</w:t>
+          <w:rFonts w:asciiTheme="majorEastAsia" w:eastAsiaTheme="majorEastAsia" w:hAnsiTheme="majorEastAsia" w:cs="宋体"/>
+          <w:b/>
+          <w:color w:val="333333"/>
+          <w:kern w:val="36"/>
+          <w:sz w:val="30"/>
+          <w:szCs w:val="30"/>
+        </w:rPr>
+      </w:pPr>
+      <w:r>
+        <w:rPr>
+          <w:rFonts w:asciiTheme="minorEastAsia" w:hAnsiTheme="minorEastAsia" w:cs="宋体" w:hint="eastAsia"/>
+          <w:color w:val="333333"/>
+          <w:kern w:val="0"/>
+          <w:sz w:val="28"/>
+          <w:szCs w:val="28"/>
+        </w:rPr>
+        <w:t>通过实践，我们总结</w:t>
+      </w:r>
+      <w:r>
+        <w:rPr>
+          <w:rFonts w:asciiTheme="minorEastAsia" w:hAnsiTheme="minorEastAsia" w:cs="宋体" w:hint="eastAsia"/>
+          <w:color w:val="333333"/>
+          <w:kern w:val="0"/>
+          <w:sz w:val="28"/>
+          <w:szCs w:val="28"/>
+        </w:rPr>
+        <w:t>综合管理系统</w:t>
+      </w:r>
+      <w:r>
+        <w:rPr>
+          <w:rFonts w:asciiTheme="minorEastAsia" w:hAnsiTheme="minorEastAsia" w:cs="宋体" w:hint="eastAsia"/>
+          <w:color w:val="333333"/>
+          <w:kern w:val="0"/>
+          <w:sz w:val="28"/>
+          <w:szCs w:val="28"/>
+        </w:rPr>
+        <w:t>具有一下优势、特点：</w:t>
       </w:r>
     </w:p>
     <w:p>
       <w:pPr>
         <w:spacing w:line="360" w:lineRule="auto"/>
-        <w:ind w:firstLineChars="150" w:firstLine="420"/>
+        <w:ind w:firstLineChars="100" w:firstLine="281"/>
         <w:jc w:val="left"/>
         <w:rPr>
           <w:rFonts w:asciiTheme="minorEastAsia" w:hAnsiTheme="minorEastAsia"/>
@@ -1406,66 +1531,47 @@
           <w:sz w:val="28"/>
           <w:szCs w:val="28"/>
         </w:rPr>
-        <w:t>（四）流程管理，增强</w:t>
-      </w:r>
-      <w:r>
-        <w:rPr>
-          <w:rFonts w:asciiTheme="minorEastAsia" w:hAnsiTheme="minorEastAsia" w:hint="eastAsia"/>
-          <w:b/>
-          <w:sz w:val="28"/>
-          <w:szCs w:val="28"/>
-        </w:rPr>
-        <w:t>内控</w:t>
-      </w:r>
-      <w:r>
-        <w:rPr>
-          <w:rFonts w:asciiTheme="minorEastAsia" w:hAnsiTheme="minorEastAsia" w:hint="eastAsia"/>
-          <w:b/>
-          <w:sz w:val="28"/>
-          <w:szCs w:val="28"/>
-        </w:rPr>
-        <w:t>。</w:t>
-      </w:r>
-      <w:r>
-        <w:rPr>
-          <w:rFonts w:asciiTheme="minorEastAsia" w:hAnsiTheme="minorEastAsia"/>
-          <w:sz w:val="28"/>
-          <w:szCs w:val="28"/>
-        </w:rPr>
-        <w:t>整个预算编制申报工作，采用流程化管理，自下而上，层层审批。从填报，审核，分配，到最终下达，每一环节都需要相关负责人进行确认操作，并记录相应操作日志，做到数据留痕，可追溯。同时，预算申报数据与相关附件相结合的方式，也给相关负责人审批预算提供了相应依据。</w:t>
-      </w:r>
-      <w:r>
-        <w:rPr>
-          <w:rFonts w:asciiTheme="minorEastAsia" w:hAnsiTheme="minorEastAsia" w:hint="eastAsia"/>
-          <w:sz w:val="28"/>
-          <w:szCs w:val="28"/>
-        </w:rPr>
-        <w:t>硬化预算约束，</w:t>
-      </w:r>
-      <w:r>
-        <w:rPr>
-          <w:rFonts w:asciiTheme="minorEastAsia" w:hAnsiTheme="minorEastAsia" w:hint="eastAsia"/>
-          <w:color w:val="222222"/>
-          <w:sz w:val="28"/>
-          <w:szCs w:val="28"/>
-        </w:rPr>
-        <w:t>做到资金</w:t>
-      </w:r>
-      <w:r>
-        <w:rPr>
-          <w:rFonts w:asciiTheme="minorEastAsia" w:hAnsiTheme="minorEastAsia" w:hint="eastAsia"/>
-          <w:color w:val="222222"/>
-          <w:sz w:val="28"/>
-          <w:szCs w:val="28"/>
-        </w:rPr>
-        <w:lastRenderedPageBreak/>
-        <w:t>申请有法定依据，预算安排依法定程序，资金使用按法定步骤，增强了整个预算管理的控制。</w:t>
+        <w:t>（一）自下而上，</w:t>
+      </w:r>
+      <w:r>
+        <w:rPr>
+          <w:rFonts w:asciiTheme="minorEastAsia" w:hAnsiTheme="minorEastAsia" w:hint="eastAsia"/>
+          <w:b/>
+          <w:sz w:val="28"/>
+          <w:szCs w:val="28"/>
+        </w:rPr>
+        <w:t>切合</w:t>
+      </w:r>
+      <w:r>
+        <w:rPr>
+          <w:rFonts w:asciiTheme="minorEastAsia" w:hAnsiTheme="minorEastAsia" w:hint="eastAsia"/>
+          <w:b/>
+          <w:sz w:val="28"/>
+          <w:szCs w:val="28"/>
+        </w:rPr>
+        <w:t>实际。</w:t>
+      </w:r>
+      <w:r>
+        <w:rPr>
+          <w:rFonts w:asciiTheme="minorEastAsia" w:hAnsiTheme="minorEastAsia" w:hint="eastAsia"/>
+          <w:sz w:val="28"/>
+          <w:szCs w:val="28"/>
+        </w:rPr>
+        <w:t>以往自上而下的预算填报方式脱离了实际工作，容易导致主观性较高，偏差较大。</w:t>
+      </w:r>
+      <w:r>
+        <w:rPr>
+          <w:rFonts w:asciiTheme="minorEastAsia" w:hAnsiTheme="minorEastAsia" w:hint="eastAsia"/>
+          <w:sz w:val="28"/>
+          <w:szCs w:val="28"/>
+        </w:rPr>
+        <w:t>由各部门根据实际工作出发进行预算填报，逐级向上汇总的形式有效的提升了预算的精准度。警保部再根据汇总数据向财政部申请预算，并逐级分配下达的预算至各部门、科室。</w:t>
       </w:r>
     </w:p>
     <w:p>
       <w:pPr>
         <w:spacing w:line="360" w:lineRule="auto"/>
-        <w:ind w:firstLineChars="150" w:firstLine="420"/>
+        <w:ind w:firstLineChars="100" w:firstLine="281"/>
         <w:jc w:val="left"/>
         <w:rPr>
           <w:rFonts w:asciiTheme="minorEastAsia" w:hAnsiTheme="minorEastAsia"/>
@@ -1481,57 +1587,30 @@
           <w:sz w:val="28"/>
           <w:szCs w:val="28"/>
         </w:rPr>
-        <w:t>（五）</w:t>
-      </w:r>
-      <w:r>
-        <w:rPr>
-          <w:rFonts w:asciiTheme="minorEastAsia" w:hAnsiTheme="minorEastAsia" w:hint="eastAsia"/>
-          <w:b/>
-          <w:sz w:val="28"/>
-          <w:szCs w:val="28"/>
-        </w:rPr>
-        <w:t xml:space="preserve"> </w:t>
-      </w:r>
-      <w:r>
-        <w:rPr>
-          <w:rFonts w:asciiTheme="minorEastAsia" w:hAnsiTheme="minorEastAsia" w:hint="eastAsia"/>
-          <w:b/>
-          <w:sz w:val="28"/>
-          <w:szCs w:val="28"/>
-        </w:rPr>
-        <w:t>实时</w:t>
-      </w:r>
-      <w:r>
-        <w:rPr>
-          <w:rFonts w:asciiTheme="minorEastAsia" w:hAnsiTheme="minorEastAsia" w:hint="eastAsia"/>
-          <w:b/>
-          <w:sz w:val="28"/>
-          <w:szCs w:val="28"/>
-        </w:rPr>
-        <w:t>监控，强化执行。</w:t>
-      </w:r>
-      <w:r>
-        <w:rPr>
-          <w:rFonts w:asciiTheme="minorEastAsia" w:hAnsiTheme="minorEastAsia" w:hint="eastAsia"/>
-          <w:sz w:val="28"/>
-          <w:szCs w:val="28"/>
-        </w:rPr>
-        <w:t>通过与财务综合管理系统的无缝对接，预算指标与财务报销进行关联，每一笔预算支出对应每一笔预算指标，做到预算指标执行的时时反馈，为</w:t>
-      </w:r>
-      <w:r>
-        <w:rPr>
-          <w:rFonts w:asciiTheme="minorEastAsia" w:hAnsiTheme="minorEastAsia" w:hint="eastAsia"/>
-          <w:color w:val="222222"/>
-          <w:sz w:val="28"/>
-          <w:szCs w:val="28"/>
-        </w:rPr>
-        <w:t>强化整个预算执行动态监控，健全支出进度通报考核和约谈机制提供有力帮助，通过时时的预算执行情况分析，可以帮助预算财务部门对预算执行进度较慢或预计年内难以执行的资金，及时的进行收回或调整用于亟须支持的领域。从而提高了整个预算资金使用的有效性及合理性。</w:t>
+        <w:t>（二）科学分类，合理申报。</w:t>
+      </w:r>
+      <w:r>
+        <w:rPr>
+          <w:rFonts w:asciiTheme="minorEastAsia" w:hAnsiTheme="minorEastAsia"/>
+          <w:sz w:val="28"/>
+          <w:szCs w:val="28"/>
+        </w:rPr>
+        <w:t>结合以往预算编制情况，将预算细分为人员经费、日常公用经费、预算项目控制经费、归口管理项目经费、项目库经费、上年结转等类型，使各部在申报预算时，根据实际经费</w:t>
+      </w:r>
+      <w:r>
+        <w:rPr>
+          <w:rFonts w:asciiTheme="minorEastAsia" w:hAnsiTheme="minorEastAsia"/>
+          <w:sz w:val="28"/>
+          <w:szCs w:val="28"/>
+        </w:rPr>
+        <w:lastRenderedPageBreak/>
+        <w:t>需求类型进行预算编制填报，避免各部门在预算编制时，出现漏编，错编及乱编等现象，使得预算编制填报更加便捷，更加合理。</w:t>
       </w:r>
     </w:p>
     <w:p>
       <w:pPr>
         <w:spacing w:line="360" w:lineRule="auto"/>
-        <w:ind w:firstLineChars="100" w:firstLine="280"/>
+        <w:ind w:firstLineChars="100" w:firstLine="281"/>
         <w:jc w:val="left"/>
         <w:rPr>
           <w:rFonts w:asciiTheme="minorEastAsia" w:hAnsiTheme="minorEastAsia"/>
@@ -1547,40 +1626,211 @@
           <w:sz w:val="28"/>
           <w:szCs w:val="28"/>
         </w:rPr>
-        <w:t>（六）实施绩效，加强监督。</w:t>
-      </w:r>
-      <w:r>
-        <w:rPr>
-          <w:rFonts w:asciiTheme="minorEastAsia" w:hAnsiTheme="minorEastAsia" w:hint="eastAsia"/>
-          <w:sz w:val="28"/>
-          <w:szCs w:val="28"/>
-        </w:rPr>
-        <w:t>预算项目编制，是整个预算编制工作的重点及核心。而各个部门在编制预算项目时，缺乏前瞻性和整体性及规划的随意性是预算财务部门感到头疼难以解决的问题。现在，</w:t>
-      </w:r>
-      <w:r>
-        <w:rPr>
-          <w:rFonts w:asciiTheme="minorEastAsia" w:hAnsiTheme="minorEastAsia" w:hint="eastAsia"/>
-          <w:sz w:val="28"/>
-          <w:szCs w:val="28"/>
-        </w:rPr>
-        <w:t>系统的绩效</w:t>
-      </w:r>
-      <w:r>
-        <w:rPr>
-          <w:rFonts w:asciiTheme="minorEastAsia" w:hAnsiTheme="minorEastAsia" w:hint="eastAsia"/>
-          <w:sz w:val="28"/>
-          <w:szCs w:val="28"/>
-        </w:rPr>
-        <w:t>通过实施项目绩效管理，将预算项目编制申报与绩效评价体系有机结合，使各部门在编制预算项目时，对申报的项目有个全局清晰的认识，做到心中有数，避免各部门在编制预算项目时，盲目的，随意的，缺乏前瞻性的进行申报。同时，</w:t>
+        <w:t>（三）明确</w:t>
+      </w:r>
+      <w:r>
+        <w:rPr>
+          <w:rFonts w:asciiTheme="minorEastAsia" w:hAnsiTheme="minorEastAsia" w:hint="eastAsia"/>
+          <w:b/>
+          <w:sz w:val="28"/>
+          <w:szCs w:val="28"/>
+        </w:rPr>
+        <w:t>规则，提高规范。</w:t>
+      </w:r>
+      <w:r>
+        <w:rPr>
+          <w:rFonts w:asciiTheme="minorEastAsia" w:hAnsiTheme="minorEastAsia" w:hint="eastAsia"/>
+          <w:sz w:val="28"/>
+          <w:szCs w:val="28"/>
+        </w:rPr>
+        <w:t>通过预算编制业务规则的设置，对各部门预算编制申报的功能科目、经济科目，预算金额进行有效控制，减少各部门预算编制填报时的盲目性，随意性，使得预算编制规范性进一步提高。以往预算编制申报工作周期大概需要1个月左右，采用当前模式编制申报预算，只需要1-2周就能完成。从而大大缩短预算编制工作的整个时间周期，提升了整个预算编制工作的效率。</w:t>
       </w:r>
     </w:p>
     <w:p>
       <w:pPr>
         <w:spacing w:line="360" w:lineRule="auto"/>
-        <w:ind w:firstLineChars="100" w:firstLine="280"/>
+        <w:ind w:firstLineChars="150" w:firstLine="422"/>
         <w:jc w:val="left"/>
         <w:rPr>
-          <w:rFonts w:asciiTheme="minorEastAsia" w:hAnsiTheme="minorEastAsia" w:hint="eastAsia"/>
+          <w:rFonts w:asciiTheme="minorEastAsia" w:hAnsiTheme="minorEastAsia"/>
+          <w:b/>
+          <w:sz w:val="28"/>
+          <w:szCs w:val="28"/>
+        </w:rPr>
+      </w:pPr>
+      <w:r>
+        <w:rPr>
+          <w:rFonts w:asciiTheme="minorEastAsia" w:hAnsiTheme="minorEastAsia" w:hint="eastAsia"/>
+          <w:b/>
+          <w:sz w:val="28"/>
+          <w:szCs w:val="28"/>
+        </w:rPr>
+        <w:t>（四）流程管理，增强</w:t>
+      </w:r>
+      <w:r>
+        <w:rPr>
+          <w:rFonts w:asciiTheme="minorEastAsia" w:hAnsiTheme="minorEastAsia" w:hint="eastAsia"/>
+          <w:b/>
+          <w:sz w:val="28"/>
+          <w:szCs w:val="28"/>
+        </w:rPr>
+        <w:t>内控</w:t>
+      </w:r>
+      <w:r>
+        <w:rPr>
+          <w:rFonts w:asciiTheme="minorEastAsia" w:hAnsiTheme="minorEastAsia" w:hint="eastAsia"/>
+          <w:b/>
+          <w:sz w:val="28"/>
+          <w:szCs w:val="28"/>
+        </w:rPr>
+        <w:t>。</w:t>
+      </w:r>
+      <w:r>
+        <w:rPr>
+          <w:rFonts w:asciiTheme="minorEastAsia" w:hAnsiTheme="minorEastAsia"/>
+          <w:sz w:val="28"/>
+          <w:szCs w:val="28"/>
+        </w:rPr>
+        <w:t>整个预算编制申报工作，采用流程化管理，自下而上，层层审批。从填报，审核，分配，到最终下达，每一环节都需要相关负责人进行确认操作，并记录相应操作日志，做到数据留痕，可追溯。同时，预算申报数据与相关附件相结合的方式，也给相关负责人审批预算提供了相应依据。</w:t>
+      </w:r>
+      <w:r>
+        <w:rPr>
+          <w:rFonts w:asciiTheme="minorEastAsia" w:hAnsiTheme="minorEastAsia" w:hint="eastAsia"/>
+          <w:sz w:val="28"/>
+          <w:szCs w:val="28"/>
+        </w:rPr>
+        <w:t>硬化预算约束，</w:t>
+      </w:r>
+      <w:r>
+        <w:rPr>
+          <w:rFonts w:asciiTheme="minorEastAsia" w:hAnsiTheme="minorEastAsia" w:hint="eastAsia"/>
+          <w:color w:val="222222"/>
+          <w:sz w:val="28"/>
+          <w:szCs w:val="28"/>
+        </w:rPr>
+        <w:t>做到资金申请有法定依据，预算安排依法定程序，资金使用按法定步骤，增强了整个预算管理的控制。</w:t>
+      </w:r>
+    </w:p>
+    <w:p>
+      <w:pPr>
+        <w:spacing w:line="360" w:lineRule="auto"/>
+        <w:ind w:firstLineChars="150" w:firstLine="422"/>
+        <w:jc w:val="left"/>
+        <w:rPr>
+          <w:rFonts w:asciiTheme="minorEastAsia" w:hAnsiTheme="minorEastAsia"/>
+          <w:b/>
+          <w:sz w:val="28"/>
+          <w:szCs w:val="28"/>
+        </w:rPr>
+      </w:pPr>
+      <w:r>
+        <w:rPr>
+          <w:rFonts w:asciiTheme="minorEastAsia" w:hAnsiTheme="minorEastAsia" w:hint="eastAsia"/>
+          <w:b/>
+          <w:sz w:val="28"/>
+          <w:szCs w:val="28"/>
+        </w:rPr>
+        <w:t>（五）</w:t>
+      </w:r>
+      <w:r>
+        <w:rPr>
+          <w:rFonts w:asciiTheme="minorEastAsia" w:hAnsiTheme="minorEastAsia" w:hint="eastAsia"/>
+          <w:b/>
+          <w:sz w:val="28"/>
+          <w:szCs w:val="28"/>
+        </w:rPr>
+        <w:t xml:space="preserve"> </w:t>
+      </w:r>
+      <w:r>
+        <w:rPr>
+          <w:rFonts w:asciiTheme="minorEastAsia" w:hAnsiTheme="minorEastAsia" w:hint="eastAsia"/>
+          <w:b/>
+          <w:sz w:val="28"/>
+          <w:szCs w:val="28"/>
+        </w:rPr>
+        <w:t>实时</w:t>
+      </w:r>
+      <w:r>
+        <w:rPr>
+          <w:rFonts w:asciiTheme="minorEastAsia" w:hAnsiTheme="minorEastAsia" w:hint="eastAsia"/>
+          <w:b/>
+          <w:sz w:val="28"/>
+          <w:szCs w:val="28"/>
+        </w:rPr>
+        <w:t>监控，强化执行。</w:t>
+      </w:r>
+      <w:r>
+        <w:rPr>
+          <w:rFonts w:asciiTheme="minorEastAsia" w:hAnsiTheme="minorEastAsia" w:hint="eastAsia"/>
+          <w:sz w:val="28"/>
+          <w:szCs w:val="28"/>
+        </w:rPr>
+        <w:t>通过与财务综合管理系统的无缝对接，预算指标与财务报销进行关联，每一笔预算支出对应每一笔预算指标，做到预算指标执行的时时反馈，为</w:t>
+      </w:r>
+      <w:r>
+        <w:rPr>
+          <w:rFonts w:asciiTheme="minorEastAsia" w:hAnsiTheme="minorEastAsia" w:hint="eastAsia"/>
+          <w:color w:val="222222"/>
+          <w:sz w:val="28"/>
+          <w:szCs w:val="28"/>
+        </w:rPr>
+        <w:t>强化整个预算执行动态监控，健全支出进度通报考核和约谈机制提供有力帮助，通过时时的预算执行情况分析，可以帮助预算财务部门对预算执行进度较慢或预计年内难以执行的资金，及时的进行收回或调整用于亟须支持的领域。从而提高了整个预算资金使用的有效性及合理性。</w:t>
+      </w:r>
+    </w:p>
+    <w:p>
+      <w:pPr>
+        <w:spacing w:line="360" w:lineRule="auto"/>
+        <w:ind w:firstLineChars="100" w:firstLine="281"/>
+        <w:jc w:val="left"/>
+        <w:rPr>
+          <w:rFonts w:asciiTheme="minorEastAsia" w:hAnsiTheme="minorEastAsia"/>
+          <w:b/>
+          <w:sz w:val="28"/>
+          <w:szCs w:val="28"/>
+        </w:rPr>
+      </w:pPr>
+      <w:r>
+        <w:rPr>
+          <w:rFonts w:asciiTheme="minorEastAsia" w:hAnsiTheme="minorEastAsia" w:hint="eastAsia"/>
+          <w:b/>
+          <w:sz w:val="28"/>
+          <w:szCs w:val="28"/>
+        </w:rPr>
+        <w:lastRenderedPageBreak/>
+        <w:t>（六）实施绩效，加强监督。</w:t>
+      </w:r>
+      <w:r>
+        <w:rPr>
+          <w:rFonts w:asciiTheme="minorEastAsia" w:hAnsiTheme="minorEastAsia" w:hint="eastAsia"/>
+          <w:sz w:val="28"/>
+          <w:szCs w:val="28"/>
+        </w:rPr>
+        <w:t>预算项目编制，是整个预算编制工作的重点及核心。而各个部门在编制预算项目时，缺乏前瞻性和整体性及规划的随意性是预算财务部门感到头疼难以解决的问题。现在，</w:t>
+      </w:r>
+      <w:r>
+        <w:rPr>
+          <w:rFonts w:asciiTheme="minorEastAsia" w:hAnsiTheme="minorEastAsia" w:hint="eastAsia"/>
+          <w:sz w:val="28"/>
+          <w:szCs w:val="28"/>
+        </w:rPr>
+        <w:t>系统的绩效</w:t>
+      </w:r>
+      <w:r>
+        <w:rPr>
+          <w:rFonts w:asciiTheme="minorEastAsia" w:hAnsiTheme="minorEastAsia" w:hint="eastAsia"/>
+          <w:sz w:val="28"/>
+          <w:szCs w:val="28"/>
+        </w:rPr>
+        <w:t>通过实施项目绩效管理，将预算项目编制申报与绩效评价体系有机结合，使各部门在编制预算项目时，对申报的项目有个全局清晰的认识，做到心中有数，避免各部门在编制预算项目时，盲目的，随意的，缺乏前瞻性的进行申报。同时，</w:t>
+      </w:r>
+    </w:p>
+    <w:p>
+      <w:pPr>
+        <w:spacing w:line="360" w:lineRule="auto"/>
+        <w:ind w:firstLineChars="100" w:firstLine="281"/>
+        <w:jc w:val="left"/>
+        <w:rPr>
+          <w:rFonts w:asciiTheme="minorEastAsia" w:hAnsiTheme="minorEastAsia"/>
           <w:sz w:val="28"/>
           <w:szCs w:val="28"/>
         </w:rPr>
@@ -1600,16 +1850,7 @@
           <w:sz w:val="28"/>
           <w:szCs w:val="28"/>
         </w:rPr>
-        <w:t>原有的预算分配方式采用表格手动进行分配，在分配时涉及多个表的数据，很难做到预算资金全局的统筹考虑与安排，会出现有的部门多分，有的部门少分，或资金安排不合理，有的项目多分配，有的项目少分配，难以平衡及保障重点项目与普通项目间资金的分配比例关系。通过现行的预算编制数据收集填报方式及定制化的统计查询分析，在财政资金分配时，能给预算财务部</w:t>
-      </w:r>
-      <w:r>
-        <w:rPr>
-          <w:rFonts w:asciiTheme="minorEastAsia" w:hAnsiTheme="minorEastAsia" w:hint="eastAsia"/>
-          <w:sz w:val="28"/>
-          <w:szCs w:val="28"/>
-        </w:rPr>
-        <w:lastRenderedPageBreak/>
-        <w:t>门提供有效的数据支撑，使预算财务部门在进行资金安排时，可以统筹考虑，</w:t>
+        <w:t>原有的预算分配方式采用表格手动进行分配，在分配时涉及多个表的数据，很难做到预算资金全局的统筹考虑与安排，会出现有的部门多分，有的部门少分，或资金安排不合理，有的项目多分配，有的项目少分配，难以平衡及保障重点项目与普通项目间资金的分配比例关系。通过现行的预算编制数据收集填报方式及定制化的统计查询分析，在财政资金分配时，能给预算财务部门提供有效的数据支撑，使预算财务部门在进行资金安排时，可以统筹考虑，</w:t>
       </w:r>
       <w:r>
         <w:rPr>
@@ -1643,10 +1884,10 @@
           <w:tab w:val="left" w:pos="14656"/>
         </w:tabs>
         <w:spacing w:before="150" w:after="150" w:line="360" w:lineRule="auto"/>
-        <w:ind w:firstLineChars="189" w:firstLine="567"/>
+        <w:ind w:firstLineChars="189" w:firstLine="569"/>
         <w:jc w:val="left"/>
         <w:rPr>
-          <w:rFonts w:asciiTheme="majorEastAsia" w:eastAsiaTheme="majorEastAsia" w:hAnsiTheme="majorEastAsia" w:cs="宋体" w:hint="eastAsia"/>
+          <w:rFonts w:asciiTheme="majorEastAsia" w:eastAsiaTheme="majorEastAsia" w:hAnsiTheme="majorEastAsia" w:cs="宋体"/>
           <w:b/>
           <w:color w:val="333333"/>
           <w:kern w:val="36"/>
@@ -1685,7 +1926,7 @@
           <w:sz w:val="30"/>
           <w:szCs w:val="30"/>
         </w:rPr>
-        <w:t>四川省公安厅财务综合管理系统</w:t>
+        <w:t>综合管理系统</w:t>
       </w:r>
       <w:r>
         <w:rPr>
@@ -1716,627 +1957,312 @@
         <w:ind w:firstLine="567"/>
         <w:jc w:val="left"/>
         <w:rPr>
-          <w:rFonts w:asciiTheme="minorEastAsia" w:hAnsiTheme="minorEastAsia"/>
-          <w:b/>
-          <w:sz w:val="28"/>
-          <w:szCs w:val="28"/>
-        </w:rPr>
-      </w:pPr>
-      <w:r>
-        <w:rPr>
-          <w:rFonts w:asciiTheme="minorEastAsia" w:hAnsiTheme="minorEastAsia" w:hint="eastAsia"/>
-          <w:sz w:val="28"/>
-          <w:szCs w:val="28"/>
-        </w:rPr>
-        <w:t>自2016年以来，以在省公安厅下属31个部门全面推广使用。使用用户XXX人。处理出差申请单XX笔，差旅报销单XXX笔，日常报销单XXX笔，</w:t>
-      </w:r>
-      <w:bookmarkStart w:id="0" w:name="_GoBack"/>
-      <w:bookmarkEnd w:id="0"/>
-      <w:r>
-        <w:rPr>
-          <w:rFonts w:asciiTheme="minorEastAsia" w:hAnsiTheme="minorEastAsia" w:hint="eastAsia"/>
-          <w:sz w:val="28"/>
-          <w:szCs w:val="28"/>
-        </w:rPr>
-        <w:t>综</w:t>
-      </w:r>
-      <w:r>
-        <w:rPr>
-          <w:rFonts w:asciiTheme="minorEastAsia" w:hAnsiTheme="minorEastAsia" w:hint="eastAsia"/>
-          <w:sz w:val="28"/>
-          <w:szCs w:val="28"/>
-        </w:rPr>
-        <w:t>上所述，“预算财务综合管理系统”在预算编制管理，预算执行监控，具有以下</w:t>
-      </w:r>
-      <w:r>
-        <w:rPr>
-          <w:rFonts w:asciiTheme="minorEastAsia" w:hAnsiTheme="minorEastAsia" w:hint="eastAsia"/>
-          <w:sz w:val="28"/>
-          <w:szCs w:val="28"/>
-        </w:rPr>
-        <w:t>几大</w:t>
-      </w:r>
-      <w:r>
-        <w:rPr>
-          <w:rFonts w:asciiTheme="minorEastAsia" w:hAnsiTheme="minorEastAsia" w:hint="eastAsia"/>
-          <w:sz w:val="28"/>
-          <w:szCs w:val="28"/>
-        </w:rPr>
-        <w:t>特点：</w:t>
+          <w:rFonts w:asciiTheme="minorEastAsia" w:hAnsiTheme="minorEastAsia" w:hint="eastAsia"/>
+          <w:sz w:val="28"/>
+          <w:szCs w:val="28"/>
+        </w:rPr>
+      </w:pPr>
+      <w:r>
+        <w:rPr>
+          <w:rFonts w:asciiTheme="minorEastAsia" w:hAnsiTheme="minorEastAsia" w:hint="eastAsia"/>
+          <w:sz w:val="28"/>
+          <w:szCs w:val="28"/>
+        </w:rPr>
+        <w:t>自</w:t>
+      </w:r>
+      <w:r>
+        <w:rPr>
+          <w:rFonts w:asciiTheme="minorEastAsia" w:hAnsiTheme="minorEastAsia" w:hint="eastAsia"/>
+          <w:sz w:val="28"/>
+          <w:szCs w:val="28"/>
+        </w:rPr>
+        <w:t>2017</w:t>
+      </w:r>
+      <w:r>
+        <w:rPr>
+          <w:rFonts w:asciiTheme="minorEastAsia" w:hAnsiTheme="minorEastAsia" w:hint="eastAsia"/>
+          <w:sz w:val="28"/>
+          <w:szCs w:val="28"/>
+        </w:rPr>
+        <w:t>年</w:t>
+      </w:r>
+      <w:r>
+        <w:rPr>
+          <w:rFonts w:asciiTheme="minorEastAsia" w:hAnsiTheme="minorEastAsia" w:hint="eastAsia"/>
+          <w:sz w:val="28"/>
+          <w:szCs w:val="28"/>
+        </w:rPr>
+        <w:t>7月推广至2017年底，已经</w:t>
+      </w:r>
+      <w:r>
+        <w:rPr>
+          <w:rFonts w:asciiTheme="minorEastAsia" w:hAnsiTheme="minorEastAsia" w:hint="eastAsia"/>
+          <w:sz w:val="28"/>
+          <w:szCs w:val="28"/>
+        </w:rPr>
+        <w:t>在省公安厅下属</w:t>
+      </w:r>
+      <w:r>
+        <w:rPr>
+          <w:rFonts w:asciiTheme="minorEastAsia" w:hAnsiTheme="minorEastAsia" w:hint="eastAsia"/>
+          <w:sz w:val="28"/>
+          <w:szCs w:val="28"/>
+        </w:rPr>
+        <w:t>46个部门全面使用，</w:t>
+      </w:r>
+      <w:r>
+        <w:rPr>
+          <w:rFonts w:asciiTheme="minorEastAsia" w:hAnsiTheme="minorEastAsia" w:hint="eastAsia"/>
+          <w:sz w:val="28"/>
+          <w:szCs w:val="28"/>
+        </w:rPr>
+        <w:t>用户</w:t>
+      </w:r>
+      <w:r>
+        <w:rPr>
+          <w:rFonts w:asciiTheme="minorEastAsia" w:hAnsiTheme="minorEastAsia" w:hint="eastAsia"/>
+          <w:sz w:val="28"/>
+          <w:szCs w:val="28"/>
+        </w:rPr>
+        <w:t>超过1900</w:t>
+      </w:r>
+      <w:r>
+        <w:rPr>
+          <w:rFonts w:asciiTheme="minorEastAsia" w:hAnsiTheme="minorEastAsia" w:hint="eastAsia"/>
+          <w:sz w:val="28"/>
+          <w:szCs w:val="28"/>
+        </w:rPr>
+        <w:t>人。</w:t>
+      </w:r>
+      <w:r>
+        <w:rPr>
+          <w:rFonts w:asciiTheme="minorEastAsia" w:hAnsiTheme="minorEastAsia" w:hint="eastAsia"/>
+          <w:sz w:val="28"/>
+          <w:szCs w:val="28"/>
+        </w:rPr>
+        <w:t>累计处理差旅申请单5043笔、现金报销单2061笔、公务卡单4065笔、转账报销单4246笔</w:t>
+      </w:r>
+      <w:r>
+        <w:rPr>
+          <w:rFonts w:asciiTheme="minorEastAsia" w:hAnsiTheme="minorEastAsia" w:hint="eastAsia"/>
+          <w:sz w:val="28"/>
+          <w:szCs w:val="28"/>
+        </w:rPr>
+        <w:t>，</w:t>
+      </w:r>
+      <w:r>
+        <w:rPr>
+          <w:rFonts w:asciiTheme="minorEastAsia" w:hAnsiTheme="minorEastAsia" w:hint="eastAsia"/>
+          <w:sz w:val="28"/>
+          <w:szCs w:val="28"/>
+        </w:rPr>
+        <w:t>期间自动生成10966张凭证。</w:t>
+      </w:r>
+      <w:r>
+        <w:rPr>
+          <w:rFonts w:asciiTheme="minorEastAsia" w:hAnsiTheme="minorEastAsia" w:hint="eastAsia"/>
+          <w:sz w:val="28"/>
+          <w:szCs w:val="28"/>
+        </w:rPr>
+        <w:t>规范的内控管理、合理的数据校验、自动化的数据生成</w:t>
+      </w:r>
+      <w:r>
+        <w:rPr>
+          <w:rFonts w:asciiTheme="minorEastAsia" w:hAnsiTheme="minorEastAsia" w:cs="宋体" w:hint="eastAsia"/>
+          <w:color w:val="333333"/>
+          <w:kern w:val="0"/>
+          <w:sz w:val="28"/>
+          <w:szCs w:val="28"/>
+        </w:rPr>
+        <w:t>极大的简化了财务流程、降低了报销耗时、提升了数据准确率。</w:t>
+      </w:r>
+      <w:r>
+        <w:rPr>
+          <w:rFonts w:asciiTheme="minorEastAsia" w:hAnsiTheme="minorEastAsia" w:cs="宋体" w:hint="eastAsia"/>
+          <w:color w:val="333333"/>
+          <w:kern w:val="0"/>
+          <w:sz w:val="28"/>
+          <w:szCs w:val="28"/>
+        </w:rPr>
+        <w:lastRenderedPageBreak/>
+        <w:t>其间，</w:t>
+      </w:r>
+      <w:r>
+        <w:rPr>
+          <w:rFonts w:asciiTheme="minorEastAsia" w:hAnsiTheme="minorEastAsia" w:hint="eastAsia"/>
+          <w:sz w:val="28"/>
+          <w:szCs w:val="28"/>
+        </w:rPr>
+        <w:t>预算下达总金额超</w:t>
+      </w:r>
+      <w:r>
+        <w:rPr>
+          <w:rFonts w:asciiTheme="minorEastAsia" w:hAnsiTheme="minorEastAsia" w:hint="eastAsia"/>
+          <w:b/>
+          <w:sz w:val="28"/>
+          <w:szCs w:val="28"/>
+        </w:rPr>
+        <w:t>12亿元，</w:t>
+      </w:r>
+      <w:r>
+        <w:rPr>
+          <w:rFonts w:asciiTheme="minorEastAsia" w:hAnsiTheme="minorEastAsia" w:hint="eastAsia"/>
+          <w:sz w:val="28"/>
+          <w:szCs w:val="28"/>
+        </w:rPr>
+        <w:t>预算和财务的数据联通使得用户可以随时了解预算使用情况，调整资金使用方向，显著的提升了预算使用率，预算总</w:t>
+      </w:r>
+      <w:r>
+        <w:rPr>
+          <w:rFonts w:asciiTheme="minorEastAsia" w:hAnsiTheme="minorEastAsia" w:hint="eastAsia"/>
+          <w:b/>
+          <w:sz w:val="28"/>
+          <w:szCs w:val="28"/>
+        </w:rPr>
+        <w:t>使用率达到83.77%。其中基本支出3亿多元，使用率使用98.28%；项目支出9亿多元，使用率78.94%。</w:t>
       </w:r>
     </w:p>
     <w:p>
       <w:pPr>
-        <w:pStyle w:val="a4"/>
-        <w:numPr>
-          <w:ilvl w:val="0"/>
-          <w:numId w:val="9"/>
-        </w:numPr>
-        <w:spacing w:before="100" w:beforeAutospacing="1"/>
-        <w:ind w:firstLineChars="0"/>
+        <w:widowControl/>
+        <w:shd w:val="clear" w:color="auto" w:fill="FFFFFF"/>
+        <w:tabs>
+          <w:tab w:val="left" w:pos="916"/>
+          <w:tab w:val="left" w:pos="1832"/>
+          <w:tab w:val="left" w:pos="2748"/>
+          <w:tab w:val="left" w:pos="3664"/>
+          <w:tab w:val="left" w:pos="4580"/>
+          <w:tab w:val="left" w:pos="5496"/>
+          <w:tab w:val="left" w:pos="6412"/>
+          <w:tab w:val="left" w:pos="7328"/>
+          <w:tab w:val="left" w:pos="8244"/>
+          <w:tab w:val="left" w:pos="9160"/>
+          <w:tab w:val="left" w:pos="10076"/>
+          <w:tab w:val="left" w:pos="10992"/>
+          <w:tab w:val="left" w:pos="11908"/>
+          <w:tab w:val="left" w:pos="12824"/>
+          <w:tab w:val="left" w:pos="13740"/>
+          <w:tab w:val="left" w:pos="14656"/>
+        </w:tabs>
+        <w:spacing w:before="150" w:after="150" w:line="360" w:lineRule="auto"/>
+        <w:ind w:firstLineChars="189" w:firstLine="569"/>
         <w:jc w:val="left"/>
         <w:rPr>
-          <w:rFonts w:asciiTheme="minorEastAsia" w:hAnsiTheme="minorEastAsia" w:cs="宋体"/>
-          <w:color w:val="333333"/>
-          <w:kern w:val="0"/>
-          <w:sz w:val="28"/>
-          <w:szCs w:val="28"/>
-        </w:rPr>
-      </w:pPr>
-      <w:r>
-        <w:rPr>
-          <w:rFonts w:asciiTheme="minorEastAsia" w:hAnsiTheme="minorEastAsia" w:cs="宋体" w:hint="eastAsia"/>
-          <w:b/>
-          <w:color w:val="333333"/>
-          <w:kern w:val="0"/>
-          <w:sz w:val="28"/>
-          <w:szCs w:val="28"/>
-        </w:rPr>
-        <w:t>平</w:t>
-      </w:r>
-      <w:r>
-        <w:rPr>
-          <w:rFonts w:asciiTheme="minorEastAsia" w:hAnsiTheme="minorEastAsia" w:cs="宋体"/>
-          <w:b/>
-          <w:color w:val="333333"/>
-          <w:kern w:val="0"/>
-          <w:sz w:val="28"/>
-          <w:szCs w:val="28"/>
-        </w:rPr>
-        <w:t>台统一化</w:t>
-      </w:r>
-      <w:r>
-        <w:rPr>
-          <w:rFonts w:asciiTheme="minorEastAsia" w:hAnsiTheme="minorEastAsia" w:cs="宋体" w:hint="eastAsia"/>
-          <w:b/>
-          <w:color w:val="333333"/>
-          <w:kern w:val="0"/>
-          <w:sz w:val="28"/>
-          <w:szCs w:val="28"/>
+          <w:rFonts w:asciiTheme="majorEastAsia" w:eastAsiaTheme="majorEastAsia" w:hAnsiTheme="majorEastAsia" w:cs="宋体" w:hint="eastAsia"/>
+          <w:b/>
+          <w:color w:val="333333"/>
+          <w:kern w:val="36"/>
+          <w:sz w:val="30"/>
+          <w:szCs w:val="30"/>
+        </w:rPr>
+      </w:pPr>
+      <w:r>
+        <w:rPr>
+          <w:rFonts w:asciiTheme="majorEastAsia" w:eastAsiaTheme="majorEastAsia" w:hAnsiTheme="majorEastAsia" w:cs="宋体" w:hint="eastAsia"/>
+          <w:b/>
+          <w:color w:val="333333"/>
+          <w:kern w:val="36"/>
+          <w:sz w:val="30"/>
+          <w:szCs w:val="30"/>
+        </w:rPr>
+        <w:t>四</w:t>
+      </w:r>
+      <w:r>
+        <w:rPr>
+          <w:rFonts w:asciiTheme="majorEastAsia" w:eastAsiaTheme="majorEastAsia" w:hAnsiTheme="majorEastAsia" w:cs="宋体" w:hint="eastAsia"/>
+          <w:b/>
+          <w:color w:val="333333"/>
+          <w:kern w:val="36"/>
+          <w:sz w:val="30"/>
+          <w:szCs w:val="30"/>
+        </w:rPr>
+        <w:t>、</w:t>
+      </w:r>
+      <w:r>
+        <w:rPr>
+          <w:rFonts w:asciiTheme="majorEastAsia" w:eastAsiaTheme="majorEastAsia" w:hAnsiTheme="majorEastAsia" w:cs="宋体" w:hint="eastAsia"/>
+          <w:b/>
+          <w:color w:val="333333"/>
+          <w:kern w:val="36"/>
+          <w:sz w:val="30"/>
+          <w:szCs w:val="30"/>
+        </w:rPr>
+        <w:t>综合管理系统</w:t>
+      </w:r>
+      <w:r>
+        <w:rPr>
+          <w:rFonts w:asciiTheme="majorEastAsia" w:eastAsiaTheme="majorEastAsia" w:hAnsiTheme="majorEastAsia" w:cs="宋体" w:hint="eastAsia"/>
+          <w:b/>
+          <w:color w:val="333333"/>
+          <w:kern w:val="36"/>
+          <w:sz w:val="30"/>
+          <w:szCs w:val="30"/>
+        </w:rPr>
+        <w:t>前景规划</w:t>
+      </w:r>
+      <w:r>
+        <w:rPr>
+          <w:rFonts w:asciiTheme="majorEastAsia" w:eastAsiaTheme="majorEastAsia" w:hAnsiTheme="majorEastAsia" w:cs="宋体" w:hint="eastAsia"/>
+          <w:b/>
+          <w:color w:val="333333"/>
+          <w:kern w:val="36"/>
+          <w:sz w:val="30"/>
+          <w:szCs w:val="30"/>
         </w:rPr>
         <w:t>：</w:t>
-      </w:r>
-      <w:r>
-        <w:rPr>
-          <w:rFonts w:asciiTheme="minorEastAsia" w:hAnsiTheme="minorEastAsia" w:cs="宋体" w:hint="eastAsia"/>
-          <w:color w:val="333333"/>
-          <w:kern w:val="0"/>
-          <w:sz w:val="28"/>
-          <w:szCs w:val="28"/>
-        </w:rPr>
-        <w:t>一</w:t>
-      </w:r>
-      <w:r>
-        <w:rPr>
-          <w:rFonts w:asciiTheme="minorEastAsia" w:hAnsiTheme="minorEastAsia" w:cs="宋体"/>
-          <w:color w:val="333333"/>
-          <w:kern w:val="0"/>
-          <w:sz w:val="28"/>
-          <w:szCs w:val="28"/>
-        </w:rPr>
-        <w:t>体化信息管理平台，对预算财务数据全程实时监控、预警</w:t>
-      </w:r>
-      <w:r>
-        <w:rPr>
-          <w:rFonts w:asciiTheme="minorEastAsia" w:hAnsiTheme="minorEastAsia" w:cs="宋体" w:hint="eastAsia"/>
-          <w:color w:val="333333"/>
-          <w:kern w:val="0"/>
-          <w:sz w:val="28"/>
-          <w:szCs w:val="28"/>
-        </w:rPr>
-        <w:t>；</w:t>
       </w:r>
     </w:p>
     <w:p>
       <w:pPr>
-        <w:pStyle w:val="a4"/>
-        <w:numPr>
-          <w:ilvl w:val="0"/>
-          <w:numId w:val="9"/>
-        </w:numPr>
-        <w:spacing w:before="100" w:beforeAutospacing="1"/>
-        <w:ind w:firstLineChars="0"/>
+        <w:widowControl/>
+        <w:shd w:val="clear" w:color="auto" w:fill="FFFFFF"/>
+        <w:tabs>
+          <w:tab w:val="left" w:pos="916"/>
+          <w:tab w:val="left" w:pos="1832"/>
+          <w:tab w:val="left" w:pos="2748"/>
+          <w:tab w:val="left" w:pos="3664"/>
+          <w:tab w:val="left" w:pos="4580"/>
+          <w:tab w:val="left" w:pos="5496"/>
+          <w:tab w:val="left" w:pos="6412"/>
+          <w:tab w:val="left" w:pos="7328"/>
+          <w:tab w:val="left" w:pos="8244"/>
+          <w:tab w:val="left" w:pos="9160"/>
+          <w:tab w:val="left" w:pos="10076"/>
+          <w:tab w:val="left" w:pos="10992"/>
+          <w:tab w:val="left" w:pos="11908"/>
+          <w:tab w:val="left" w:pos="12824"/>
+          <w:tab w:val="left" w:pos="13740"/>
+          <w:tab w:val="left" w:pos="14656"/>
+        </w:tabs>
+        <w:spacing w:before="150" w:after="150" w:line="360" w:lineRule="auto"/>
+        <w:ind w:firstLineChars="189" w:firstLine="529"/>
         <w:jc w:val="left"/>
         <w:rPr>
-          <w:rFonts w:asciiTheme="minorEastAsia" w:hAnsiTheme="minorEastAsia" w:cs="宋体"/>
-          <w:color w:val="333333"/>
-          <w:kern w:val="0"/>
-          <w:sz w:val="28"/>
-          <w:szCs w:val="28"/>
-        </w:rPr>
-      </w:pPr>
-      <w:r>
-        <w:rPr>
-          <w:rFonts w:asciiTheme="minorEastAsia" w:hAnsiTheme="minorEastAsia" w:cs="宋体" w:hint="eastAsia"/>
-          <w:b/>
-          <w:color w:val="333333"/>
-          <w:kern w:val="0"/>
-          <w:sz w:val="28"/>
-          <w:szCs w:val="28"/>
-        </w:rPr>
-        <w:t>流</w:t>
-      </w:r>
-      <w:r>
-        <w:rPr>
-          <w:rFonts w:asciiTheme="minorEastAsia" w:hAnsiTheme="minorEastAsia" w:cs="宋体"/>
-          <w:b/>
-          <w:color w:val="333333"/>
-          <w:kern w:val="0"/>
-          <w:sz w:val="28"/>
-          <w:szCs w:val="28"/>
-        </w:rPr>
-        <w:t>程自动化</w:t>
-      </w:r>
-      <w:r>
-        <w:rPr>
-          <w:rFonts w:asciiTheme="minorEastAsia" w:hAnsiTheme="minorEastAsia" w:cs="宋体" w:hint="eastAsia"/>
-          <w:b/>
-          <w:color w:val="333333"/>
-          <w:kern w:val="0"/>
-          <w:sz w:val="28"/>
-          <w:szCs w:val="28"/>
-        </w:rPr>
-        <w:t>：</w:t>
-      </w:r>
-      <w:r>
-        <w:rPr>
-          <w:rFonts w:asciiTheme="minorEastAsia" w:hAnsiTheme="minorEastAsia" w:cs="宋体" w:hint="eastAsia"/>
-          <w:color w:val="333333"/>
-          <w:kern w:val="0"/>
-          <w:sz w:val="28"/>
-          <w:szCs w:val="28"/>
-        </w:rPr>
-        <w:t>审</w:t>
-      </w:r>
-      <w:r>
-        <w:rPr>
-          <w:rFonts w:asciiTheme="minorEastAsia" w:hAnsiTheme="minorEastAsia" w:cs="宋体"/>
-          <w:color w:val="333333"/>
-          <w:kern w:val="0"/>
-          <w:sz w:val="28"/>
-          <w:szCs w:val="28"/>
-        </w:rPr>
-        <w:t>批在线完成，移动办公更实现高效能的业务办理</w:t>
-      </w:r>
-      <w:r>
-        <w:rPr>
-          <w:rFonts w:asciiTheme="minorEastAsia" w:hAnsiTheme="minorEastAsia" w:cs="宋体" w:hint="eastAsia"/>
-          <w:color w:val="333333"/>
-          <w:kern w:val="0"/>
-          <w:sz w:val="28"/>
-          <w:szCs w:val="28"/>
-        </w:rPr>
-        <w:t>；</w:t>
+          <w:rFonts w:asciiTheme="minorEastAsia" w:hAnsiTheme="minorEastAsia"/>
+          <w:b/>
+          <w:sz w:val="28"/>
+          <w:szCs w:val="28"/>
+        </w:rPr>
+      </w:pPr>
+      <w:r>
+        <w:rPr>
+          <w:rFonts w:asciiTheme="minorEastAsia" w:hAnsiTheme="minorEastAsia" w:hint="eastAsia"/>
+          <w:sz w:val="28"/>
+          <w:szCs w:val="28"/>
+        </w:rPr>
+        <w:t>综合管理系统</w:t>
+      </w:r>
+      <w:r>
+        <w:rPr>
+          <w:rFonts w:asciiTheme="minorEastAsia" w:hAnsiTheme="minorEastAsia" w:hint="eastAsia"/>
+          <w:sz w:val="28"/>
+          <w:szCs w:val="28"/>
+        </w:rPr>
+        <w:t>已经完成核心平台、预算编制、预算管理、财务管理、合同管理、核算管理、决算管理等七大核心功能模块，我们还将陆续开发采购管理、固定资产、物资、装备和车辆管理等，全面覆盖警务保障工作中的各个层面，切实落实“十三五”规划，加快构建现代警务保障体系。</w:t>
       </w:r>
     </w:p>
     <w:p>
       <w:pPr>
-        <w:pStyle w:val="a4"/>
-        <w:numPr>
-          <w:ilvl w:val="0"/>
-          <w:numId w:val="9"/>
-        </w:numPr>
-        <w:spacing w:before="100" w:beforeAutospacing="1"/>
-        <w:ind w:firstLineChars="0"/>
-        <w:jc w:val="left"/>
-        <w:rPr>
-          <w:rFonts w:asciiTheme="minorEastAsia" w:hAnsiTheme="minorEastAsia" w:cs="宋体"/>
-          <w:color w:val="333333"/>
-          <w:kern w:val="0"/>
-          <w:sz w:val="28"/>
-          <w:szCs w:val="28"/>
-        </w:rPr>
-      </w:pPr>
-      <w:r>
-        <w:rPr>
-          <w:rFonts w:asciiTheme="minorEastAsia" w:hAnsiTheme="minorEastAsia" w:cs="宋体" w:hint="eastAsia"/>
-          <w:b/>
-          <w:color w:val="333333"/>
-          <w:kern w:val="0"/>
-          <w:sz w:val="28"/>
-          <w:szCs w:val="28"/>
-        </w:rPr>
-        <w:t>管理</w:t>
-      </w:r>
-      <w:r>
-        <w:rPr>
-          <w:rFonts w:asciiTheme="minorEastAsia" w:hAnsiTheme="minorEastAsia" w:cs="宋体"/>
-          <w:b/>
-          <w:color w:val="333333"/>
-          <w:kern w:val="0"/>
-          <w:sz w:val="28"/>
-          <w:szCs w:val="28"/>
-        </w:rPr>
-        <w:t>实时化</w:t>
-      </w:r>
-      <w:r>
-        <w:rPr>
-          <w:rFonts w:asciiTheme="minorEastAsia" w:hAnsiTheme="minorEastAsia" w:cs="宋体" w:hint="eastAsia"/>
-          <w:b/>
-          <w:color w:val="333333"/>
-          <w:kern w:val="0"/>
-          <w:sz w:val="28"/>
-          <w:szCs w:val="28"/>
-        </w:rPr>
-        <w:t>：</w:t>
-      </w:r>
-      <w:r>
-        <w:rPr>
-          <w:rFonts w:asciiTheme="minorEastAsia" w:hAnsiTheme="minorEastAsia" w:cs="宋体" w:hint="eastAsia"/>
-          <w:color w:val="333333"/>
-          <w:kern w:val="0"/>
-          <w:sz w:val="28"/>
-          <w:szCs w:val="28"/>
-        </w:rPr>
-        <w:t>对预算</w:t>
-      </w:r>
-      <w:r>
-        <w:rPr>
-          <w:rFonts w:asciiTheme="minorEastAsia" w:hAnsiTheme="minorEastAsia" w:cs="宋体"/>
-          <w:color w:val="333333"/>
-          <w:kern w:val="0"/>
-          <w:sz w:val="28"/>
-          <w:szCs w:val="28"/>
-        </w:rPr>
-        <w:t>财务信息对</w:t>
-      </w:r>
-      <w:r>
-        <w:rPr>
-          <w:rFonts w:asciiTheme="minorEastAsia" w:hAnsiTheme="minorEastAsia" w:cs="宋体" w:hint="eastAsia"/>
-          <w:color w:val="333333"/>
-          <w:kern w:val="0"/>
-          <w:sz w:val="28"/>
-          <w:szCs w:val="28"/>
-        </w:rPr>
-        <w:t>称</w:t>
-      </w:r>
-      <w:r>
-        <w:rPr>
-          <w:rFonts w:asciiTheme="minorEastAsia" w:hAnsiTheme="minorEastAsia" w:cs="宋体"/>
-          <w:color w:val="333333"/>
-          <w:kern w:val="0"/>
-          <w:sz w:val="28"/>
-          <w:szCs w:val="28"/>
-        </w:rPr>
-        <w:t>和监督的实</w:t>
-      </w:r>
-      <w:r>
-        <w:rPr>
-          <w:rFonts w:asciiTheme="minorEastAsia" w:hAnsiTheme="minorEastAsia" w:cs="宋体" w:hint="eastAsia"/>
-          <w:color w:val="333333"/>
-          <w:kern w:val="0"/>
-          <w:sz w:val="28"/>
-          <w:szCs w:val="28"/>
-        </w:rPr>
-        <w:t>时</w:t>
-      </w:r>
-      <w:r>
-        <w:rPr>
-          <w:rFonts w:asciiTheme="minorEastAsia" w:hAnsiTheme="minorEastAsia" w:cs="宋体"/>
-          <w:color w:val="333333"/>
-          <w:kern w:val="0"/>
-          <w:sz w:val="28"/>
-          <w:szCs w:val="28"/>
-        </w:rPr>
-        <w:t>性，提高整体管理水平</w:t>
-      </w:r>
-      <w:r>
-        <w:rPr>
-          <w:rFonts w:asciiTheme="minorEastAsia" w:hAnsiTheme="minorEastAsia" w:cs="宋体" w:hint="eastAsia"/>
-          <w:color w:val="333333"/>
-          <w:kern w:val="0"/>
-          <w:sz w:val="28"/>
-          <w:szCs w:val="28"/>
-        </w:rPr>
-        <w:t>；</w:t>
-      </w:r>
-    </w:p>
-    <w:p>
-      <w:pPr>
-        <w:pStyle w:val="a4"/>
-        <w:numPr>
-          <w:ilvl w:val="0"/>
-          <w:numId w:val="9"/>
-        </w:numPr>
-        <w:spacing w:before="100" w:beforeAutospacing="1"/>
-        <w:ind w:firstLineChars="0"/>
-        <w:jc w:val="left"/>
-        <w:rPr>
-          <w:rFonts w:asciiTheme="minorEastAsia" w:hAnsiTheme="minorEastAsia" w:cs="宋体"/>
-          <w:color w:val="333333"/>
-          <w:kern w:val="0"/>
-          <w:sz w:val="28"/>
-          <w:szCs w:val="28"/>
-        </w:rPr>
-      </w:pPr>
-      <w:r>
-        <w:rPr>
-          <w:rFonts w:asciiTheme="minorEastAsia" w:hAnsiTheme="minorEastAsia" w:cs="宋体" w:hint="eastAsia"/>
-          <w:b/>
-          <w:color w:val="333333"/>
-          <w:kern w:val="0"/>
-          <w:sz w:val="28"/>
-          <w:szCs w:val="28"/>
-        </w:rPr>
-        <w:t>监管精</w:t>
-      </w:r>
-      <w:r>
-        <w:rPr>
-          <w:rFonts w:asciiTheme="minorEastAsia" w:hAnsiTheme="minorEastAsia" w:cs="宋体"/>
-          <w:b/>
-          <w:color w:val="333333"/>
-          <w:kern w:val="0"/>
-          <w:sz w:val="28"/>
-          <w:szCs w:val="28"/>
-        </w:rPr>
-        <w:t>细化</w:t>
-      </w:r>
-      <w:r>
-        <w:rPr>
-          <w:rFonts w:asciiTheme="minorEastAsia" w:hAnsiTheme="minorEastAsia" w:cs="宋体" w:hint="eastAsia"/>
-          <w:b/>
-          <w:color w:val="333333"/>
-          <w:kern w:val="0"/>
-          <w:sz w:val="28"/>
-          <w:szCs w:val="28"/>
-        </w:rPr>
-        <w:t>：</w:t>
-      </w:r>
-      <w:r>
-        <w:rPr>
-          <w:rFonts w:asciiTheme="minorEastAsia" w:hAnsiTheme="minorEastAsia" w:cs="宋体" w:hint="eastAsia"/>
-          <w:color w:val="333333"/>
-          <w:kern w:val="0"/>
-          <w:sz w:val="28"/>
-          <w:szCs w:val="28"/>
-        </w:rPr>
-        <w:t>与</w:t>
-      </w:r>
-      <w:r>
-        <w:rPr>
-          <w:rFonts w:asciiTheme="minorEastAsia" w:hAnsiTheme="minorEastAsia" w:cs="宋体"/>
-          <w:color w:val="333333"/>
-          <w:kern w:val="0"/>
-          <w:sz w:val="28"/>
-          <w:szCs w:val="28"/>
-        </w:rPr>
-        <w:t>财政预算管理结</w:t>
-      </w:r>
-      <w:r>
-        <w:rPr>
-          <w:rFonts w:asciiTheme="minorEastAsia" w:hAnsiTheme="minorEastAsia" w:cs="宋体" w:hint="eastAsia"/>
-          <w:color w:val="333333"/>
-          <w:kern w:val="0"/>
-          <w:sz w:val="28"/>
-          <w:szCs w:val="28"/>
-        </w:rPr>
-        <w:t>合</w:t>
-      </w:r>
-      <w:r>
-        <w:rPr>
-          <w:rFonts w:asciiTheme="minorEastAsia" w:hAnsiTheme="minorEastAsia" w:cs="宋体"/>
-          <w:color w:val="333333"/>
-          <w:kern w:val="0"/>
-          <w:sz w:val="28"/>
-          <w:szCs w:val="28"/>
-        </w:rPr>
-        <w:t>，进行会</w:t>
-      </w:r>
-      <w:r>
-        <w:rPr>
-          <w:rFonts w:asciiTheme="minorEastAsia" w:hAnsiTheme="minorEastAsia" w:cs="宋体" w:hint="eastAsia"/>
-          <w:color w:val="333333"/>
-          <w:kern w:val="0"/>
-          <w:sz w:val="28"/>
-          <w:szCs w:val="28"/>
-        </w:rPr>
-        <w:t>计</w:t>
-      </w:r>
-      <w:r>
-        <w:rPr>
-          <w:rFonts w:asciiTheme="minorEastAsia" w:hAnsiTheme="minorEastAsia" w:cs="宋体"/>
-          <w:color w:val="333333"/>
-          <w:kern w:val="0"/>
-          <w:sz w:val="28"/>
-          <w:szCs w:val="28"/>
-        </w:rPr>
-        <w:t>核</w:t>
-      </w:r>
-      <w:r>
-        <w:rPr>
-          <w:rFonts w:asciiTheme="minorEastAsia" w:hAnsiTheme="minorEastAsia" w:cs="宋体" w:hint="eastAsia"/>
-          <w:color w:val="333333"/>
-          <w:kern w:val="0"/>
-          <w:sz w:val="28"/>
-          <w:szCs w:val="28"/>
-        </w:rPr>
-        <w:t>算</w:t>
-      </w:r>
-      <w:r>
-        <w:rPr>
-          <w:rFonts w:asciiTheme="minorEastAsia" w:hAnsiTheme="minorEastAsia" w:cs="宋体"/>
-          <w:color w:val="333333"/>
-          <w:kern w:val="0"/>
-          <w:sz w:val="28"/>
-          <w:szCs w:val="28"/>
-        </w:rPr>
-        <w:t>以及资金监</w:t>
-      </w:r>
-      <w:r>
-        <w:rPr>
-          <w:rFonts w:asciiTheme="minorEastAsia" w:hAnsiTheme="minorEastAsia" w:cs="宋体" w:hint="eastAsia"/>
-          <w:color w:val="333333"/>
-          <w:kern w:val="0"/>
-          <w:sz w:val="28"/>
-          <w:szCs w:val="28"/>
-        </w:rPr>
-        <w:t>管</w:t>
-      </w:r>
-      <w:r>
-        <w:rPr>
-          <w:rFonts w:asciiTheme="minorEastAsia" w:hAnsiTheme="minorEastAsia" w:cs="宋体"/>
-          <w:color w:val="333333"/>
-          <w:kern w:val="0"/>
-          <w:sz w:val="28"/>
-          <w:szCs w:val="28"/>
-        </w:rPr>
-        <w:t>，达到精细化管理</w:t>
-      </w:r>
-      <w:r>
-        <w:rPr>
-          <w:rFonts w:asciiTheme="minorEastAsia" w:hAnsiTheme="minorEastAsia" w:cs="宋体" w:hint="eastAsia"/>
-          <w:color w:val="333333"/>
-          <w:kern w:val="0"/>
-          <w:sz w:val="28"/>
-          <w:szCs w:val="28"/>
-        </w:rPr>
-        <w:t>；</w:t>
-      </w:r>
-    </w:p>
-    <w:p>
-      <w:pPr>
-        <w:pStyle w:val="a4"/>
-        <w:numPr>
-          <w:ilvl w:val="0"/>
-          <w:numId w:val="9"/>
-        </w:numPr>
-        <w:spacing w:before="100" w:beforeAutospacing="1"/>
-        <w:ind w:firstLineChars="0"/>
-        <w:jc w:val="left"/>
-        <w:rPr>
-          <w:rFonts w:asciiTheme="minorEastAsia" w:hAnsiTheme="minorEastAsia" w:cs="宋体"/>
-          <w:color w:val="333333"/>
-          <w:kern w:val="0"/>
-          <w:sz w:val="28"/>
-          <w:szCs w:val="28"/>
-        </w:rPr>
-      </w:pPr>
-      <w:r>
-        <w:rPr>
-          <w:rFonts w:asciiTheme="minorEastAsia" w:hAnsiTheme="minorEastAsia" w:cs="宋体" w:hint="eastAsia"/>
-          <w:b/>
-          <w:color w:val="333333"/>
-          <w:kern w:val="0"/>
-          <w:sz w:val="28"/>
-          <w:szCs w:val="28"/>
-        </w:rPr>
-        <w:t>控制智能</w:t>
-      </w:r>
-      <w:r>
-        <w:rPr>
-          <w:rFonts w:asciiTheme="minorEastAsia" w:hAnsiTheme="minorEastAsia" w:cs="宋体"/>
-          <w:b/>
-          <w:color w:val="333333"/>
-          <w:kern w:val="0"/>
-          <w:sz w:val="28"/>
-          <w:szCs w:val="28"/>
-        </w:rPr>
-        <w:t>化</w:t>
-      </w:r>
-      <w:r>
-        <w:rPr>
-          <w:rFonts w:asciiTheme="minorEastAsia" w:hAnsiTheme="minorEastAsia" w:cs="宋体" w:hint="eastAsia"/>
-          <w:b/>
-          <w:color w:val="333333"/>
-          <w:kern w:val="0"/>
-          <w:sz w:val="28"/>
-          <w:szCs w:val="28"/>
-        </w:rPr>
-        <w:t>：</w:t>
-      </w:r>
-      <w:r>
-        <w:rPr>
-          <w:rFonts w:asciiTheme="minorEastAsia" w:hAnsiTheme="minorEastAsia" w:cs="宋体" w:hint="eastAsia"/>
-          <w:color w:val="333333"/>
-          <w:kern w:val="0"/>
-          <w:sz w:val="28"/>
-          <w:szCs w:val="28"/>
-        </w:rPr>
-        <w:t>将</w:t>
-      </w:r>
-      <w:r>
-        <w:rPr>
-          <w:rFonts w:asciiTheme="minorEastAsia" w:hAnsiTheme="minorEastAsia" w:cs="宋体"/>
-          <w:color w:val="333333"/>
-          <w:kern w:val="0"/>
-          <w:sz w:val="28"/>
-          <w:szCs w:val="28"/>
-        </w:rPr>
-        <w:t>人为调控改为系统自</w:t>
-      </w:r>
-      <w:r>
-        <w:rPr>
-          <w:rFonts w:asciiTheme="minorEastAsia" w:hAnsiTheme="minorEastAsia" w:cs="宋体" w:hint="eastAsia"/>
-          <w:color w:val="333333"/>
-          <w:kern w:val="0"/>
-          <w:sz w:val="28"/>
-          <w:szCs w:val="28"/>
-        </w:rPr>
-        <w:t>动</w:t>
-      </w:r>
-      <w:r>
-        <w:rPr>
-          <w:rFonts w:asciiTheme="minorEastAsia" w:hAnsiTheme="minorEastAsia" w:cs="宋体"/>
-          <w:color w:val="333333"/>
-          <w:kern w:val="0"/>
-          <w:sz w:val="28"/>
-          <w:szCs w:val="28"/>
-        </w:rPr>
-        <w:t>控制，系统内置自动预</w:t>
-      </w:r>
-      <w:r>
-        <w:rPr>
-          <w:rFonts w:asciiTheme="minorEastAsia" w:hAnsiTheme="minorEastAsia" w:cs="宋体" w:hint="eastAsia"/>
-          <w:color w:val="333333"/>
-          <w:kern w:val="0"/>
-          <w:sz w:val="28"/>
-          <w:szCs w:val="28"/>
-        </w:rPr>
-        <w:t>警</w:t>
-      </w:r>
-      <w:r>
-        <w:rPr>
-          <w:rFonts w:asciiTheme="minorEastAsia" w:hAnsiTheme="minorEastAsia" w:cs="宋体"/>
-          <w:color w:val="333333"/>
-          <w:kern w:val="0"/>
-          <w:sz w:val="28"/>
-          <w:szCs w:val="28"/>
-        </w:rPr>
-        <w:t>提醒功能</w:t>
-      </w:r>
-      <w:r>
-        <w:rPr>
-          <w:rFonts w:asciiTheme="minorEastAsia" w:hAnsiTheme="minorEastAsia" w:cs="宋体" w:hint="eastAsia"/>
-          <w:color w:val="333333"/>
-          <w:kern w:val="0"/>
-          <w:sz w:val="28"/>
-          <w:szCs w:val="28"/>
-        </w:rPr>
-        <w:t>。</w:t>
-      </w:r>
-    </w:p>
-    <w:p>
-      <w:pPr>
         <w:spacing w:before="100" w:beforeAutospacing="1" w:line="360" w:lineRule="auto"/>
         <w:ind w:firstLine="567"/>
         <w:rPr>
@@ -2355,7 +2281,37 @@
           <w:sz w:val="28"/>
           <w:szCs w:val="28"/>
         </w:rPr>
-        <w:t>该系统在全国公安机关属首创,具有很强的可推广型和可复制性。为此,特向公安部装备财务局申报争创《 “十三五”规划实施和警务保障体系建设样板工程》</w:t>
+        <w:t>综上所属，《四川省公安厅财务综合管理系统》</w:t>
+      </w:r>
+      <w:r>
+        <w:rPr>
+          <w:rFonts w:asciiTheme="minorEastAsia" w:hAnsiTheme="minorEastAsia" w:cs="宋体" w:hint="eastAsia"/>
+          <w:color w:val="333333"/>
+          <w:kern w:val="0"/>
+          <w:sz w:val="28"/>
+          <w:szCs w:val="28"/>
+        </w:rPr>
+        <w:t>在全国公安机关属首创,</w:t>
+      </w:r>
+      <w:r>
+        <w:rPr>
+          <w:rFonts w:asciiTheme="minorEastAsia" w:hAnsiTheme="minorEastAsia" w:cs="宋体" w:hint="eastAsia"/>
+          <w:color w:val="333333"/>
+          <w:kern w:val="0"/>
+          <w:sz w:val="28"/>
+          <w:szCs w:val="28"/>
+        </w:rPr>
+        <w:t>具有功能性强，可有效提升工作效率，方便预算和财务管理，同时具备</w:t>
+      </w:r>
+      <w:r>
+        <w:rPr>
+          <w:rFonts w:asciiTheme="minorEastAsia" w:hAnsiTheme="minorEastAsia" w:cs="宋体" w:hint="eastAsia"/>
+          <w:color w:val="333333"/>
+          <w:kern w:val="0"/>
+          <w:sz w:val="28"/>
+          <w:szCs w:val="28"/>
+        </w:rPr>
+        <w:t>很强的可推广型和可复制性。为此,特向公安部装备财务局申报争创《 “十三五”规划实施和警务保障体系建设样板工程》</w:t>
       </w:r>
     </w:p>
     <w:p>
@@ -2379,7 +2335,6 @@
           <w:sz w:val="28"/>
           <w:szCs w:val="28"/>
         </w:rPr>
-        <w:lastRenderedPageBreak/>
         <w:t>特此报告。</w:t>
       </w:r>
     </w:p>
@@ -2884,7 +2839,7 @@
 </file>
 
 <file path=word/endnotes.xml><?xml version="1.0" encoding="utf-8"?>
-<w:endnotes xmlns:wpc="http://schemas.microsoft.com/office/word/2010/wordprocessingCanvas" xmlns:mo="http://schemas.microsoft.com/office/mac/office/2008/main" xmlns:mc="http://schemas.openxmlformats.org/markup-compatibility/2006" xmlns:mv="urn:schemas-microsoft-com:mac:vml" xmlns:o="urn:schemas-microsoft-com:office:office" xmlns:r="http://schemas.openxmlformats.org/officeDocument/2006/relationships" xmlns:m="http://schemas.openxmlformats.org/officeDocument/2006/math" xmlns:v="urn:schemas-microsoft-com:vml" xmlns:wp14="http://schemas.microsoft.com/office/word/2010/wordprocessingDrawing" xmlns:wp="http://schemas.openxmlformats.org/drawingml/2006/wordprocessingDrawing" xmlns:w10="urn:schemas-microsoft-com:office:word" xmlns:w="http://schemas.openxmlformats.org/wordprocessingml/2006/main" xmlns:w14="http://schemas.microsoft.com/office/word/2010/wordml" xmlns:w15="http://schemas.microsoft.com/office/word/2012/wordml" xmlns:wpg="http://schemas.microsoft.com/office/word/2010/wordprocessingGroup" xmlns:wpi="http://schemas.microsoft.com/office/word/2010/wordprocessingInk" xmlns:wne="http://schemas.microsoft.com/office/word/2006/wordml" xmlns:wps="http://schemas.microsoft.com/office/word/2010/wordprocessingShape" mc:Ignorable="w14 w15 wp14">
+<w:endnotes xmlns:ve="http://schemas.openxmlformats.org/markup-compatibility/2006" xmlns:o="urn:schemas-microsoft-com:office:office" xmlns:r="http://schemas.openxmlformats.org/officeDocument/2006/relationships" xmlns:m="http://schemas.openxmlformats.org/officeDocument/2006/math" xmlns:v="urn:schemas-microsoft-com:vml" xmlns:wp="http://schemas.openxmlformats.org/drawingml/2006/wordprocessingDrawing" xmlns:w10="urn:schemas-microsoft-com:office:word" xmlns:w="http://schemas.openxmlformats.org/wordprocessingml/2006/main" xmlns:wne="http://schemas.microsoft.com/office/word/2006/wordml">
   <w:endnote w:type="separator" w:id="-1">
     <w:p>
       <w:r>
@@ -2903,7 +2858,7 @@
 </file>
 
 <file path=word/footnotes.xml><?xml version="1.0" encoding="utf-8"?>
-<w:footnotes xmlns:wpc="http://schemas.microsoft.com/office/word/2010/wordprocessingCanvas" xmlns:mo="http://schemas.microsoft.com/office/mac/office/2008/main" xmlns:mc="http://schemas.openxmlformats.org/markup-compatibility/2006" xmlns:mv="urn:schemas-microsoft-com:mac:vml" xmlns:o="urn:schemas-microsoft-com:office:office" xmlns:r="http://schemas.openxmlformats.org/officeDocument/2006/relationships" xmlns:m="http://schemas.openxmlformats.org/officeDocument/2006/math" xmlns:v="urn:schemas-microsoft-com:vml" xmlns:wp14="http://schemas.microsoft.com/office/word/2010/wordprocessingDrawing" xmlns:wp="http://schemas.openxmlformats.org/drawingml/2006/wordprocessingDrawing" xmlns:w10="urn:schemas-microsoft-com:office:word" xmlns:w="http://schemas.openxmlformats.org/wordprocessingml/2006/main" xmlns:w14="http://schemas.microsoft.com/office/word/2010/wordml" xmlns:w15="http://schemas.microsoft.com/office/word/2012/wordml" xmlns:wpg="http://schemas.microsoft.com/office/word/2010/wordprocessingGroup" xmlns:wpi="http://schemas.microsoft.com/office/word/2010/wordprocessingInk" xmlns:wne="http://schemas.microsoft.com/office/word/2006/wordml" xmlns:wps="http://schemas.microsoft.com/office/word/2010/wordprocessingShape" mc:Ignorable="w14 w15 wp14">
+<w:footnotes xmlns:ve="http://schemas.openxmlformats.org/markup-compatibility/2006" xmlns:o="urn:schemas-microsoft-com:office:office" xmlns:r="http://schemas.openxmlformats.org/officeDocument/2006/relationships" xmlns:m="http://schemas.openxmlformats.org/officeDocument/2006/math" xmlns:v="urn:schemas-microsoft-com:vml" xmlns:wp="http://schemas.openxmlformats.org/drawingml/2006/wordprocessingDrawing" xmlns:w10="urn:schemas-microsoft-com:office:word" xmlns:w="http://schemas.openxmlformats.org/wordprocessingml/2006/main" xmlns:wne="http://schemas.microsoft.com/office/word/2006/wordml">
   <w:footnote w:type="separator" w:id="-1">
     <w:p>
       <w:r>
@@ -2922,7 +2877,7 @@
 </file>
 
 <file path=word/numbering.xml><?xml version="1.0" encoding="utf-8"?>
-<w:numbering xmlns:wpc="http://schemas.microsoft.com/office/word/2010/wordprocessingCanvas" xmlns:mo="http://schemas.microsoft.com/office/mac/office/2008/main" xmlns:mc="http://schemas.openxmlformats.org/markup-compatibility/2006" xmlns:mv="urn:schemas-microsoft-com:mac:vml" xmlns:o="urn:schemas-microsoft-com:office:office" xmlns:r="http://schemas.openxmlformats.org/officeDocument/2006/relationships" xmlns:m="http://schemas.openxmlformats.org/officeDocument/2006/math" xmlns:v="urn:schemas-microsoft-com:vml" xmlns:wp14="http://schemas.microsoft.com/office/word/2010/wordprocessingDrawing" xmlns:wp="http://schemas.openxmlformats.org/drawingml/2006/wordprocessingDrawing" xmlns:w10="urn:schemas-microsoft-com:office:word" xmlns:w="http://schemas.openxmlformats.org/wordprocessingml/2006/main" xmlns:w14="http://schemas.microsoft.com/office/word/2010/wordml" xmlns:w15="http://schemas.microsoft.com/office/word/2012/wordml" xmlns:wpg="http://schemas.microsoft.com/office/word/2010/wordprocessingGroup" xmlns:wpi="http://schemas.microsoft.com/office/word/2010/wordprocessingInk" xmlns:wne="http://schemas.microsoft.com/office/word/2006/wordml" xmlns:wps="http://schemas.microsoft.com/office/word/2010/wordprocessingShape" mc:Ignorable="w14 w15 wp14">
+<w:numbering xmlns:ve="http://schemas.openxmlformats.org/markup-compatibility/2006" xmlns:o="urn:schemas-microsoft-com:office:office" xmlns:r="http://schemas.openxmlformats.org/officeDocument/2006/relationships" xmlns:m="http://schemas.openxmlformats.org/officeDocument/2006/math" xmlns:v="urn:schemas-microsoft-com:vml" xmlns:wp="http://schemas.openxmlformats.org/drawingml/2006/wordprocessingDrawing" xmlns:w10="urn:schemas-microsoft-com:office:word" xmlns:w="http://schemas.openxmlformats.org/wordprocessingml/2006/main" xmlns:wne="http://schemas.microsoft.com/office/word/2006/wordml">
   <w:abstractNum w:abstractNumId="0">
     <w:nsid w:val="0E574B9D"/>
     <w:multiLevelType w:val="multilevel"/>
@@ -3802,7 +3757,7 @@
 </file>
 
 <file path=word/styles.xml><?xml version="1.0" encoding="utf-8"?>
-<w:styles xmlns:mc="http://schemas.openxmlformats.org/markup-compatibility/2006" xmlns:r="http://schemas.openxmlformats.org/officeDocument/2006/relationships" xmlns:w="http://schemas.openxmlformats.org/wordprocessingml/2006/main" xmlns:w14="http://schemas.microsoft.com/office/word/2010/wordml" xmlns:w15="http://schemas.microsoft.com/office/word/2012/wordml" mc:Ignorable="w14 w15">
+<w:styles xmlns:r="http://schemas.openxmlformats.org/officeDocument/2006/relationships" xmlns:w="http://schemas.openxmlformats.org/wordprocessingml/2006/main">
   <w:docDefaults>
     <w:rPrDefault>
       <w:rPr>
@@ -3815,389 +3770,144 @@
     </w:rPrDefault>
     <w:pPrDefault/>
   </w:docDefaults>
-  <w:latentStyles w:defLockedState="0" w:defUIPriority="99" w:defSemiHidden="0" w:defUnhideWhenUsed="0" w:defQFormat="0" w:count="382">
-    <w:lsdException w:name="Normal" w:uiPriority="0" w:qFormat="1"/>
-    <w:lsdException w:name="heading 1" w:uiPriority="9" w:qFormat="1"/>
-    <w:lsdException w:name="heading 2" w:semiHidden="1" w:uiPriority="9" w:unhideWhenUsed="1" w:qFormat="1"/>
-    <w:lsdException w:name="heading 3" w:semiHidden="1" w:uiPriority="9" w:unhideWhenUsed="1" w:qFormat="1"/>
-    <w:lsdException w:name="heading 4" w:semiHidden="1" w:uiPriority="9" w:unhideWhenUsed="1" w:qFormat="1"/>
-    <w:lsdException w:name="heading 5" w:semiHidden="1" w:uiPriority="9" w:unhideWhenUsed="1" w:qFormat="1"/>
-    <w:lsdException w:name="heading 6" w:semiHidden="1" w:uiPriority="9" w:unhideWhenUsed="1" w:qFormat="1"/>
-    <w:lsdException w:name="heading 7" w:semiHidden="1" w:uiPriority="9" w:unhideWhenUsed="1" w:qFormat="1"/>
-    <w:lsdException w:name="heading 8" w:semiHidden="1" w:uiPriority="9" w:unhideWhenUsed="1" w:qFormat="1"/>
-    <w:lsdException w:name="heading 9" w:semiHidden="1" w:uiPriority="9" w:unhideWhenUsed="1" w:qFormat="1"/>
-    <w:lsdException w:name="index 1" w:semiHidden="1" w:unhideWhenUsed="1"/>
-    <w:lsdException w:name="index 2" w:semiHidden="1" w:unhideWhenUsed="1"/>
-    <w:lsdException w:name="index 3" w:semiHidden="1" w:unhideWhenUsed="1"/>
-    <w:lsdException w:name="index 4" w:semiHidden="1" w:unhideWhenUsed="1"/>
-    <w:lsdException w:name="index 5" w:semiHidden="1" w:unhideWhenUsed="1"/>
-    <w:lsdException w:name="index 6" w:semiHidden="1" w:unhideWhenUsed="1"/>
-    <w:lsdException w:name="index 7" w:semiHidden="1" w:unhideWhenUsed="1"/>
-    <w:lsdException w:name="index 8" w:semiHidden="1" w:unhideWhenUsed="1"/>
-    <w:lsdException w:name="index 9" w:semiHidden="1" w:unhideWhenUsed="1"/>
-    <w:lsdException w:name="toc 1" w:semiHidden="1" w:uiPriority="39" w:unhideWhenUsed="1"/>
-    <w:lsdException w:name="toc 2" w:semiHidden="1" w:uiPriority="39" w:unhideWhenUsed="1"/>
-    <w:lsdException w:name="toc 3" w:semiHidden="1" w:uiPriority="39" w:unhideWhenUsed="1"/>
-    <w:lsdException w:name="toc 4" w:semiHidden="1" w:uiPriority="39" w:unhideWhenUsed="1"/>
-    <w:lsdException w:name="toc 5" w:semiHidden="1" w:uiPriority="39" w:unhideWhenUsed="1"/>
-    <w:lsdException w:name="toc 6" w:semiHidden="1" w:uiPriority="39" w:unhideWhenUsed="1"/>
-    <w:lsdException w:name="toc 7" w:semiHidden="1" w:uiPriority="39" w:unhideWhenUsed="1"/>
-    <w:lsdException w:name="toc 8" w:semiHidden="1" w:uiPriority="39" w:unhideWhenUsed="1"/>
-    <w:lsdException w:name="toc 9" w:semiHidden="1" w:uiPriority="39" w:unhideWhenUsed="1"/>
-    <w:lsdException w:name="Normal Indent" w:semiHidden="1" w:unhideWhenUsed="1"/>
-    <w:lsdException w:name="footnote text" w:semiHidden="1" w:unhideWhenUsed="1"/>
-    <w:lsdException w:name="annotation text" w:semiHidden="1" w:unhideWhenUsed="1"/>
-    <w:lsdException w:name="header" w:semiHidden="1" w:unhideWhenUsed="1"/>
-    <w:lsdException w:name="footer" w:semiHidden="1" w:unhideWhenUsed="1"/>
-    <w:lsdException w:name="index heading" w:semiHidden="1" w:unhideWhenUsed="1"/>
-    <w:lsdException w:name="caption" w:semiHidden="1" w:uiPriority="35" w:unhideWhenUsed="1" w:qFormat="1"/>
-    <w:lsdException w:name="table of figures" w:semiHidden="1" w:unhideWhenUsed="1"/>
-    <w:lsdException w:name="envelope address" w:semiHidden="1" w:unhideWhenUsed="1"/>
-    <w:lsdException w:name="envelope return" w:semiHidden="1" w:unhideWhenUsed="1"/>
-    <w:lsdException w:name="footnote reference" w:semiHidden="1" w:unhideWhenUsed="1"/>
-    <w:lsdException w:name="annotation reference" w:semiHidden="1" w:unhideWhenUsed="1"/>
-    <w:lsdException w:name="line number" w:semiHidden="1" w:unhideWhenUsed="1"/>
-    <w:lsdException w:name="page number" w:semiHidden="1" w:unhideWhenUsed="1"/>
-    <w:lsdException w:name="endnote reference" w:semiHidden="1" w:unhideWhenUsed="1"/>
-    <w:lsdException w:name="endnote text" w:semiHidden="1" w:unhideWhenUsed="1"/>
-    <w:lsdException w:name="table of authorities" w:semiHidden="1" w:unhideWhenUsed="1"/>
-    <w:lsdException w:name="macro" w:semiHidden="1" w:unhideWhenUsed="1"/>
-    <w:lsdException w:name="toa heading" w:semiHidden="1" w:unhideWhenUsed="1"/>
-    <w:lsdException w:name="List" w:semiHidden="1" w:unhideWhenUsed="1"/>
-    <w:lsdException w:name="List Bullet" w:semiHidden="1" w:unhideWhenUsed="1"/>
-    <w:lsdException w:name="List Number" w:semiHidden="1" w:unhideWhenUsed="1"/>
-    <w:lsdException w:name="List 2" w:semiHidden="1" w:unhideWhenUsed="1"/>
-    <w:lsdException w:name="List 3" w:semiHidden="1" w:unhideWhenUsed="1"/>
-    <w:lsdException w:name="List 4" w:semiHidden="1" w:unhideWhenUsed="1"/>
-    <w:lsdException w:name="List 5" w:semiHidden="1" w:unhideWhenUsed="1"/>
-    <w:lsdException w:name="List Bullet 2" w:semiHidden="1" w:unhideWhenUsed="1"/>
-    <w:lsdException w:name="List Bullet 3" w:semiHidden="1" w:unhideWhenUsed="1"/>
-    <w:lsdException w:name="List Bullet 4" w:semiHidden="1" w:unhideWhenUsed="1"/>
-    <w:lsdException w:name="List Bullet 5" w:semiHidden="1" w:unhideWhenUsed="1"/>
-    <w:lsdException w:name="List Number 2" w:semiHidden="1" w:unhideWhenUsed="1"/>
-    <w:lsdException w:name="List Number 3" w:semiHidden="1" w:unhideWhenUsed="1"/>
-    <w:lsdException w:name="List Number 4" w:semiHidden="1" w:unhideWhenUsed="1"/>
-    <w:lsdException w:name="List Number 5" w:semiHidden="1" w:unhideWhenUsed="1"/>
-    <w:lsdException w:name="Title" w:uiPriority="10" w:qFormat="1"/>
-    <w:lsdException w:name="Closing" w:semiHidden="1" w:unhideWhenUsed="1"/>
-    <w:lsdException w:name="Signature" w:semiHidden="1" w:unhideWhenUsed="1"/>
-    <w:lsdException w:name="Default Paragraph Font" w:semiHidden="1" w:uiPriority="1" w:unhideWhenUsed="1"/>
-    <w:lsdException w:name="Body Text" w:semiHidden="1" w:unhideWhenUsed="1"/>
-    <w:lsdException w:name="Body Text Indent" w:semiHidden="1" w:unhideWhenUsed="1"/>
-    <w:lsdException w:name="List Continue" w:semiHidden="1" w:unhideWhenUsed="1"/>
-    <w:lsdException w:name="List Continue 2" w:semiHidden="1" w:unhideWhenUsed="1"/>
-    <w:lsdException w:name="List Continue 3" w:semiHidden="1" w:unhideWhenUsed="1"/>
-    <w:lsdException w:name="List Continue 4" w:semiHidden="1" w:unhideWhenUsed="1"/>
-    <w:lsdException w:name="List Continue 5" w:semiHidden="1" w:unhideWhenUsed="1"/>
-    <w:lsdException w:name="Message Header" w:semiHidden="1" w:unhideWhenUsed="1"/>
-    <w:lsdException w:name="Subtitle" w:uiPriority="11" w:qFormat="1"/>
-    <w:lsdException w:name="Salutation" w:semiHidden="1" w:unhideWhenUsed="1"/>
-    <w:lsdException w:name="Date" w:semiHidden="1" w:unhideWhenUsed="1"/>
-    <w:lsdException w:name="Body Text First Indent" w:semiHidden="1" w:unhideWhenUsed="1"/>
-    <w:lsdException w:name="Body Text First Indent 2" w:semiHidden="1" w:unhideWhenUsed="1"/>
-    <w:lsdException w:name="Note Heading" w:semiHidden="1" w:unhideWhenUsed="1"/>
-    <w:lsdException w:name="Body Text 2" w:semiHidden="1" w:unhideWhenUsed="1"/>
-    <w:lsdException w:name="Body Text 3" w:semiHidden="1" w:unhideWhenUsed="1"/>
-    <w:lsdException w:name="Body Text Indent 2" w:semiHidden="1" w:unhideWhenUsed="1"/>
-    <w:lsdException w:name="Body Text Indent 3" w:semiHidden="1" w:unhideWhenUsed="1"/>
-    <w:lsdException w:name="Block Text" w:semiHidden="1" w:unhideWhenUsed="1"/>
-    <w:lsdException w:name="Hyperlink" w:semiHidden="1" w:unhideWhenUsed="1"/>
-    <w:lsdException w:name="FollowedHyperlink" w:semiHidden="1" w:unhideWhenUsed="1"/>
-    <w:lsdException w:name="Strong" w:uiPriority="22" w:qFormat="1"/>
-    <w:lsdException w:name="Emphasis" w:uiPriority="20" w:qFormat="1"/>
-    <w:lsdException w:name="Document Map" w:semiHidden="1" w:unhideWhenUsed="1"/>
-    <w:lsdException w:name="Plain Text" w:semiHidden="1" w:unhideWhenUsed="1"/>
-    <w:lsdException w:name="E-mail Signature" w:semiHidden="1" w:unhideWhenUsed="1"/>
-    <w:lsdException w:name="HTML Top of Form" w:semiHidden="1" w:unhideWhenUsed="1"/>
-    <w:lsdException w:name="HTML Bottom of Form" w:semiHidden="1" w:unhideWhenUsed="1"/>
-    <w:lsdException w:name="Normal (Web)" w:semiHidden="1" w:unhideWhenUsed="1"/>
-    <w:lsdException w:name="HTML Acronym" w:semiHidden="1" w:unhideWhenUsed="1"/>
-    <w:lsdException w:name="HTML Address" w:semiHidden="1" w:unhideWhenUsed="1"/>
-    <w:lsdException w:name="HTML Cite" w:semiHidden="1" w:unhideWhenUsed="1"/>
-    <w:lsdException w:name="HTML Code" w:semiHidden="1" w:unhideWhenUsed="1"/>
-    <w:lsdException w:name="HTML Definition" w:semiHidden="1" w:unhideWhenUsed="1"/>
-    <w:lsdException w:name="HTML Keyboard" w:semiHidden="1" w:unhideWhenUsed="1"/>
-    <w:lsdException w:name="HTML Preformatted" w:semiHidden="1" w:unhideWhenUsed="1"/>
-    <w:lsdException w:name="HTML Sample" w:semiHidden="1" w:unhideWhenUsed="1"/>
-    <w:lsdException w:name="HTML Typewriter" w:semiHidden="1" w:unhideWhenUsed="1"/>
-    <w:lsdException w:name="HTML Variable" w:semiHidden="1" w:unhideWhenUsed="1"/>
-    <w:lsdException w:name="Normal Table" w:semiHidden="1" w:unhideWhenUsed="1"/>
-    <w:lsdException w:name="annotation subject" w:semiHidden="1" w:unhideWhenUsed="1"/>
-    <w:lsdException w:name="No List" w:semiHidden="1" w:unhideWhenUsed="1"/>
-    <w:lsdException w:name="Outline List 1" w:semiHidden="1" w:unhideWhenUsed="1"/>
-    <w:lsdException w:name="Outline List 2" w:semiHidden="1" w:unhideWhenUsed="1"/>
-    <w:lsdException w:name="Outline List 3" w:semiHidden="1" w:unhideWhenUsed="1"/>
-    <w:lsdException w:name="Table Simple 1" w:semiHidden="1" w:unhideWhenUsed="1"/>
-    <w:lsdException w:name="Table Simple 2" w:semiHidden="1" w:unhideWhenUsed="1"/>
-    <w:lsdException w:name="Table Simple 3" w:semiHidden="1" w:unhideWhenUsed="1"/>
-    <w:lsdException w:name="Table Classic 1" w:semiHidden="1" w:unhideWhenUsed="1"/>
-    <w:lsdException w:name="Table Classic 2" w:semiHidden="1" w:unhideWhenUsed="1"/>
-    <w:lsdException w:name="Table Classic 3" w:semiHidden="1" w:unhideWhenUsed="1"/>
-    <w:lsdException w:name="Table Classic 4" w:semiHidden="1" w:unhideWhenUsed="1"/>
-    <w:lsdException w:name="Table Colorful 1" w:semiHidden="1" w:unhideWhenUsed="1"/>
-    <w:lsdException w:name="Table Colorful 2" w:semiHidden="1" w:unhideWhenUsed="1"/>
-    <w:lsdException w:name="Table Colorful 3" w:semiHidden="1" w:unhideWhenUsed="1"/>
-    <w:lsdException w:name="Table Columns 1" w:semiHidden="1" w:unhideWhenUsed="1"/>
-    <w:lsdException w:name="Table Columns 2" w:semiHidden="1" w:unhideWhenUsed="1"/>
-    <w:lsdException w:name="Table Columns 3" w:semiHidden="1" w:unhideWhenUsed="1"/>
-    <w:lsdException w:name="Table Columns 4" w:semiHidden="1" w:unhideWhenUsed="1"/>
-    <w:lsdException w:name="Table Columns 5" w:semiHidden="1" w:unhideWhenUsed="1"/>
-    <w:lsdException w:name="Table Grid 1" w:semiHidden="1" w:unhideWhenUsed="1"/>
-    <w:lsdException w:name="Table Grid 2" w:semiHidden="1" w:unhideWhenUsed="1"/>
-    <w:lsdException w:name="Table Grid 3" w:semiHidden="1" w:unhideWhenUsed="1"/>
-    <w:lsdException w:name="Table Grid 4" w:semiHidden="1" w:unhideWhenUsed="1"/>
-    <w:lsdException w:name="Table Grid 5" w:semiHidden="1" w:unhideWhenUsed="1"/>
-    <w:lsdException w:name="Table Grid 6" w:semiHidden="1" w:unhideWhenUsed="1"/>
-    <w:lsdException w:name="Table Grid 7" w:semiHidden="1" w:unhideWhenUsed="1"/>
-    <w:lsdException w:name="Table Grid 8" w:semiHidden="1" w:unhideWhenUsed="1"/>
-    <w:lsdException w:name="Table List 1" w:semiHidden="1" w:unhideWhenUsed="1"/>
-    <w:lsdException w:name="Table List 2" w:semiHidden="1" w:unhideWhenUsed="1"/>
-    <w:lsdException w:name="Table List 3" w:semiHidden="1" w:unhideWhenUsed="1"/>
-    <w:lsdException w:name="Table List 4" w:semiHidden="1" w:unhideWhenUsed="1"/>
-    <w:lsdException w:name="Table List 5" w:semiHidden="1" w:unhideWhenUsed="1"/>
-    <w:lsdException w:name="Table List 6" w:semiHidden="1" w:unhideWhenUsed="1"/>
-    <w:lsdException w:name="Table List 7" w:semiHidden="1" w:unhideWhenUsed="1"/>
-    <w:lsdException w:name="Table List 8" w:semiHidden="1" w:unhideWhenUsed="1"/>
-    <w:lsdException w:name="Table 3D effects 1" w:semiHidden="1" w:unhideWhenUsed="1"/>
-    <w:lsdException w:name="Table 3D effects 2" w:semiHidden="1" w:unhideWhenUsed="1"/>
-    <w:lsdException w:name="Table 3D effects 3" w:semiHidden="1" w:unhideWhenUsed="1"/>
-    <w:lsdException w:name="Table Contemporary" w:semiHidden="1" w:unhideWhenUsed="1"/>
-    <w:lsdException w:name="Table Elegant" w:semiHidden="1" w:unhideWhenUsed="1"/>
-    <w:lsdException w:name="Table Professional" w:semiHidden="1" w:unhideWhenUsed="1"/>
-    <w:lsdException w:name="Table Subtle 1" w:semiHidden="1" w:unhideWhenUsed="1"/>
-    <w:lsdException w:name="Table Subtle 2" w:semiHidden="1" w:unhideWhenUsed="1"/>
-    <w:lsdException w:name="Table Web 1" w:semiHidden="1" w:unhideWhenUsed="1"/>
-    <w:lsdException w:name="Table Web 2" w:semiHidden="1" w:unhideWhenUsed="1"/>
-    <w:lsdException w:name="Table Web 3" w:semiHidden="1" w:unhideWhenUsed="1"/>
-    <w:lsdException w:name="Balloon Text" w:semiHidden="1" w:unhideWhenUsed="1"/>
-    <w:lsdException w:name="Table Grid" w:uiPriority="39"/>
-    <w:lsdException w:name="Table Theme" w:semiHidden="1" w:unhideWhenUsed="1"/>
-    <w:lsdException w:name="Note Level 1" w:semiHidden="1" w:unhideWhenUsed="1"/>
-    <w:lsdException w:name="Note Level 2" w:semiHidden="1" w:unhideWhenUsed="1"/>
-    <w:lsdException w:name="Note Level 3" w:semiHidden="1" w:unhideWhenUsed="1"/>
-    <w:lsdException w:name="Note Level 4" w:semiHidden="1" w:unhideWhenUsed="1"/>
-    <w:lsdException w:name="Note Level 5" w:semiHidden="1" w:unhideWhenUsed="1"/>
-    <w:lsdException w:name="Note Level 6" w:semiHidden="1" w:unhideWhenUsed="1"/>
-    <w:lsdException w:name="Note Level 7" w:semiHidden="1" w:unhideWhenUsed="1"/>
-    <w:lsdException w:name="Note Level 8" w:semiHidden="1" w:unhideWhenUsed="1"/>
-    <w:lsdException w:name="Note Level 9" w:semiHidden="1" w:unhideWhenUsed="1"/>
-    <w:lsdException w:name="Placeholder Text" w:semiHidden="1"/>
-    <w:lsdException w:name="No Spacing" w:uiPriority="1" w:qFormat="1"/>
-    <w:lsdException w:name="Light Shading" w:uiPriority="60"/>
-    <w:lsdException w:name="Light List" w:uiPriority="61"/>
-    <w:lsdException w:name="Light Grid" w:uiPriority="62"/>
-    <w:lsdException w:name="Medium Shading 1" w:uiPriority="63"/>
-    <w:lsdException w:name="Medium Shading 2" w:uiPriority="64"/>
-    <w:lsdException w:name="Medium List 1" w:uiPriority="65"/>
-    <w:lsdException w:name="Medium List 2" w:uiPriority="66"/>
-    <w:lsdException w:name="Medium Grid 1" w:uiPriority="67"/>
-    <w:lsdException w:name="Medium Grid 2" w:uiPriority="68"/>
-    <w:lsdException w:name="Medium Grid 3" w:uiPriority="69"/>
-    <w:lsdException w:name="Dark List" w:uiPriority="70"/>
-    <w:lsdException w:name="Colorful Shading" w:uiPriority="71"/>
-    <w:lsdException w:name="Colorful List" w:uiPriority="72"/>
-    <w:lsdException w:name="Colorful Grid" w:uiPriority="73"/>
-    <w:lsdException w:name="Light Shading Accent 1" w:uiPriority="60"/>
-    <w:lsdException w:name="Light List Accent 1" w:uiPriority="61"/>
-    <w:lsdException w:name="Light Grid Accent 1" w:uiPriority="62"/>
-    <w:lsdException w:name="Medium Shading 1 Accent 1" w:uiPriority="63"/>
-    <w:lsdException w:name="Medium Shading 2 Accent 1" w:uiPriority="64"/>
-    <w:lsdException w:name="Medium List 1 Accent 1" w:uiPriority="65"/>
-    <w:lsdException w:name="Revision" w:semiHidden="1"/>
-    <w:lsdException w:name="List Paragraph" w:uiPriority="34" w:qFormat="1"/>
-    <w:lsdException w:name="Quote" w:uiPriority="29" w:qFormat="1"/>
-    <w:lsdException w:name="Intense Quote" w:uiPriority="30" w:qFormat="1"/>
-    <w:lsdException w:name="Medium List 2 Accent 1" w:uiPriority="66"/>
-    <w:lsdException w:name="Medium Grid 1 Accent 1" w:uiPriority="67"/>
-    <w:lsdException w:name="Medium Grid 2 Accent 1" w:uiPriority="68"/>
-    <w:lsdException w:name="Medium Grid 3 Accent 1" w:uiPriority="69"/>
-    <w:lsdException w:name="Dark List Accent 1" w:uiPriority="70"/>
-    <w:lsdException w:name="Colorful Shading Accent 1" w:uiPriority="71"/>
-    <w:lsdException w:name="Colorful List Accent 1" w:uiPriority="72"/>
-    <w:lsdException w:name="Colorful Grid Accent 1" w:uiPriority="73"/>
-    <w:lsdException w:name="Light Shading Accent 2" w:uiPriority="60"/>
-    <w:lsdException w:name="Light List Accent 2" w:uiPriority="61"/>
-    <w:lsdException w:name="Light Grid Accent 2" w:uiPriority="62"/>
-    <w:lsdException w:name="Medium Shading 1 Accent 2" w:uiPriority="63"/>
-    <w:lsdException w:name="Medium Shading 2 Accent 2" w:uiPriority="64"/>
-    <w:lsdException w:name="Medium List 1 Accent 2" w:uiPriority="65"/>
-    <w:lsdException w:name="Medium List 2 Accent 2" w:uiPriority="66"/>
-    <w:lsdException w:name="Medium Grid 1 Accent 2" w:uiPriority="67"/>
-    <w:lsdException w:name="Medium Grid 2 Accent 2" w:uiPriority="68"/>
-    <w:lsdException w:name="Medium Grid 3 Accent 2" w:uiPriority="69"/>
-    <w:lsdException w:name="Dark List Accent 2" w:uiPriority="70"/>
-    <w:lsdException w:name="Colorful Shading Accent 2" w:uiPriority="71"/>
-    <w:lsdException w:name="Colorful List Accent 2" w:uiPriority="72"/>
-    <w:lsdException w:name="Colorful Grid Accent 2" w:uiPriority="73"/>
-    <w:lsdException w:name="Light Shading Accent 3" w:uiPriority="60"/>
-    <w:lsdException w:name="Light List Accent 3" w:uiPriority="61"/>
-    <w:lsdException w:name="Light Grid Accent 3" w:uiPriority="62"/>
-    <w:lsdException w:name="Medium Shading 1 Accent 3" w:uiPriority="63"/>
-    <w:lsdException w:name="Medium Shading 2 Accent 3" w:uiPriority="64"/>
-    <w:lsdException w:name="Medium List 1 Accent 3" w:uiPriority="65"/>
-    <w:lsdException w:name="Medium List 2 Accent 3" w:uiPriority="66"/>
-    <w:lsdException w:name="Medium Grid 1 Accent 3" w:uiPriority="67"/>
-    <w:lsdException w:name="Medium Grid 2 Accent 3" w:uiPriority="68"/>
-    <w:lsdException w:name="Medium Grid 3 Accent 3" w:uiPriority="69"/>
-    <w:lsdException w:name="Dark List Accent 3" w:uiPriority="70"/>
-    <w:lsdException w:name="Colorful Shading Accent 3" w:uiPriority="71"/>
-    <w:lsdException w:name="Colorful List Accent 3" w:uiPriority="72"/>
-    <w:lsdException w:name="Colorful Grid Accent 3" w:uiPriority="73"/>
-    <w:lsdException w:name="Light Shading Accent 4" w:uiPriority="60"/>
-    <w:lsdException w:name="Light List Accent 4" w:uiPriority="61"/>
-    <w:lsdException w:name="Light Grid Accent 4" w:uiPriority="62"/>
-    <w:lsdException w:name="Medium Shading 1 Accent 4" w:uiPriority="63"/>
-    <w:lsdException w:name="Medium Shading 2 Accent 4" w:uiPriority="64"/>
-    <w:lsdException w:name="Medium List 1 Accent 4" w:uiPriority="65"/>
-    <w:lsdException w:name="Medium List 2 Accent 4" w:uiPriority="66"/>
-    <w:lsdException w:name="Medium Grid 1 Accent 4" w:uiPriority="67"/>
-    <w:lsdException w:name="Medium Grid 2 Accent 4" w:uiPriority="68"/>
-    <w:lsdException w:name="Medium Grid 3 Accent 4" w:uiPriority="69"/>
-    <w:lsdException w:name="Dark List Accent 4" w:uiPriority="70"/>
-    <w:lsdException w:name="Colorful Shading Accent 4" w:uiPriority="71"/>
-    <w:lsdException w:name="Colorful List Accent 4" w:uiPriority="72"/>
-    <w:lsdException w:name="Colorful Grid Accent 4" w:uiPriority="73"/>
-    <w:lsdException w:name="Light Shading Accent 5" w:uiPriority="60"/>
-    <w:lsdException w:name="Light List Accent 5" w:uiPriority="61"/>
-    <w:lsdException w:name="Light Grid Accent 5" w:uiPriority="62"/>
-    <w:lsdException w:name="Medium Shading 1 Accent 5" w:uiPriority="63"/>
-    <w:lsdException w:name="Medium Shading 2 Accent 5" w:uiPriority="64"/>
-    <w:lsdException w:name="Medium List 1 Accent 5" w:uiPriority="65"/>
-    <w:lsdException w:name="Medium List 2 Accent 5" w:uiPriority="66"/>
-    <w:lsdException w:name="Medium Grid 1 Accent 5" w:uiPriority="67"/>
-    <w:lsdException w:name="Medium Grid 2 Accent 5" w:uiPriority="68"/>
-    <w:lsdException w:name="Medium Grid 3 Accent 5" w:uiPriority="69"/>
-    <w:lsdException w:name="Dark List Accent 5" w:uiPriority="70"/>
-    <w:lsdException w:name="Colorful Shading Accent 5" w:uiPriority="71"/>
-    <w:lsdException w:name="Colorful List Accent 5" w:uiPriority="72"/>
-    <w:lsdException w:name="Colorful Grid Accent 5" w:uiPriority="73"/>
-    <w:lsdException w:name="Light Shading Accent 6" w:uiPriority="60"/>
-    <w:lsdException w:name="Light List Accent 6" w:uiPriority="61"/>
-    <w:lsdException w:name="Light Grid Accent 6" w:uiPriority="62"/>
-    <w:lsdException w:name="Medium Shading 1 Accent 6" w:uiPriority="63"/>
-    <w:lsdException w:name="Medium Shading 2 Accent 6" w:uiPriority="64"/>
-    <w:lsdException w:name="Medium List 1 Accent 6" w:uiPriority="65"/>
-    <w:lsdException w:name="Medium List 2 Accent 6" w:uiPriority="66"/>
-    <w:lsdException w:name="Medium Grid 1 Accent 6" w:uiPriority="67"/>
-    <w:lsdException w:name="Medium Grid 2 Accent 6" w:uiPriority="68"/>
-    <w:lsdException w:name="Medium Grid 3 Accent 6" w:uiPriority="69"/>
-    <w:lsdException w:name="Dark List Accent 6" w:uiPriority="70"/>
-    <w:lsdException w:name="Colorful Shading Accent 6" w:uiPriority="71"/>
-    <w:lsdException w:name="Colorful List Accent 6" w:uiPriority="72"/>
-    <w:lsdException w:name="Colorful Grid Accent 6" w:uiPriority="73"/>
-    <w:lsdException w:name="Subtle Emphasis" w:uiPriority="19" w:qFormat="1"/>
-    <w:lsdException w:name="Intense Emphasis" w:uiPriority="21" w:qFormat="1"/>
-    <w:lsdException w:name="Subtle Reference" w:uiPriority="31" w:qFormat="1"/>
-    <w:lsdException w:name="Intense Reference" w:uiPriority="32" w:qFormat="1"/>
-    <w:lsdException w:name="Book Title" w:uiPriority="33" w:qFormat="1"/>
-    <w:lsdException w:name="Bibliography" w:semiHidden="1" w:uiPriority="37" w:unhideWhenUsed="1"/>
-    <w:lsdException w:name="TOC Heading" w:semiHidden="1" w:uiPriority="39" w:unhideWhenUsed="1" w:qFormat="1"/>
-    <w:lsdException w:name="Plain Table 1" w:uiPriority="41"/>
-    <w:lsdException w:name="Plain Table 2" w:uiPriority="42"/>
-    <w:lsdException w:name="Plain Table 3" w:uiPriority="43"/>
-    <w:lsdException w:name="Plain Table 4" w:uiPriority="44"/>
-    <w:lsdException w:name="Plain Table 5" w:uiPriority="45"/>
-    <w:lsdException w:name="Grid Table Light" w:uiPriority="40"/>
-    <w:lsdException w:name="Grid Table 1 Light" w:uiPriority="46"/>
-    <w:lsdException w:name="Grid Table 2" w:uiPriority="47"/>
-    <w:lsdException w:name="Grid Table 3" w:uiPriority="48"/>
-    <w:lsdException w:name="Grid Table 4" w:uiPriority="49"/>
-    <w:lsdException w:name="Grid Table 5 Dark" w:uiPriority="50"/>
-    <w:lsdException w:name="Grid Table 6 Colorful" w:uiPriority="51"/>
-    <w:lsdException w:name="Grid Table 7 Colorful" w:uiPriority="52"/>
-    <w:lsdException w:name="Grid Table 1 Light Accent 1" w:uiPriority="46"/>
-    <w:lsdException w:name="Grid Table 2 Accent 1" w:uiPriority="47"/>
-    <w:lsdException w:name="Grid Table 3 Accent 1" w:uiPriority="48"/>
-    <w:lsdException w:name="Grid Table 4 Accent 1" w:uiPriority="49"/>
-    <w:lsdException w:name="Grid Table 5 Dark Accent 1" w:uiPriority="50"/>
-    <w:lsdException w:name="Grid Table 6 Colorful Accent 1" w:uiPriority="51"/>
-    <w:lsdException w:name="Grid Table 7 Colorful Accent 1" w:uiPriority="52"/>
-    <w:lsdException w:name="Grid Table 1 Light Accent 2" w:uiPriority="46"/>
-    <w:lsdException w:name="Grid Table 2 Accent 2" w:uiPriority="47"/>
-    <w:lsdException w:name="Grid Table 3 Accent 2" w:uiPriority="48"/>
-    <w:lsdException w:name="Grid Table 4 Accent 2" w:uiPriority="49"/>
-    <w:lsdException w:name="Grid Table 5 Dark Accent 2" w:uiPriority="50"/>
-    <w:lsdException w:name="Grid Table 6 Colorful Accent 2" w:uiPriority="51"/>
-    <w:lsdException w:name="Grid Table 7 Colorful Accent 2" w:uiPriority="52"/>
-    <w:lsdException w:name="Grid Table 1 Light Accent 3" w:uiPriority="46"/>
-    <w:lsdException w:name="Grid Table 2 Accent 3" w:uiPriority="47"/>
-    <w:lsdException w:name="Grid Table 3 Accent 3" w:uiPriority="48"/>
-    <w:lsdException w:name="Grid Table 4 Accent 3" w:uiPriority="49"/>
-    <w:lsdException w:name="Grid Table 5 Dark Accent 3" w:uiPriority="50"/>
-    <w:lsdException w:name="Grid Table 6 Colorful Accent 3" w:uiPriority="51"/>
-    <w:lsdException w:name="Grid Table 7 Colorful Accent 3" w:uiPriority="52"/>
-    <w:lsdException w:name="Grid Table 1 Light Accent 4" w:uiPriority="46"/>
-    <w:lsdException w:name="Grid Table 2 Accent 4" w:uiPriority="47"/>
-    <w:lsdException w:name="Grid Table 3 Accent 4" w:uiPriority="48"/>
-    <w:lsdException w:name="Grid Table 4 Accent 4" w:uiPriority="49"/>
-    <w:lsdException w:name="Grid Table 5 Dark Accent 4" w:uiPriority="50"/>
-    <w:lsdException w:name="Grid Table 6 Colorful Accent 4" w:uiPriority="51"/>
-    <w:lsdException w:name="Grid Table 7 Colorful Accent 4" w:uiPriority="52"/>
-    <w:lsdException w:name="Grid Table 1 Light Accent 5" w:uiPriority="46"/>
-    <w:lsdException w:name="Grid Table 2 Accent 5" w:uiPriority="47"/>
-    <w:lsdException w:name="Grid Table 3 Accent 5" w:uiPriority="48"/>
-    <w:lsdException w:name="Grid Table 4 Accent 5" w:uiPriority="49"/>
-    <w:lsdException w:name="Grid Table 5 Dark Accent 5" w:uiPriority="50"/>
-    <w:lsdException w:name="Grid Table 6 Colorful Accent 5" w:uiPriority="51"/>
-    <w:lsdException w:name="Grid Table 7 Colorful Accent 5" w:uiPriority="52"/>
-    <w:lsdException w:name="Grid Table 1 Light Accent 6" w:uiPriority="46"/>
-    <w:lsdException w:name="Grid Table 2 Accent 6" w:uiPriority="47"/>
-    <w:lsdException w:name="Grid Table 3 Accent 6" w:uiPriority="48"/>
-    <w:lsdException w:name="Grid Table 4 Accent 6" w:uiPriority="49"/>
-    <w:lsdException w:name="Grid Table 5 Dark Accent 6" w:uiPriority="50"/>
-    <w:lsdException w:name="Grid Table 6 Colorful Accent 6" w:uiPriority="51"/>
-    <w:lsdException w:name="Grid Table 7 Colorful Accent 6" w:uiPriority="52"/>
-    <w:lsdException w:name="List Table 1 Light" w:uiPriority="46"/>
-    <w:lsdException w:name="List Table 2" w:uiPriority="47"/>
-    <w:lsdException w:name="List Table 3" w:uiPriority="48"/>
-    <w:lsdException w:name="List Table 4" w:uiPriority="49"/>
-    <w:lsdException w:name="List Table 5 Dark" w:uiPriority="50"/>
-    <w:lsdException w:name="List Table 6 Colorful" w:uiPriority="51"/>
-    <w:lsdException w:name="List Table 7 Colorful" w:uiPriority="52"/>
-    <w:lsdException w:name="List Table 1 Light Accent 1" w:uiPriority="46"/>
-    <w:lsdException w:name="List Table 2 Accent 1" w:uiPriority="47"/>
-    <w:lsdException w:name="List Table 3 Accent 1" w:uiPriority="48"/>
-    <w:lsdException w:name="List Table 4 Accent 1" w:uiPriority="49"/>
-    <w:lsdException w:name="List Table 5 Dark Accent 1" w:uiPriority="50"/>
-    <w:lsdException w:name="List Table 6 Colorful Accent 1" w:uiPriority="51"/>
-    <w:lsdException w:name="List Table 7 Colorful Accent 1" w:uiPriority="52"/>
-    <w:lsdException w:name="List Table 1 Light Accent 2" w:uiPriority="46"/>
-    <w:lsdException w:name="List Table 2 Accent 2" w:uiPriority="47"/>
-    <w:lsdException w:name="List Table 3 Accent 2" w:uiPriority="48"/>
-    <w:lsdException w:name="List Table 4 Accent 2" w:uiPriority="49"/>
-    <w:lsdException w:name="List Table 5 Dark Accent 2" w:uiPriority="50"/>
-    <w:lsdException w:name="List Table 6 Colorful Accent 2" w:uiPriority="51"/>
-    <w:lsdException w:name="List Table 7 Colorful Accent 2" w:uiPriority="52"/>
-    <w:lsdException w:name="List Table 1 Light Accent 3" w:uiPriority="46"/>
-    <w:lsdException w:name="List Table 2 Accent 3" w:uiPriority="47"/>
-    <w:lsdException w:name="List Table 3 Accent 3" w:uiPriority="48"/>
-    <w:lsdException w:name="List Table 4 Accent 3" w:uiPriority="49"/>
-    <w:lsdException w:name="List Table 5 Dark Accent 3" w:uiPriority="50"/>
-    <w:lsdException w:name="List Table 6 Colorful Accent 3" w:uiPriority="51"/>
-    <w:lsdException w:name="List Table 7 Colorful Accent 3" w:uiPriority="52"/>
-    <w:lsdException w:name="List Table 1 Light Accent 4" w:uiPriority="46"/>
-    <w:lsdException w:name="List Table 2 Accent 4" w:uiPriority="47"/>
-    <w:lsdException w:name="List Table 3 Accent 4" w:uiPriority="48"/>
-    <w:lsdException w:name="List Table 4 Accent 4" w:uiPriority="49"/>
-    <w:lsdException w:name="List Table 5 Dark Accent 4" w:uiPriority="50"/>
-    <w:lsdException w:name="List Table 6 Colorful Accent 4" w:uiPriority="51"/>
-    <w:lsdException w:name="List Table 7 Colorful Accent 4" w:uiPriority="52"/>
-    <w:lsdException w:name="List Table 1 Light Accent 5" w:uiPriority="46"/>
-    <w:lsdException w:name="List Table 2 Accent 5" w:uiPriority="47"/>
-    <w:lsdException w:name="List Table 3 Accent 5" w:uiPriority="48"/>
-    <w:lsdException w:name="List Table 4 Accent 5" w:uiPriority="49"/>
-    <w:lsdException w:name="List Table 5 Dark Accent 5" w:uiPriority="50"/>
-    <w:lsdException w:name="List Table 6 Colorful Accent 5" w:uiPriority="51"/>
-    <w:lsdException w:name="List Table 7 Colorful Accent 5" w:uiPriority="52"/>
-    <w:lsdException w:name="List Table 1 Light Accent 6" w:uiPriority="46"/>
-    <w:lsdException w:name="List Table 2 Accent 6" w:uiPriority="47"/>
-    <w:lsdException w:name="List Table 3 Accent 6" w:uiPriority="48"/>
-    <w:lsdException w:name="List Table 4 Accent 6" w:uiPriority="49"/>
-    <w:lsdException w:name="List Table 5 Dark Accent 6" w:uiPriority="50"/>
-    <w:lsdException w:name="List Table 6 Colorful Accent 6" w:uiPriority="51"/>
-    <w:lsdException w:name="List Table 7 Colorful Accent 6" w:uiPriority="52"/>
-    <w:lsdException w:name="Mention" w:semiHidden="1" w:unhideWhenUsed="1"/>
-    <w:lsdException w:name="Smart Hyperlink" w:semiHidden="1" w:unhideWhenUsed="1"/>
+  <w:latentStyles w:defLockedState="0" w:defUIPriority="99" w:defSemiHidden="1" w:defUnhideWhenUsed="1" w:defQFormat="0" w:count="267">
+    <w:lsdException w:name="Normal" w:semiHidden="0" w:uiPriority="0" w:unhideWhenUsed="0" w:qFormat="1"/>
+    <w:lsdException w:name="heading 1" w:semiHidden="0" w:uiPriority="9" w:unhideWhenUsed="0" w:qFormat="1"/>
+    <w:lsdException w:name="heading 2" w:uiPriority="9" w:qFormat="1"/>
+    <w:lsdException w:name="heading 3" w:uiPriority="9" w:qFormat="1"/>
+    <w:lsdException w:name="heading 4" w:uiPriority="9" w:qFormat="1"/>
+    <w:lsdException w:name="heading 5" w:uiPriority="9" w:qFormat="1"/>
+    <w:lsdException w:name="heading 6" w:uiPriority="9" w:qFormat="1"/>
+    <w:lsdException w:name="heading 7" w:uiPriority="9" w:qFormat="1"/>
+    <w:lsdException w:name="heading 8" w:uiPriority="9" w:qFormat="1"/>
+    <w:lsdException w:name="heading 9" w:uiPriority="9" w:qFormat="1"/>
+    <w:lsdException w:name="toc 1" w:uiPriority="39"/>
+    <w:lsdException w:name="toc 2" w:uiPriority="39"/>
+    <w:lsdException w:name="toc 3" w:uiPriority="39"/>
+    <w:lsdException w:name="toc 4" w:uiPriority="39"/>
+    <w:lsdException w:name="toc 5" w:uiPriority="39"/>
+    <w:lsdException w:name="toc 6" w:uiPriority="39"/>
+    <w:lsdException w:name="toc 7" w:uiPriority="39"/>
+    <w:lsdException w:name="toc 8" w:uiPriority="39"/>
+    <w:lsdException w:name="toc 9" w:uiPriority="39"/>
+    <w:lsdException w:name="caption" w:uiPriority="35" w:qFormat="1"/>
+    <w:lsdException w:name="Title" w:semiHidden="0" w:uiPriority="10" w:unhideWhenUsed="0" w:qFormat="1"/>
+    <w:lsdException w:name="Default Paragraph Font" w:uiPriority="1"/>
+    <w:lsdException w:name="Subtitle" w:semiHidden="0" w:uiPriority="11" w:unhideWhenUsed="0" w:qFormat="1"/>
+    <w:lsdException w:name="Strong" w:semiHidden="0" w:uiPriority="22" w:unhideWhenUsed="0" w:qFormat="1"/>
+    <w:lsdException w:name="Emphasis" w:semiHidden="0" w:uiPriority="20" w:unhideWhenUsed="0" w:qFormat="1"/>
+    <w:lsdException w:name="Table Grid" w:semiHidden="0" w:uiPriority="39" w:unhideWhenUsed="0"/>
+    <w:lsdException w:name="Placeholder Text" w:unhideWhenUsed="0"/>
+    <w:lsdException w:name="No Spacing" w:semiHidden="0" w:uiPriority="1" w:unhideWhenUsed="0" w:qFormat="1"/>
+    <w:lsdException w:name="Light Shading" w:semiHidden="0" w:uiPriority="60" w:unhideWhenUsed="0"/>
+    <w:lsdException w:name="Light List" w:semiHidden="0" w:uiPriority="61" w:unhideWhenUsed="0"/>
+    <w:lsdException w:name="Light Grid" w:semiHidden="0" w:uiPriority="62" w:unhideWhenUsed="0"/>
+    <w:lsdException w:name="Medium Shading 1" w:semiHidden="0" w:uiPriority="63" w:unhideWhenUsed="0"/>
+    <w:lsdException w:name="Medium Shading 2" w:semiHidden="0" w:uiPriority="64" w:unhideWhenUsed="0"/>
+    <w:lsdException w:name="Medium List 1" w:semiHidden="0" w:uiPriority="65" w:unhideWhenUsed="0"/>
+    <w:lsdException w:name="Medium List 2" w:semiHidden="0" w:uiPriority="66" w:unhideWhenUsed="0"/>
+    <w:lsdException w:name="Medium Grid 1" w:semiHidden="0" w:uiPriority="67" w:unhideWhenUsed="0"/>
+    <w:lsdException w:name="Medium Grid 2" w:semiHidden="0" w:uiPriority="68" w:unhideWhenUsed="0"/>
+    <w:lsdException w:name="Medium Grid 3" w:semiHidden="0" w:uiPriority="69" w:unhideWhenUsed="0"/>
+    <w:lsdException w:name="Dark List" w:semiHidden="0" w:uiPriority="70" w:unhideWhenUsed="0"/>
+    <w:lsdException w:name="Colorful Shading" w:semiHidden="0" w:uiPriority="71" w:unhideWhenUsed="0"/>
+    <w:lsdException w:name="Colorful List" w:semiHidden="0" w:uiPriority="72" w:unhideWhenUsed="0"/>
+    <w:lsdException w:name="Colorful Grid" w:semiHidden="0" w:uiPriority="73" w:unhideWhenUsed="0"/>
+    <w:lsdException w:name="Light Shading Accent 1" w:semiHidden="0" w:uiPriority="60" w:unhideWhenUsed="0"/>
+    <w:lsdException w:name="Light List Accent 1" w:semiHidden="0" w:uiPriority="61" w:unhideWhenUsed="0"/>
+    <w:lsdException w:name="Light Grid Accent 1" w:semiHidden="0" w:uiPriority="62" w:unhideWhenUsed="0"/>
+    <w:lsdException w:name="Medium Shading 1 Accent 1" w:semiHidden="0" w:uiPriority="63" w:unhideWhenUsed="0"/>
+    <w:lsdException w:name="Medium Shading 2 Accent 1" w:semiHidden="0" w:uiPriority="64" w:unhideWhenUsed="0"/>
+    <w:lsdException w:name="Medium List 1 Accent 1" w:semiHidden="0" w:uiPriority="65" w:unhideWhenUsed="0"/>
+    <w:lsdException w:name="Revision" w:unhideWhenUsed="0"/>
+    <w:lsdException w:name="List Paragraph" w:semiHidden="0" w:uiPriority="34" w:unhideWhenUsed="0" w:qFormat="1"/>
+    <w:lsdException w:name="Quote" w:semiHidden="0" w:uiPriority="29" w:unhideWhenUsed="0" w:qFormat="1"/>
+    <w:lsdException w:name="Intense Quote" w:semiHidden="0" w:uiPriority="30" w:unhideWhenUsed="0" w:qFormat="1"/>
+    <w:lsdException w:name="Medium List 2 Accent 1" w:semiHidden="0" w:uiPriority="66" w:unhideWhenUsed="0"/>
+    <w:lsdException w:name="Medium Grid 1 Accent 1" w:semiHidden="0" w:uiPriority="67" w:unhideWhenUsed="0"/>
+    <w:lsdException w:name="Medium Grid 2 Accent 1" w:semiHidden="0" w:uiPriority="68" w:unhideWhenUsed="0"/>
+    <w:lsdException w:name="Medium Grid 3 Accent 1" w:semiHidden="0" w:uiPriority="69" w:unhideWhenUsed="0"/>
+    <w:lsdException w:name="Dark List Accent 1" w:semiHidden="0" w:uiPriority="70" w:unhideWhenUsed="0"/>
+    <w:lsdException w:name="Colorful Shading Accent 1" w:semiHidden="0" w:uiPriority="71" w:unhideWhenUsed="0"/>
+    <w:lsdException w:name="Colorful List Accent 1" w:semiHidden="0" w:uiPriority="72" w:unhideWhenUsed="0"/>
+    <w:lsdException w:name="Colorful Grid Accent 1" w:semiHidden="0" w:uiPriority="73" w:unhideWhenUsed="0"/>
+    <w:lsdException w:name="Light Shading Accent 2" w:semiHidden="0" w:uiPriority="60" w:unhideWhenUsed="0"/>
+    <w:lsdException w:name="Light List Accent 2" w:semiHidden="0" w:uiPriority="61" w:unhideWhenUsed="0"/>
+    <w:lsdException w:name="Light Grid Accent 2" w:semiHidden="0" w:uiPriority="62" w:unhideWhenUsed="0"/>
+    <w:lsdException w:name="Medium Shading 1 Accent 2" w:semiHidden="0" w:uiPriority="63" w:unhideWhenUsed="0"/>
+    <w:lsdException w:name="Medium Shading 2 Accent 2" w:semiHidden="0" w:uiPriority="64" w:unhideWhenUsed="0"/>
+    <w:lsdException w:name="Medium List 1 Accent 2" w:semiHidden="0" w:uiPriority="65" w:unhideWhenUsed="0"/>
+    <w:lsdException w:name="Medium List 2 Accent 2" w:semiHidden="0" w:uiPriority="66" w:unhideWhenUsed="0"/>
+    <w:lsdException w:name="Medium Grid 1 Accent 2" w:semiHidden="0" w:uiPriority="67" w:unhideWhenUsed="0"/>
+    <w:lsdException w:name="Medium Grid 2 Accent 2" w:semiHidden="0" w:uiPriority="68" w:unhideWhenUsed="0"/>
+    <w:lsdException w:name="Medium Grid 3 Accent 2" w:semiHidden="0" w:uiPriority="69" w:unhideWhenUsed="0"/>
+    <w:lsdException w:name="Dark List Accent 2" w:semiHidden="0" w:uiPriority="70" w:unhideWhenUsed="0"/>
+    <w:lsdException w:name="Colorful Shading Accent 2" w:semiHidden="0" w:uiPriority="71" w:unhideWhenUsed="0"/>
+    <w:lsdException w:name="Colorful List Accent 2" w:semiHidden="0" w:uiPriority="72" w:unhideWhenUsed="0"/>
+    <w:lsdException w:name="Colorful Grid Accent 2" w:semiHidden="0" w:uiPriority="73" w:unhideWhenUsed="0"/>
+    <w:lsdException w:name="Light Shading Accent 3" w:semiHidden="0" w:uiPriority="60" w:unhideWhenUsed="0"/>
+    <w:lsdException w:name="Light List Accent 3" w:semiHidden="0" w:uiPriority="61" w:unhideWhenUsed="0"/>
+    <w:lsdException w:name="Light Grid Accent 3" w:semiHidden="0" w:uiPriority="62" w:unhideWhenUsed="0"/>
+    <w:lsdException w:name="Medium Shading 1 Accent 3" w:semiHidden="0" w:uiPriority="63" w:unhideWhenUsed="0"/>
+    <w:lsdException w:name="Medium Shading 2 Accent 3" w:semiHidden="0" w:uiPriority="64" w:unhideWhenUsed="0"/>
+    <w:lsdException w:name="Medium List 1 Accent 3" w:semiHidden="0" w:uiPriority="65" w:unhideWhenUsed="0"/>
+    <w:lsdException w:name="Medium List 2 Accent 3" w:semiHidden="0" w:uiPriority="66" w:unhideWhenUsed="0"/>
+    <w:lsdException w:name="Medium Grid 1 Accent 3" w:semiHidden="0" w:uiPriority="67" w:unhideWhenUsed="0"/>
+    <w:lsdException w:name="Medium Grid 2 Accent 3" w:semiHidden="0" w:uiPriority="68" w:unhideWhenUsed="0"/>
+    <w:lsdException w:name="Medium Grid 3 Accent 3" w:semiHidden="0" w:uiPriority="69" w:unhideWhenUsed="0"/>
+    <w:lsdException w:name="Dark List Accent 3" w:semiHidden="0" w:uiPriority="70" w:unhideWhenUsed="0"/>
+    <w:lsdException w:name="Colorful Shading Accent 3" w:semiHidden="0" w:uiPriority="71" w:unhideWhenUsed="0"/>
+    <w:lsdException w:name="Colorful List Accent 3" w:semiHidden="0" w:uiPriority="72" w:unhideWhenUsed="0"/>
+    <w:lsdException w:name="Colorful Grid Accent 3" w:semiHidden="0" w:uiPriority="73" w:unhideWhenUsed="0"/>
+    <w:lsdException w:name="Light Shading Accent 4" w:semiHidden="0" w:uiPriority="60" w:unhideWhenUsed="0"/>
+    <w:lsdException w:name="Light List Accent 4" w:semiHidden="0" w:uiPriority="61" w:unhideWhenUsed="0"/>
+    <w:lsdException w:name="Light Grid Accent 4" w:semiHidden="0" w:uiPriority="62" w:unhideWhenUsed="0"/>
+    <w:lsdException w:name="Medium Shading 1 Accent 4" w:semiHidden="0" w:uiPriority="63" w:unhideWhenUsed="0"/>
+    <w:lsdException w:name="Medium Shading 2 Accent 4" w:semiHidden="0" w:uiPriority="64" w:unhideWhenUsed="0"/>
+    <w:lsdException w:name="Medium List 1 Accent 4" w:semiHidden="0" w:uiPriority="65" w:unhideWhenUsed="0"/>
+    <w:lsdException w:name="Medium List 2 Accent 4" w:semiHidden="0" w:uiPriority="66" w:unhideWhenUsed="0"/>
+    <w:lsdException w:name="Medium Grid 1 Accent 4" w:semiHidden="0" w:uiPriority="67" w:unhideWhenUsed="0"/>
+    <w:lsdException w:name="Medium Grid 2 Accent 4" w:semiHidden="0" w:uiPriority="68" w:unhideWhenUsed="0"/>
+    <w:lsdException w:name="Medium Grid 3 Accent 4" w:semiHidden="0" w:uiPriority="69" w:unhideWhenUsed="0"/>
+    <w:lsdException w:name="Dark List Accent 4" w:semiHidden="0" w:uiPriority="70" w:unhideWhenUsed="0"/>
+    <w:lsdException w:name="Colorful Shading Accent 4" w:semiHidden="0" w:uiPriority="71" w:unhideWhenUsed="0"/>
+    <w:lsdException w:name="Colorful List Accent 4" w:semiHidden="0" w:uiPriority="72" w:unhideWhenUsed="0"/>
+    <w:lsdException w:name="Colorful Grid Accent 4" w:semiHidden="0" w:uiPriority="73" w:unhideWhenUsed="0"/>
+    <w:lsdException w:name="Light Shading Accent 5" w:semiHidden="0" w:uiPriority="60" w:unhideWhenUsed="0"/>
+    <w:lsdException w:name="Light List Accent 5" w:semiHidden="0" w:uiPriority="61" w:unhideWhenUsed="0"/>
+    <w:lsdException w:name="Light Grid Accent 5" w:semiHidden="0" w:uiPriority="62" w:unhideWhenUsed="0"/>
+    <w:lsdException w:name="Medium Shading 1 Accent 5" w:semiHidden="0" w:uiPriority="63" w:unhideWhenUsed="0"/>
+    <w:lsdException w:name="Medium Shading 2 Accent 5" w:semiHidden="0" w:uiPriority="64" w:unhideWhenUsed="0"/>
+    <w:lsdException w:name="Medium List 1 Accent 5" w:semiHidden="0" w:uiPriority="65" w:unhideWhenUsed="0"/>
+    <w:lsdException w:name="Medium List 2 Accent 5" w:semiHidden="0" w:uiPriority="66" w:unhideWhenUsed="0"/>
+    <w:lsdException w:name="Medium Grid 1 Accent 5" w:semiHidden="0" w:uiPriority="67" w:unhideWhenUsed="0"/>
+    <w:lsdException w:name="Medium Grid 2 Accent 5" w:semiHidden="0" w:uiPriority="68" w:unhideWhenUsed="0"/>
+    <w:lsdException w:name="Medium Grid 3 Accent 5" w:semiHidden="0" w:uiPriority="69" w:unhideWhenUsed="0"/>
+    <w:lsdException w:name="Dark List Accent 5" w:semiHidden="0" w:uiPriority="70" w:unhideWhenUsed="0"/>
+    <w:lsdException w:name="Colorful Shading Accent 5" w:semiHidden="0" w:uiPriority="71" w:unhideWhenUsed="0"/>
+    <w:lsdException w:name="Colorful List Accent 5" w:semiHidden="0" w:uiPriority="72" w:unhideWhenUsed="0"/>
+    <w:lsdException w:name="Colorful Grid Accent 5" w:semiHidden="0" w:uiPriority="73" w:unhideWhenUsed="0"/>
+    <w:lsdException w:name="Light Shading Accent 6" w:semiHidden="0" w:uiPriority="60" w:unhideWhenUsed="0"/>
+    <w:lsdException w:name="Light List Accent 6" w:semiHidden="0" w:uiPriority="61" w:unhideWhenUsed="0"/>
+    <w:lsdException w:name="Light Grid Accent 6" w:semiHidden="0" w:uiPriority="62" w:unhideWhenUsed="0"/>
+    <w:lsdException w:name="Medium Shading 1 Accent 6" w:semiHidden="0" w:uiPriority="63" w:unhideWhenUsed="0"/>
+    <w:lsdException w:name="Medium Shading 2 Accent 6" w:semiHidden="0" w:uiPriority="64" w:unhideWhenUsed="0"/>
+    <w:lsdException w:name="Medium List 1 Accent 6" w:semiHidden="0" w:uiPriority="65" w:unhideWhenUsed="0"/>
+    <w:lsdException w:name="Medium List 2 Accent 6" w:semiHidden="0" w:uiPriority="66" w:unhideWhenUsed="0"/>
+    <w:lsdException w:name="Medium Grid 1 Accent 6" w:semiHidden="0" w:uiPriority="67" w:unhideWhenUsed="0"/>
+    <w:lsdException w:name="Medium Grid 2 Accent 6" w:semiHidden="0" w:uiPriority="68" w:unhideWhenUsed="0"/>
+    <w:lsdException w:name="Medium Grid 3 Accent 6" w:semiHidden="0" w:uiPriority="69" w:unhideWhenUsed="0"/>
+    <w:lsdException w:name="Dark List Accent 6" w:semiHidden="0" w:uiPriority="70" w:unhideWhenUsed="0"/>
+    <w:lsdException w:name="Colorful Shading Accent 6" w:semiHidden="0" w:uiPriority="71" w:unhideWhenUsed="0"/>
+    <w:lsdException w:name="Colorful List Accent 6" w:semiHidden="0" w:uiPriority="72" w:unhideWhenUsed="0"/>
+    <w:lsdException w:name="Colorful Grid Accent 6" w:semiHidden="0" w:uiPriority="73" w:unhideWhenUsed="0"/>
+    <w:lsdException w:name="Subtle Emphasis" w:semiHidden="0" w:uiPriority="19" w:unhideWhenUsed="0" w:qFormat="1"/>
+    <w:lsdException w:name="Intense Emphasis" w:semiHidden="0" w:uiPriority="21" w:unhideWhenUsed="0" w:qFormat="1"/>
+    <w:lsdException w:name="Subtle Reference" w:semiHidden="0" w:uiPriority="31" w:unhideWhenUsed="0" w:qFormat="1"/>
+    <w:lsdException w:name="Intense Reference" w:semiHidden="0" w:uiPriority="32" w:unhideWhenUsed="0" w:qFormat="1"/>
+    <w:lsdException w:name="Book Title" w:semiHidden="0" w:uiPriority="33" w:unhideWhenUsed="0" w:qFormat="1"/>
+    <w:lsdException w:name="Bibliography" w:uiPriority="37"/>
+    <w:lsdException w:name="TOC Heading" w:uiPriority="39" w:qFormat="1"/>
   </w:latentStyles>
   <w:style w:type="paragraph" w:default="1" w:styleId="a">
     <w:name w:val="Normal"/>
@@ -4211,7 +3921,7 @@
   <w:style w:type="paragraph" w:styleId="1">
     <w:name w:val="heading 1"/>
     <w:basedOn w:val="a"/>
-    <w:link w:val="10"/>
+    <w:link w:val="1Char"/>
     <w:uiPriority w:val="9"/>
     <w:qFormat/>
     <w:rsid w:val="00D4387F"/>
@@ -4234,7 +3944,7 @@
     <w:name w:val="heading 2"/>
     <w:basedOn w:val="a"/>
     <w:next w:val="a"/>
-    <w:link w:val="20"/>
+    <w:link w:val="2Char"/>
     <w:uiPriority w:val="9"/>
     <w:qFormat/>
     <w:rsid w:val="00234041"/>
@@ -4265,6 +3975,7 @@
     <w:uiPriority w:val="99"/>
     <w:semiHidden/>
     <w:unhideWhenUsed/>
+    <w:qFormat/>
     <w:tblPr>
       <w:tblInd w:w="0" w:type="dxa"/>
       <w:tblCellMar>
@@ -4284,7 +3995,7 @@
   <w:style w:type="paragraph" w:styleId="HTML">
     <w:name w:val="HTML Preformatted"/>
     <w:basedOn w:val="a"/>
-    <w:link w:val="HTML0"/>
+    <w:link w:val="HTMLChar"/>
     <w:uiPriority w:val="99"/>
     <w:semiHidden/>
     <w:unhideWhenUsed/>
@@ -4318,8 +4029,8 @@
       <w:szCs w:val="24"/>
     </w:rPr>
   </w:style>
-  <w:style w:type="character" w:customStyle="1" w:styleId="HTML0">
-    <w:name w:val="HTML 预设格式字符"/>
+  <w:style w:type="character" w:customStyle="1" w:styleId="HTMLChar">
+    <w:name w:val="HTML 预设格式 Char"/>
     <w:basedOn w:val="a0"/>
     <w:link w:val="HTML"/>
     <w:uiPriority w:val="99"/>
@@ -4344,8 +4055,8 @@
       <w:u w:val="single"/>
     </w:rPr>
   </w:style>
-  <w:style w:type="character" w:customStyle="1" w:styleId="10">
-    <w:name w:val="标题 1字符"/>
+  <w:style w:type="character" w:customStyle="1" w:styleId="1Char">
+    <w:name w:val="标题 1 Char"/>
     <w:basedOn w:val="a0"/>
     <w:link w:val="1"/>
     <w:uiPriority w:val="9"/>
@@ -4364,8 +4075,8 @@
     <w:basedOn w:val="a0"/>
     <w:rsid w:val="00D4387F"/>
   </w:style>
-  <w:style w:type="character" w:customStyle="1" w:styleId="20">
-    <w:name w:val="标题 2字符"/>
+  <w:style w:type="character" w:customStyle="1" w:styleId="2Char">
+    <w:name w:val="标题 2 Char"/>
     <w:basedOn w:val="a0"/>
     <w:link w:val="2"/>
     <w:uiPriority w:val="9"/>
@@ -4397,7 +4108,7 @@
   <w:style w:type="paragraph" w:styleId="a5">
     <w:name w:val="header"/>
     <w:basedOn w:val="a"/>
-    <w:link w:val="a6"/>
+    <w:link w:val="Char"/>
     <w:uiPriority w:val="99"/>
     <w:unhideWhenUsed/>
     <w:rsid w:val="00B5780A"/>
@@ -4417,8 +4128,8 @@
       <w:szCs w:val="18"/>
     </w:rPr>
   </w:style>
-  <w:style w:type="character" w:customStyle="1" w:styleId="a6">
-    <w:name w:val="页眉字符"/>
+  <w:style w:type="character" w:customStyle="1" w:styleId="Char">
+    <w:name w:val="页眉 Char"/>
     <w:basedOn w:val="a0"/>
     <w:link w:val="a5"/>
     <w:uiPriority w:val="99"/>
@@ -4428,10 +4139,10 @@
       <w:szCs w:val="18"/>
     </w:rPr>
   </w:style>
-  <w:style w:type="paragraph" w:styleId="a7">
+  <w:style w:type="paragraph" w:styleId="a6">
     <w:name w:val="footer"/>
     <w:basedOn w:val="a"/>
-    <w:link w:val="a8"/>
+    <w:link w:val="Char0"/>
     <w:uiPriority w:val="99"/>
     <w:unhideWhenUsed/>
     <w:rsid w:val="00B5780A"/>
@@ -4448,10 +4159,10 @@
       <w:szCs w:val="18"/>
     </w:rPr>
   </w:style>
-  <w:style w:type="character" w:customStyle="1" w:styleId="a8">
-    <w:name w:val="页脚字符"/>
+  <w:style w:type="character" w:customStyle="1" w:styleId="Char0">
+    <w:name w:val="页脚 Char"/>
     <w:basedOn w:val="a0"/>
-    <w:link w:val="a7"/>
+    <w:link w:val="a6"/>
     <w:uiPriority w:val="99"/>
     <w:rsid w:val="00B5780A"/>
     <w:rPr>
@@ -4459,10 +4170,10 @@
       <w:szCs w:val="18"/>
     </w:rPr>
   </w:style>
-  <w:style w:type="paragraph" w:styleId="a9">
+  <w:style w:type="paragraph" w:styleId="a7">
     <w:name w:val="Document Map"/>
     <w:basedOn w:val="a"/>
-    <w:link w:val="aa"/>
+    <w:link w:val="Char1"/>
     <w:uiPriority w:val="99"/>
     <w:semiHidden/>
     <w:unhideWhenUsed/>
@@ -4473,10 +4184,10 @@
       <w:szCs w:val="18"/>
     </w:rPr>
   </w:style>
-  <w:style w:type="character" w:customStyle="1" w:styleId="aa">
-    <w:name w:val="文档结构图字符"/>
+  <w:style w:type="character" w:customStyle="1" w:styleId="Char1">
+    <w:name w:val="文档结构图 Char"/>
     <w:basedOn w:val="a0"/>
-    <w:link w:val="a9"/>
+    <w:link w:val="a7"/>
     <w:uiPriority w:val="99"/>
     <w:semiHidden/>
     <w:rsid w:val="008A1D2B"/>
@@ -4744,7 +4455,7 @@
   <a:extraClrSchemeLst/>
   <a:extLst>
     <a:ext uri="{05A4C25C-085E-4340-85A3-A5531E510DB2}">
-      <thm15:themeFamily xmlns:thm15="http://schemas.microsoft.com/office/thememl/2012/main" name="Office Theme" id="{62F939B6-93AF-4DB8-9C6B-D6C7DFDC589F}" vid="{4A3C46E8-61CC-4603-A589-7422A47A8E4A}"/>
+      <thm15:themeFamily xmlns:thm15="http://schemas.microsoft.com/office/thememl/2012/main" xmlns="" name="Office Theme" id="{62F939B6-93AF-4DB8-9C6B-D6C7DFDC589F}" vid="{4A3C46E8-61CC-4603-A589-7422A47A8E4A}"/>
     </a:ext>
   </a:extLst>
 </a:theme>
